--- a/EinfIntensivDokSys/EinfIntensivDokSys.docx
+++ b/EinfIntensivDokSys/EinfIntensivDokSys.docx
@@ -26,7 +26,7 @@
           <w:szCs w:val="28"/>
           <w:lang w:eastAsia="de-DE"/>
         </w:rPr>
-        <w:t>Praktikum "</w:t>
+        <w:t xml:space="preserve">OSA 3 </w:t>
       </w:r>
       <w:r>
         <w:rPr>
@@ -34,11 +34,11 @@
           <w:b/>
           <w:bCs/>
           <w:kern w:val="36"/>
-          <w:sz w:val="24"/>
-          <w:szCs w:val="24"/>
-          <w:lang w:eastAsia="de-DE"/>
-        </w:rPr>
-        <w:t>Informationssysteme</w:t>
+          <w:sz w:val="28"/>
+          <w:szCs w:val="28"/>
+          <w:lang w:eastAsia="de-DE"/>
+        </w:rPr>
+        <w:t>–</w:t>
       </w:r>
       <w:r>
         <w:rPr>
@@ -50,685 +50,1113 @@
           <w:szCs w:val="28"/>
           <w:lang w:eastAsia="de-DE"/>
         </w:rPr>
-        <w:t xml:space="preserve"> des Gesundheitswesens": SS 2007</w:t>
-      </w:r>
-    </w:p>
-    <w:p>
-      <w:pPr>
-        <w:spacing w:before="100" w:beforeAutospacing="1" w:after="100" w:afterAutospacing="1" w:line="240" w:lineRule="auto"/>
-        <w:outlineLvl w:val="1"/>
+        <w:t xml:space="preserve"> </w:t>
+      </w:r>
+      <w:r>
         <w:rPr>
           <w:rFonts w:eastAsia="Times New Roman" w:cs="Times New Roman"/>
           <w:b/>
           <w:bCs/>
-          <w:sz w:val="28"/>
-          <w:szCs w:val="28"/>
-          <w:lang w:eastAsia="de-DE"/>
-        </w:rPr>
-      </w:pPr>
-      <w:r>
+          <w:kern w:val="36"/>
+          <w:sz w:val="28"/>
+          <w:szCs w:val="28"/>
+          <w:lang w:eastAsia="de-DE"/>
+        </w:rPr>
+        <w:t>Einführung eines rechnerunterstützten Intensivdokumentationssystems am Universitätsklinikum Heidelberg</w:t>
+      </w:r>
+    </w:p>
+    <w:p>
+      <w:pPr>
+        <w:pStyle w:val="Listenabsatz"/>
+        <w:numPr>
+          <w:ilvl w:val="0"/>
+          <w:numId w:val="1"/>
+        </w:numPr>
+        <w:spacing w:before="100" w:beforeAutospacing="1" w:after="100" w:afterAutospacing="1" w:line="240" w:lineRule="auto"/>
+        <w:outlineLvl w:val="0"/>
+        <w:rPr>
+          <w:rFonts w:eastAsia="Times New Roman" w:cs="Times New Roman"/>
+          <w:bCs/>
+          <w:kern w:val="36"/>
+          <w:sz w:val="28"/>
+          <w:szCs w:val="28"/>
+          <w:lang w:eastAsia="de-DE"/>
+        </w:rPr>
+      </w:pPr>
+      <w:r>
+        <w:rPr>
+          <w:rFonts w:eastAsia="Times New Roman" w:cs="Times New Roman"/>
+          <w:bCs/>
+          <w:kern w:val="36"/>
+          <w:sz w:val="28"/>
+          <w:szCs w:val="28"/>
+          <w:lang w:eastAsia="de-DE"/>
+        </w:rPr>
+        <w:t>Aufgaben eines Intensivdokumentationssystems:</w:t>
+      </w:r>
+    </w:p>
+    <w:p>
+      <w:pPr>
+        <w:pStyle w:val="Listenabsatz"/>
+        <w:numPr>
+          <w:ilvl w:val="1"/>
+          <w:numId w:val="1"/>
+        </w:numPr>
+        <w:spacing w:before="100" w:beforeAutospacing="1" w:after="100" w:afterAutospacing="1" w:line="240" w:lineRule="auto"/>
+        <w:outlineLvl w:val="0"/>
+        <w:rPr>
+          <w:rFonts w:eastAsia="Times New Roman" w:cs="Times New Roman"/>
+          <w:bCs/>
+          <w:kern w:val="36"/>
+          <w:sz w:val="28"/>
+          <w:szCs w:val="28"/>
+          <w:lang w:eastAsia="de-DE"/>
+        </w:rPr>
+      </w:pPr>
+      <w:r>
+        <w:rPr>
+          <w:rFonts w:eastAsia="Times New Roman" w:cs="Times New Roman"/>
+          <w:bCs/>
+          <w:kern w:val="36"/>
+          <w:sz w:val="28"/>
+          <w:szCs w:val="28"/>
+          <w:lang w:eastAsia="de-DE"/>
+        </w:rPr>
+        <w:t>Grundlegende Funktionen:</w:t>
+      </w:r>
+    </w:p>
+    <w:p>
+      <w:pPr>
+        <w:pStyle w:val="Listenabsatz"/>
+        <w:numPr>
+          <w:ilvl w:val="2"/>
+          <w:numId w:val="1"/>
+        </w:numPr>
+        <w:spacing w:before="100" w:beforeAutospacing="1" w:after="100" w:afterAutospacing="1" w:line="240" w:lineRule="auto"/>
+        <w:outlineLvl w:val="0"/>
+        <w:rPr>
+          <w:rFonts w:eastAsia="Times New Roman" w:cs="Times New Roman"/>
+          <w:bCs/>
+          <w:kern w:val="36"/>
+          <w:sz w:val="28"/>
+          <w:szCs w:val="28"/>
+          <w:lang w:eastAsia="de-DE"/>
+        </w:rPr>
+      </w:pPr>
+      <w:r>
+        <w:rPr>
+          <w:rFonts w:eastAsia="Times New Roman" w:cs="Times New Roman"/>
+          <w:bCs/>
+          <w:kern w:val="36"/>
+          <w:sz w:val="28"/>
+          <w:szCs w:val="28"/>
+          <w:lang w:eastAsia="de-DE"/>
+        </w:rPr>
+        <w:t>Erfassen</w:t>
+      </w:r>
+    </w:p>
+    <w:p>
+      <w:pPr>
+        <w:pStyle w:val="Listenabsatz"/>
+        <w:numPr>
+          <w:ilvl w:val="2"/>
+          <w:numId w:val="1"/>
+        </w:numPr>
+        <w:spacing w:before="100" w:beforeAutospacing="1" w:after="100" w:afterAutospacing="1" w:line="240" w:lineRule="auto"/>
+        <w:outlineLvl w:val="0"/>
+        <w:rPr>
+          <w:rFonts w:eastAsia="Times New Roman" w:cs="Times New Roman"/>
+          <w:bCs/>
+          <w:kern w:val="36"/>
+          <w:sz w:val="28"/>
+          <w:szCs w:val="28"/>
+          <w:lang w:eastAsia="de-DE"/>
+        </w:rPr>
+      </w:pPr>
+      <w:r>
+        <w:rPr>
+          <w:rFonts w:eastAsia="Times New Roman" w:cs="Times New Roman"/>
+          <w:bCs/>
+          <w:kern w:val="36"/>
+          <w:sz w:val="28"/>
+          <w:szCs w:val="28"/>
+          <w:lang w:eastAsia="de-DE"/>
+        </w:rPr>
+        <w:t>Speichern</w:t>
+      </w:r>
+    </w:p>
+    <w:p>
+      <w:pPr>
+        <w:pStyle w:val="Listenabsatz"/>
+        <w:numPr>
+          <w:ilvl w:val="2"/>
+          <w:numId w:val="1"/>
+        </w:numPr>
+        <w:spacing w:before="100" w:beforeAutospacing="1" w:after="100" w:afterAutospacing="1" w:line="240" w:lineRule="auto"/>
+        <w:outlineLvl w:val="0"/>
+        <w:rPr>
+          <w:rFonts w:eastAsia="Times New Roman" w:cs="Times New Roman"/>
+          <w:bCs/>
+          <w:kern w:val="36"/>
+          <w:sz w:val="28"/>
+          <w:szCs w:val="28"/>
+          <w:lang w:eastAsia="de-DE"/>
+        </w:rPr>
+      </w:pPr>
+      <w:r>
+        <w:rPr>
+          <w:rFonts w:eastAsia="Times New Roman" w:cs="Times New Roman"/>
+          <w:bCs/>
+          <w:kern w:val="36"/>
+          <w:sz w:val="28"/>
+          <w:szCs w:val="28"/>
+          <w:lang w:eastAsia="de-DE"/>
+        </w:rPr>
+        <w:t>Präsentieren</w:t>
+      </w:r>
+    </w:p>
+    <w:p>
+      <w:pPr>
+        <w:pStyle w:val="Listenabsatz"/>
+        <w:numPr>
+          <w:ilvl w:val="2"/>
+          <w:numId w:val="1"/>
+        </w:numPr>
+        <w:spacing w:before="100" w:beforeAutospacing="1" w:after="100" w:afterAutospacing="1" w:line="240" w:lineRule="auto"/>
+        <w:outlineLvl w:val="0"/>
+        <w:rPr>
+          <w:rFonts w:eastAsia="Times New Roman" w:cs="Times New Roman"/>
+          <w:bCs/>
+          <w:kern w:val="36"/>
+          <w:sz w:val="28"/>
+          <w:szCs w:val="28"/>
+          <w:lang w:eastAsia="de-DE"/>
+        </w:rPr>
+      </w:pPr>
+      <w:r>
+        <w:rPr>
+          <w:rFonts w:eastAsia="Times New Roman" w:cs="Times New Roman"/>
+          <w:bCs/>
+          <w:kern w:val="36"/>
+          <w:sz w:val="28"/>
+          <w:szCs w:val="28"/>
+          <w:lang w:eastAsia="de-DE"/>
+        </w:rPr>
+        <w:t>Überwachen</w:t>
+      </w:r>
+    </w:p>
+    <w:p>
+      <w:pPr>
+        <w:pStyle w:val="Listenabsatz"/>
+        <w:spacing w:before="100" w:beforeAutospacing="1" w:after="100" w:afterAutospacing="1" w:line="240" w:lineRule="auto"/>
+        <w:ind w:left="1440" w:firstLine="684"/>
+        <w:outlineLvl w:val="0"/>
+        <w:rPr>
+          <w:rFonts w:eastAsia="Times New Roman" w:cs="Times New Roman"/>
+          <w:bCs/>
+          <w:kern w:val="36"/>
+          <w:sz w:val="28"/>
+          <w:szCs w:val="28"/>
+          <w:lang w:eastAsia="de-DE"/>
+        </w:rPr>
+      </w:pPr>
+      <w:r>
+        <w:rPr>
+          <w:rFonts w:eastAsia="Times New Roman" w:cs="Times New Roman"/>
+          <w:bCs/>
+          <w:kern w:val="36"/>
+          <w:sz w:val="28"/>
+          <w:szCs w:val="28"/>
+          <w:lang w:eastAsia="de-DE"/>
+        </w:rPr>
+        <w:t xml:space="preserve">von anfallenden klinischen Daten </w:t>
+      </w:r>
+    </w:p>
+    <w:p>
+      <w:pPr>
+        <w:pStyle w:val="Listenabsatz"/>
+        <w:numPr>
+          <w:ilvl w:val="1"/>
+          <w:numId w:val="1"/>
+        </w:numPr>
+        <w:spacing w:before="100" w:beforeAutospacing="1" w:after="100" w:afterAutospacing="1" w:line="240" w:lineRule="auto"/>
+        <w:outlineLvl w:val="0"/>
+        <w:rPr>
+          <w:rFonts w:eastAsia="Times New Roman" w:cs="Times New Roman"/>
+          <w:bCs/>
+          <w:kern w:val="36"/>
+          <w:sz w:val="28"/>
+          <w:szCs w:val="28"/>
+          <w:lang w:eastAsia="de-DE"/>
+        </w:rPr>
+      </w:pPr>
+      <w:r>
+        <w:rPr>
+          <w:rFonts w:eastAsia="Times New Roman" w:cs="Times New Roman"/>
+          <w:bCs/>
+          <w:kern w:val="36"/>
+          <w:sz w:val="28"/>
+          <w:szCs w:val="28"/>
+          <w:lang w:eastAsia="de-DE"/>
+        </w:rPr>
+        <w:t>Mögliche zusätzliche Funktionen:</w:t>
+      </w:r>
+    </w:p>
+    <w:p>
+      <w:pPr>
+        <w:pStyle w:val="Listenabsatz"/>
+        <w:numPr>
+          <w:ilvl w:val="2"/>
+          <w:numId w:val="1"/>
+        </w:numPr>
+        <w:spacing w:before="100" w:beforeAutospacing="1" w:after="100" w:afterAutospacing="1" w:line="240" w:lineRule="auto"/>
+        <w:outlineLvl w:val="0"/>
+        <w:rPr>
+          <w:rFonts w:eastAsia="Times New Roman" w:cs="Times New Roman"/>
+          <w:bCs/>
+          <w:kern w:val="36"/>
+          <w:sz w:val="28"/>
+          <w:szCs w:val="28"/>
+          <w:lang w:eastAsia="de-DE"/>
+        </w:rPr>
+      </w:pPr>
+      <w:r>
+        <w:rPr>
+          <w:rFonts w:eastAsia="Times New Roman" w:cs="Times New Roman"/>
+          <w:bCs/>
+          <w:kern w:val="36"/>
+          <w:sz w:val="28"/>
+          <w:szCs w:val="28"/>
+          <w:lang w:eastAsia="de-DE"/>
+        </w:rPr>
+        <w:t>Erstellung einer elektronischen Übermittlung der Zusammenfassung der Therapie bei Verlegung auf Normalstation</w:t>
+      </w:r>
+    </w:p>
+    <w:p>
+      <w:pPr>
+        <w:pStyle w:val="Listenabsatz"/>
+        <w:numPr>
+          <w:ilvl w:val="2"/>
+          <w:numId w:val="1"/>
+        </w:numPr>
+        <w:spacing w:before="100" w:beforeAutospacing="1" w:after="100" w:afterAutospacing="1" w:line="240" w:lineRule="auto"/>
+        <w:outlineLvl w:val="0"/>
+        <w:rPr>
+          <w:rFonts w:eastAsia="Times New Roman" w:cs="Times New Roman"/>
+          <w:bCs/>
+          <w:kern w:val="36"/>
+          <w:sz w:val="28"/>
+          <w:szCs w:val="28"/>
+          <w:lang w:eastAsia="de-DE"/>
+        </w:rPr>
+      </w:pPr>
+      <w:r>
+        <w:rPr>
+          <w:rFonts w:eastAsia="Times New Roman" w:cs="Times New Roman"/>
+          <w:bCs/>
+          <w:kern w:val="36"/>
+          <w:sz w:val="28"/>
+          <w:szCs w:val="28"/>
+          <w:lang w:eastAsia="de-DE"/>
+        </w:rPr>
+        <w:t>Leistungserfassung</w:t>
+      </w:r>
+    </w:p>
+    <w:p>
+      <w:pPr>
+        <w:pStyle w:val="Listenabsatz"/>
+        <w:numPr>
+          <w:ilvl w:val="2"/>
+          <w:numId w:val="1"/>
+        </w:numPr>
+        <w:spacing w:before="100" w:beforeAutospacing="1" w:after="100" w:afterAutospacing="1" w:line="240" w:lineRule="auto"/>
+        <w:outlineLvl w:val="0"/>
+        <w:rPr>
+          <w:rFonts w:eastAsia="Times New Roman" w:cs="Times New Roman"/>
+          <w:bCs/>
+          <w:kern w:val="36"/>
+          <w:sz w:val="28"/>
+          <w:szCs w:val="28"/>
+          <w:lang w:eastAsia="de-DE"/>
+        </w:rPr>
+      </w:pPr>
+      <w:r>
+        <w:rPr>
+          <w:rFonts w:eastAsia="Times New Roman" w:cs="Times New Roman"/>
+          <w:bCs/>
+          <w:kern w:val="36"/>
+          <w:sz w:val="28"/>
+          <w:szCs w:val="28"/>
+          <w:lang w:eastAsia="de-DE"/>
+        </w:rPr>
+        <w:t>Automatische physiologische Berechnung</w:t>
+      </w:r>
+    </w:p>
+    <w:p>
+      <w:pPr>
+        <w:pStyle w:val="Listenabsatz"/>
+        <w:numPr>
+          <w:ilvl w:val="2"/>
+          <w:numId w:val="1"/>
+        </w:numPr>
+        <w:spacing w:before="100" w:beforeAutospacing="1" w:after="100" w:afterAutospacing="1" w:line="240" w:lineRule="auto"/>
+        <w:outlineLvl w:val="0"/>
+        <w:rPr>
+          <w:rFonts w:eastAsia="Times New Roman" w:cs="Times New Roman"/>
+          <w:bCs/>
+          <w:kern w:val="36"/>
+          <w:sz w:val="28"/>
+          <w:szCs w:val="28"/>
+          <w:lang w:eastAsia="de-DE"/>
+        </w:rPr>
+      </w:pPr>
+      <w:r>
+        <w:rPr>
+          <w:rFonts w:eastAsia="Times New Roman" w:cs="Times New Roman"/>
+          <w:bCs/>
+          <w:kern w:val="36"/>
+          <w:sz w:val="28"/>
+          <w:szCs w:val="28"/>
+          <w:lang w:eastAsia="de-DE"/>
+        </w:rPr>
+        <w:t>Intensivmedizinische Verordnungsplanung</w:t>
+      </w:r>
+    </w:p>
+    <w:p>
+      <w:pPr>
+        <w:pStyle w:val="Listenabsatz"/>
+        <w:numPr>
+          <w:ilvl w:val="2"/>
+          <w:numId w:val="1"/>
+        </w:numPr>
+        <w:spacing w:before="100" w:beforeAutospacing="1" w:after="100" w:afterAutospacing="1" w:line="240" w:lineRule="auto"/>
+        <w:outlineLvl w:val="0"/>
+        <w:rPr>
+          <w:rFonts w:eastAsia="Times New Roman" w:cs="Times New Roman"/>
+          <w:bCs/>
+          <w:kern w:val="36"/>
+          <w:sz w:val="28"/>
+          <w:szCs w:val="28"/>
+          <w:lang w:eastAsia="de-DE"/>
+        </w:rPr>
+      </w:pPr>
+      <w:r>
+        <w:rPr>
+          <w:rFonts w:eastAsia="Times New Roman" w:cs="Times New Roman"/>
+          <w:bCs/>
+          <w:kern w:val="36"/>
+          <w:sz w:val="28"/>
+          <w:szCs w:val="28"/>
+          <w:lang w:eastAsia="de-DE"/>
+        </w:rPr>
+        <w:t>Intensivmedizinische Arztbriefschreibung</w:t>
+      </w:r>
+    </w:p>
+    <w:p>
+      <w:pPr>
+        <w:pStyle w:val="Listenabsatz"/>
+        <w:numPr>
+          <w:ilvl w:val="0"/>
+          <w:numId w:val="1"/>
+        </w:numPr>
+        <w:spacing w:before="100" w:beforeAutospacing="1" w:after="100" w:afterAutospacing="1" w:line="240" w:lineRule="auto"/>
+        <w:outlineLvl w:val="0"/>
+        <w:rPr>
+          <w:rFonts w:eastAsia="Times New Roman" w:cs="Times New Roman"/>
+          <w:bCs/>
+          <w:kern w:val="36"/>
+          <w:sz w:val="28"/>
+          <w:szCs w:val="28"/>
+          <w:lang w:eastAsia="de-DE"/>
+        </w:rPr>
+      </w:pPr>
+      <w:r>
+        <w:rPr>
+          <w:rFonts w:eastAsia="Times New Roman" w:cs="Times New Roman"/>
+          <w:bCs/>
+          <w:kern w:val="36"/>
+          <w:sz w:val="28"/>
+          <w:szCs w:val="28"/>
+          <w:lang w:eastAsia="de-DE"/>
+        </w:rPr>
+        <w:t>Problematik bei der Neueinführung:</w:t>
+      </w:r>
+    </w:p>
+    <w:p>
+      <w:pPr>
+        <w:pStyle w:val="Listenabsatz"/>
+        <w:numPr>
+          <w:ilvl w:val="1"/>
+          <w:numId w:val="1"/>
+        </w:numPr>
+        <w:spacing w:before="100" w:beforeAutospacing="1" w:after="100" w:afterAutospacing="1" w:line="240" w:lineRule="auto"/>
+        <w:outlineLvl w:val="0"/>
+        <w:rPr>
+          <w:rFonts w:eastAsia="Times New Roman" w:cs="Times New Roman"/>
+          <w:bCs/>
+          <w:kern w:val="36"/>
+          <w:sz w:val="28"/>
+          <w:szCs w:val="28"/>
+          <w:lang w:eastAsia="de-DE"/>
+        </w:rPr>
+      </w:pPr>
+      <w:r>
+        <w:rPr>
+          <w:rFonts w:eastAsia="Times New Roman" w:cs="Times New Roman"/>
+          <w:bCs/>
+          <w:kern w:val="36"/>
+          <w:sz w:val="28"/>
+          <w:szCs w:val="28"/>
+          <w:lang w:eastAsia="de-DE"/>
+        </w:rPr>
+        <w:t>Wesentliche Änderung der Arbeitsabläufe ist zu erwarten</w:t>
+      </w:r>
+    </w:p>
+    <w:p>
+      <w:pPr>
+        <w:pStyle w:val="Listenabsatz"/>
+        <w:numPr>
+          <w:ilvl w:val="1"/>
+          <w:numId w:val="1"/>
+        </w:numPr>
+        <w:spacing w:before="100" w:beforeAutospacing="1" w:after="100" w:afterAutospacing="1" w:line="240" w:lineRule="auto"/>
+        <w:outlineLvl w:val="0"/>
+        <w:rPr>
+          <w:rFonts w:eastAsia="Times New Roman" w:cs="Times New Roman"/>
+          <w:bCs/>
+          <w:kern w:val="36"/>
+          <w:sz w:val="28"/>
+          <w:szCs w:val="28"/>
+          <w:lang w:eastAsia="de-DE"/>
+        </w:rPr>
+      </w:pPr>
+      <w:r>
+        <w:rPr>
+          <w:rFonts w:eastAsia="Times New Roman" w:cs="Times New Roman"/>
+          <w:bCs/>
+          <w:kern w:val="36"/>
+          <w:sz w:val="28"/>
+          <w:szCs w:val="28"/>
+          <w:lang w:eastAsia="de-DE"/>
+        </w:rPr>
+        <w:t>Noch bestehende Unklarheit welche Prozesse durch das System unterstützt werden sollen</w:t>
+      </w:r>
+    </w:p>
+    <w:p>
+      <w:pPr>
+        <w:pStyle w:val="Listenabsatz"/>
+        <w:numPr>
+          <w:ilvl w:val="1"/>
+          <w:numId w:val="1"/>
+        </w:numPr>
+        <w:spacing w:before="100" w:beforeAutospacing="1" w:after="100" w:afterAutospacing="1" w:line="240" w:lineRule="auto"/>
+        <w:outlineLvl w:val="0"/>
+        <w:rPr>
+          <w:rFonts w:eastAsia="Times New Roman" w:cs="Times New Roman"/>
+          <w:bCs/>
+          <w:kern w:val="36"/>
+          <w:sz w:val="28"/>
+          <w:szCs w:val="28"/>
+          <w:lang w:eastAsia="de-DE"/>
+        </w:rPr>
+      </w:pPr>
+      <w:r>
+        <w:rPr>
+          <w:rFonts w:eastAsia="Times New Roman" w:cs="Times New Roman"/>
+          <w:bCs/>
+          <w:kern w:val="36"/>
+          <w:sz w:val="28"/>
+          <w:szCs w:val="28"/>
+          <w:lang w:eastAsia="de-DE"/>
+        </w:rPr>
+        <w:t>Genaue Kenntnis der bisherigen Arbeitsabläufe und der zu dokumentierenden Daten</w:t>
+      </w:r>
+    </w:p>
+    <w:p>
+      <w:pPr>
+        <w:pStyle w:val="Listenabsatz"/>
+        <w:numPr>
+          <w:ilvl w:val="0"/>
+          <w:numId w:val="1"/>
+        </w:numPr>
+        <w:spacing w:before="100" w:beforeAutospacing="1" w:after="100" w:afterAutospacing="1" w:line="240" w:lineRule="auto"/>
+        <w:outlineLvl w:val="0"/>
+        <w:rPr>
+          <w:rFonts w:eastAsia="Times New Roman" w:cs="Times New Roman"/>
+          <w:bCs/>
+          <w:kern w:val="36"/>
+          <w:sz w:val="28"/>
+          <w:szCs w:val="28"/>
+          <w:lang w:eastAsia="de-DE"/>
+        </w:rPr>
+      </w:pPr>
+      <w:r>
+        <w:rPr>
+          <w:rFonts w:eastAsia="Times New Roman" w:cs="Times New Roman"/>
+          <w:bCs/>
+          <w:kern w:val="36"/>
+          <w:sz w:val="28"/>
+          <w:szCs w:val="28"/>
+          <w:lang w:eastAsia="de-DE"/>
+        </w:rPr>
+        <w:t>Motivation der Einführung:</w:t>
+      </w:r>
+    </w:p>
+    <w:p>
+      <w:pPr>
+        <w:pStyle w:val="Listenabsatz"/>
+        <w:numPr>
+          <w:ilvl w:val="1"/>
+          <w:numId w:val="1"/>
+        </w:numPr>
+        <w:spacing w:before="100" w:beforeAutospacing="1" w:after="100" w:afterAutospacing="1" w:line="240" w:lineRule="auto"/>
+        <w:outlineLvl w:val="0"/>
+        <w:rPr>
+          <w:rFonts w:eastAsia="Times New Roman" w:cs="Times New Roman"/>
+          <w:bCs/>
+          <w:kern w:val="36"/>
+          <w:sz w:val="28"/>
+          <w:szCs w:val="28"/>
+          <w:lang w:eastAsia="de-DE"/>
+        </w:rPr>
+      </w:pPr>
+      <w:r>
+        <w:rPr>
+          <w:rFonts w:eastAsia="Times New Roman" w:cs="Times New Roman"/>
+          <w:bCs/>
+          <w:kern w:val="36"/>
+          <w:sz w:val="28"/>
+          <w:szCs w:val="28"/>
+          <w:lang w:eastAsia="de-DE"/>
+        </w:rPr>
+        <w:t>Arbeitsabläufe unterstützen</w:t>
+      </w:r>
+    </w:p>
+    <w:p>
+      <w:pPr>
+        <w:pStyle w:val="Listenabsatz"/>
+        <w:numPr>
+          <w:ilvl w:val="1"/>
+          <w:numId w:val="1"/>
+        </w:numPr>
+        <w:spacing w:before="100" w:beforeAutospacing="1" w:after="100" w:afterAutospacing="1" w:line="240" w:lineRule="auto"/>
+        <w:outlineLvl w:val="0"/>
+        <w:rPr>
+          <w:rFonts w:eastAsia="Times New Roman" w:cs="Times New Roman"/>
+          <w:bCs/>
+          <w:kern w:val="36"/>
+          <w:sz w:val="28"/>
+          <w:szCs w:val="28"/>
+          <w:lang w:eastAsia="de-DE"/>
+        </w:rPr>
+      </w:pPr>
+      <w:r>
+        <w:rPr>
+          <w:rFonts w:eastAsia="Times New Roman" w:cs="Times New Roman"/>
+          <w:bCs/>
+          <w:kern w:val="36"/>
+          <w:sz w:val="28"/>
+          <w:szCs w:val="28"/>
+          <w:lang w:eastAsia="de-DE"/>
+        </w:rPr>
+        <w:t>Dokumentationsaufgaben unterstützen</w:t>
+      </w:r>
+    </w:p>
+    <w:p>
+      <w:pPr>
+        <w:pStyle w:val="Listenabsatz"/>
+        <w:numPr>
+          <w:ilvl w:val="2"/>
+          <w:numId w:val="1"/>
+        </w:numPr>
+        <w:spacing w:before="100" w:beforeAutospacing="1" w:after="100" w:afterAutospacing="1" w:line="240" w:lineRule="auto"/>
+        <w:outlineLvl w:val="0"/>
+        <w:rPr>
+          <w:rFonts w:eastAsia="Times New Roman" w:cs="Times New Roman"/>
+          <w:bCs/>
+          <w:kern w:val="36"/>
+          <w:sz w:val="28"/>
+          <w:szCs w:val="28"/>
+          <w:lang w:eastAsia="de-DE"/>
+        </w:rPr>
+      </w:pPr>
+      <w:r>
+        <w:rPr>
+          <w:rFonts w:eastAsia="Times New Roman" w:cs="Times New Roman"/>
+          <w:bCs/>
+          <w:kern w:val="36"/>
+          <w:sz w:val="28"/>
+          <w:szCs w:val="28"/>
+          <w:lang w:eastAsia="de-DE"/>
+        </w:rPr>
+        <w:t>Z.B. Vermeidung der Mehrfacherfassung von Daten</w:t>
+      </w:r>
+    </w:p>
+    <w:p>
+      <w:pPr>
+        <w:pStyle w:val="Listenabsatz"/>
+        <w:numPr>
+          <w:ilvl w:val="0"/>
+          <w:numId w:val="1"/>
+        </w:numPr>
+        <w:spacing w:before="100" w:beforeAutospacing="1" w:after="100" w:afterAutospacing="1" w:line="240" w:lineRule="auto"/>
+        <w:outlineLvl w:val="0"/>
+        <w:rPr>
+          <w:rFonts w:eastAsia="Times New Roman" w:cs="Times New Roman"/>
+          <w:bCs/>
+          <w:kern w:val="36"/>
+          <w:sz w:val="28"/>
+          <w:szCs w:val="28"/>
+          <w:lang w:eastAsia="de-DE"/>
+        </w:rPr>
+      </w:pPr>
+      <w:r>
+        <w:rPr>
+          <w:rFonts w:eastAsia="Times New Roman" w:cs="Times New Roman"/>
+          <w:bCs/>
+          <w:kern w:val="36"/>
+          <w:sz w:val="28"/>
+          <w:szCs w:val="28"/>
+          <w:lang w:eastAsia="de-DE"/>
+        </w:rPr>
+        <w:t>Folgerungen aus der Problematik und der Motivation:</w:t>
+      </w:r>
+    </w:p>
+    <w:p>
+      <w:pPr>
+        <w:pStyle w:val="Listenabsatz"/>
+        <w:numPr>
+          <w:ilvl w:val="1"/>
+          <w:numId w:val="1"/>
+        </w:numPr>
+        <w:spacing w:before="100" w:beforeAutospacing="1" w:after="100" w:afterAutospacing="1" w:line="240" w:lineRule="auto"/>
+        <w:outlineLvl w:val="0"/>
+        <w:rPr>
+          <w:rFonts w:eastAsia="Times New Roman" w:cs="Times New Roman"/>
+          <w:bCs/>
+          <w:kern w:val="36"/>
+          <w:sz w:val="28"/>
+          <w:szCs w:val="28"/>
+          <w:lang w:eastAsia="de-DE"/>
+        </w:rPr>
+      </w:pPr>
+      <w:r>
+        <w:rPr>
+          <w:rFonts w:eastAsia="Times New Roman" w:cs="Times New Roman"/>
+          <w:bCs/>
+          <w:kern w:val="36"/>
+          <w:sz w:val="28"/>
+          <w:szCs w:val="28"/>
+          <w:lang w:eastAsia="de-DE"/>
+        </w:rPr>
+        <w:t>Systematische Analyse der bestehenden Prozesse und zu Dokumentationsaufgaben vorab ist notwendig</w:t>
+      </w:r>
+    </w:p>
+    <w:p>
+      <w:pPr>
+        <w:pStyle w:val="Listenabsatz"/>
+        <w:numPr>
+          <w:ilvl w:val="1"/>
+          <w:numId w:val="1"/>
+        </w:numPr>
+        <w:spacing w:before="100" w:beforeAutospacing="1" w:after="100" w:afterAutospacing="1" w:line="240" w:lineRule="auto"/>
+        <w:outlineLvl w:val="0"/>
+        <w:rPr>
+          <w:rFonts w:eastAsia="Times New Roman" w:cs="Times New Roman"/>
+          <w:bCs/>
+          <w:kern w:val="36"/>
+          <w:sz w:val="28"/>
+          <w:szCs w:val="28"/>
+          <w:lang w:eastAsia="de-DE"/>
+        </w:rPr>
+      </w:pPr>
+      <w:r>
+        <w:rPr>
+          <w:rFonts w:eastAsia="Times New Roman" w:cs="Times New Roman"/>
+          <w:bCs/>
+          <w:kern w:val="36"/>
+          <w:sz w:val="28"/>
+          <w:szCs w:val="28"/>
+          <w:lang w:eastAsia="de-DE"/>
+        </w:rPr>
+        <w:t xml:space="preserve"> Genaue Modellierung des Ist-Zustandes vorab</w:t>
+      </w:r>
+    </w:p>
+    <w:p>
+      <w:pPr>
+        <w:pStyle w:val="Listenabsatz"/>
+        <w:numPr>
+          <w:ilvl w:val="1"/>
+          <w:numId w:val="1"/>
+        </w:numPr>
+        <w:spacing w:before="100" w:beforeAutospacing="1" w:after="100" w:afterAutospacing="1" w:line="240" w:lineRule="auto"/>
+        <w:outlineLvl w:val="0"/>
+        <w:rPr>
+          <w:rFonts w:eastAsia="Times New Roman" w:cs="Times New Roman"/>
+          <w:bCs/>
+          <w:kern w:val="36"/>
+          <w:sz w:val="28"/>
+          <w:szCs w:val="28"/>
+          <w:lang w:eastAsia="de-DE"/>
+        </w:rPr>
+      </w:pPr>
+      <w:r>
+        <w:rPr>
+          <w:rFonts w:eastAsia="Times New Roman" w:cs="Times New Roman"/>
+          <w:bCs/>
+          <w:kern w:val="36"/>
+          <w:sz w:val="28"/>
+          <w:szCs w:val="28"/>
+          <w:lang w:eastAsia="de-DE"/>
+        </w:rPr>
+        <w:t>Ist-Zustand bewerten und Möglichkeiten der Optimierung durch das rechnergestützte Intensivdokumentationssystems erarbeiten</w:t>
+      </w:r>
+    </w:p>
+    <w:p>
+      <w:pPr>
+        <w:pStyle w:val="Listenabsatz"/>
+        <w:numPr>
+          <w:ilvl w:val="1"/>
+          <w:numId w:val="1"/>
+        </w:numPr>
+        <w:spacing w:before="100" w:beforeAutospacing="1" w:after="100" w:afterAutospacing="1" w:line="240" w:lineRule="auto"/>
+        <w:outlineLvl w:val="0"/>
+        <w:rPr>
+          <w:rFonts w:eastAsia="Times New Roman" w:cs="Times New Roman"/>
+          <w:bCs/>
+          <w:kern w:val="36"/>
+          <w:sz w:val="28"/>
+          <w:szCs w:val="28"/>
+          <w:lang w:eastAsia="de-DE"/>
+        </w:rPr>
+      </w:pPr>
+      <w:r>
+        <w:rPr>
+          <w:rFonts w:eastAsia="Times New Roman" w:cs="Times New Roman"/>
+          <w:bCs/>
+          <w:kern w:val="36"/>
+          <w:sz w:val="28"/>
+          <w:szCs w:val="28"/>
+          <w:lang w:eastAsia="de-DE"/>
+        </w:rPr>
+        <w:t>Systemspezifikation durch Identifikation der Anforderungen an das System erarbeiten</w:t>
+      </w:r>
+    </w:p>
+    <w:p>
+      <w:pPr>
+        <w:pStyle w:val="Listenabsatz"/>
+        <w:numPr>
+          <w:ilvl w:val="0"/>
+          <w:numId w:val="1"/>
+        </w:numPr>
+        <w:spacing w:before="100" w:beforeAutospacing="1" w:after="100" w:afterAutospacing="1" w:line="240" w:lineRule="auto"/>
+        <w:outlineLvl w:val="0"/>
+        <w:rPr>
+          <w:rFonts w:eastAsia="Times New Roman" w:cs="Times New Roman"/>
+          <w:bCs/>
+          <w:kern w:val="36"/>
+          <w:sz w:val="28"/>
+          <w:szCs w:val="28"/>
+          <w:lang w:eastAsia="de-DE"/>
+        </w:rPr>
+      </w:pPr>
+      <w:r>
+        <w:rPr>
+          <w:rFonts w:eastAsia="Times New Roman" w:cs="Times New Roman"/>
+          <w:bCs/>
+          <w:kern w:val="36"/>
+          <w:sz w:val="28"/>
+          <w:szCs w:val="28"/>
+          <w:lang w:eastAsia="de-DE"/>
+        </w:rPr>
+        <w:t>Vorgehensplan</w:t>
+      </w:r>
+    </w:p>
+    <w:p>
+      <w:pPr>
+        <w:pStyle w:val="Listenabsatz"/>
+        <w:numPr>
+          <w:ilvl w:val="1"/>
+          <w:numId w:val="1"/>
+        </w:numPr>
+        <w:spacing w:before="100" w:beforeAutospacing="1" w:after="100" w:afterAutospacing="1" w:line="240" w:lineRule="auto"/>
+        <w:outlineLvl w:val="0"/>
+        <w:rPr>
+          <w:rFonts w:eastAsia="Times New Roman" w:cs="Times New Roman"/>
+          <w:bCs/>
+          <w:kern w:val="36"/>
+          <w:sz w:val="28"/>
+          <w:szCs w:val="28"/>
+          <w:lang w:eastAsia="de-DE"/>
+        </w:rPr>
+      </w:pPr>
+      <w:r>
+        <w:rPr>
+          <w:rFonts w:eastAsia="Times New Roman" w:cs="Times New Roman"/>
+          <w:bCs/>
+          <w:kern w:val="36"/>
+          <w:sz w:val="28"/>
+          <w:szCs w:val="28"/>
+          <w:lang w:eastAsia="de-DE"/>
+        </w:rPr>
+        <w:t>Systemanalyse</w:t>
+      </w:r>
+    </w:p>
+    <w:p>
+      <w:pPr>
+        <w:pStyle w:val="Listenabsatz"/>
+        <w:numPr>
+          <w:ilvl w:val="1"/>
+          <w:numId w:val="1"/>
+        </w:numPr>
+        <w:spacing w:before="100" w:beforeAutospacing="1" w:after="100" w:afterAutospacing="1" w:line="240" w:lineRule="auto"/>
+        <w:outlineLvl w:val="0"/>
+        <w:rPr>
+          <w:rFonts w:eastAsia="Times New Roman" w:cs="Times New Roman"/>
+          <w:bCs/>
+          <w:kern w:val="36"/>
+          <w:sz w:val="28"/>
+          <w:szCs w:val="28"/>
+          <w:lang w:eastAsia="de-DE"/>
+        </w:rPr>
+      </w:pPr>
+      <w:r>
+        <w:rPr>
+          <w:rFonts w:eastAsia="Times New Roman" w:cs="Times New Roman"/>
+          <w:bCs/>
+          <w:kern w:val="36"/>
+          <w:sz w:val="28"/>
+          <w:szCs w:val="28"/>
+          <w:lang w:eastAsia="de-DE"/>
+        </w:rPr>
+        <w:t>Systembewertung</w:t>
+      </w:r>
+    </w:p>
+    <w:p>
+      <w:pPr>
+        <w:pStyle w:val="Listenabsatz"/>
+        <w:numPr>
+          <w:ilvl w:val="3"/>
+          <w:numId w:val="1"/>
+        </w:numPr>
+        <w:spacing w:before="100" w:beforeAutospacing="1" w:after="100" w:afterAutospacing="1" w:line="240" w:lineRule="auto"/>
+        <w:outlineLvl w:val="0"/>
+        <w:rPr>
+          <w:rFonts w:eastAsia="Times New Roman" w:cs="Times New Roman"/>
+          <w:bCs/>
+          <w:kern w:val="36"/>
+          <w:sz w:val="28"/>
+          <w:szCs w:val="28"/>
+          <w:lang w:eastAsia="de-DE"/>
+        </w:rPr>
+      </w:pPr>
+      <w:r>
+        <w:rPr>
+          <w:rFonts w:eastAsia="Times New Roman" w:cs="Times New Roman"/>
+          <w:bCs/>
+          <w:kern w:val="36"/>
+          <w:sz w:val="28"/>
+          <w:szCs w:val="28"/>
+          <w:lang w:eastAsia="de-DE"/>
+        </w:rPr>
+        <w:t>Ermittlung des Ist-Standes</w:t>
+      </w:r>
+    </w:p>
+    <w:p>
+      <w:pPr>
+        <w:pStyle w:val="Listenabsatz"/>
+        <w:numPr>
+          <w:ilvl w:val="3"/>
+          <w:numId w:val="1"/>
+        </w:numPr>
+        <w:spacing w:before="100" w:beforeAutospacing="1" w:after="100" w:afterAutospacing="1" w:line="240" w:lineRule="auto"/>
+        <w:outlineLvl w:val="0"/>
+        <w:rPr>
+          <w:rFonts w:eastAsia="Times New Roman" w:cs="Times New Roman"/>
+          <w:bCs/>
+          <w:kern w:val="36"/>
+          <w:sz w:val="28"/>
+          <w:szCs w:val="28"/>
+          <w:lang w:eastAsia="de-DE"/>
+        </w:rPr>
+      </w:pPr>
+      <w:r>
+        <w:rPr>
+          <w:rFonts w:eastAsia="Times New Roman" w:cs="Times New Roman"/>
+          <w:bCs/>
+          <w:kern w:val="36"/>
+          <w:sz w:val="28"/>
+          <w:szCs w:val="28"/>
+          <w:lang w:eastAsia="de-DE"/>
+        </w:rPr>
+        <w:t>Erkennen von Schwachstellen</w:t>
+      </w:r>
+    </w:p>
+    <w:p>
+      <w:pPr>
+        <w:pStyle w:val="Listenabsatz"/>
+        <w:numPr>
+          <w:ilvl w:val="1"/>
+          <w:numId w:val="1"/>
+        </w:numPr>
+        <w:spacing w:before="100" w:beforeAutospacing="1" w:after="100" w:afterAutospacing="1" w:line="240" w:lineRule="auto"/>
+        <w:outlineLvl w:val="0"/>
+        <w:rPr>
+          <w:rFonts w:eastAsia="Times New Roman" w:cs="Times New Roman"/>
+          <w:bCs/>
+          <w:kern w:val="36"/>
+          <w:sz w:val="28"/>
+          <w:szCs w:val="28"/>
+          <w:lang w:eastAsia="de-DE"/>
+        </w:rPr>
+      </w:pPr>
+      <w:r>
+        <w:rPr>
+          <w:rFonts w:eastAsia="Times New Roman" w:cs="Times New Roman"/>
+          <w:bCs/>
+          <w:kern w:val="36"/>
+          <w:sz w:val="28"/>
+          <w:szCs w:val="28"/>
+          <w:lang w:eastAsia="de-DE"/>
+        </w:rPr>
+        <w:lastRenderedPageBreak/>
+        <w:t>Systemspezifikation</w:t>
+      </w:r>
+    </w:p>
+    <w:p>
+      <w:pPr>
+        <w:pStyle w:val="Listenabsatz"/>
+        <w:numPr>
+          <w:ilvl w:val="3"/>
+          <w:numId w:val="1"/>
+        </w:numPr>
+        <w:spacing w:before="100" w:beforeAutospacing="1" w:after="100" w:afterAutospacing="1" w:line="240" w:lineRule="auto"/>
+        <w:outlineLvl w:val="0"/>
+        <w:rPr>
+          <w:rFonts w:eastAsia="Times New Roman" w:cs="Times New Roman"/>
+          <w:bCs/>
+          <w:kern w:val="36"/>
+          <w:sz w:val="28"/>
+          <w:szCs w:val="28"/>
+          <w:lang w:eastAsia="de-DE"/>
+        </w:rPr>
+      </w:pPr>
+      <w:r>
+        <w:rPr>
+          <w:rFonts w:eastAsia="Times New Roman" w:cs="Times New Roman"/>
+          <w:bCs/>
+          <w:kern w:val="36"/>
+          <w:sz w:val="28"/>
+          <w:szCs w:val="28"/>
+          <w:lang w:eastAsia="de-DE"/>
+        </w:rPr>
+        <w:t>Durch Identifikation der Anforderungen</w:t>
+      </w:r>
+    </w:p>
+    <w:p>
+      <w:pPr>
+        <w:pStyle w:val="Listenabsatz"/>
+        <w:numPr>
+          <w:ilvl w:val="1"/>
+          <w:numId w:val="1"/>
+        </w:numPr>
+        <w:spacing w:before="100" w:beforeAutospacing="1" w:after="100" w:afterAutospacing="1" w:line="240" w:lineRule="auto"/>
+        <w:outlineLvl w:val="0"/>
+        <w:rPr>
+          <w:rFonts w:eastAsia="Times New Roman" w:cs="Times New Roman"/>
+          <w:bCs/>
+          <w:kern w:val="36"/>
+          <w:sz w:val="28"/>
+          <w:szCs w:val="28"/>
+          <w:lang w:eastAsia="de-DE"/>
+        </w:rPr>
+      </w:pPr>
+      <w:r>
+        <w:rPr>
+          <w:rFonts w:eastAsia="Times New Roman" w:cs="Times New Roman"/>
+          <w:bCs/>
+          <w:kern w:val="36"/>
+          <w:sz w:val="28"/>
+          <w:szCs w:val="28"/>
+          <w:lang w:eastAsia="de-DE"/>
+        </w:rPr>
+        <w:t>Systemauswahl</w:t>
+      </w:r>
+    </w:p>
+    <w:p>
+      <w:pPr>
+        <w:pStyle w:val="Listenabsatz"/>
+        <w:numPr>
+          <w:ilvl w:val="1"/>
+          <w:numId w:val="1"/>
+        </w:numPr>
+        <w:spacing w:before="100" w:beforeAutospacing="1" w:after="100" w:afterAutospacing="1" w:line="240" w:lineRule="auto"/>
+        <w:outlineLvl w:val="0"/>
+        <w:rPr>
+          <w:rFonts w:eastAsia="Times New Roman" w:cs="Times New Roman"/>
+          <w:bCs/>
+          <w:kern w:val="36"/>
+          <w:sz w:val="28"/>
+          <w:szCs w:val="28"/>
+          <w:lang w:eastAsia="de-DE"/>
+        </w:rPr>
+      </w:pPr>
+      <w:r>
+        <w:rPr>
+          <w:rFonts w:eastAsia="Times New Roman" w:cs="Times New Roman"/>
+          <w:bCs/>
+          <w:kern w:val="36"/>
+          <w:sz w:val="28"/>
+          <w:szCs w:val="28"/>
+          <w:lang w:eastAsia="de-DE"/>
+        </w:rPr>
+        <w:t>Systemeinführung</w:t>
+      </w:r>
+    </w:p>
+    <w:p>
+      <w:pPr>
+        <w:pStyle w:val="Listenabsatz"/>
+        <w:numPr>
+          <w:ilvl w:val="1"/>
+          <w:numId w:val="1"/>
+        </w:numPr>
+        <w:spacing w:before="100" w:beforeAutospacing="1" w:after="100" w:afterAutospacing="1" w:line="240" w:lineRule="auto"/>
+        <w:outlineLvl w:val="0"/>
+        <w:rPr>
+          <w:rFonts w:eastAsia="Times New Roman" w:cs="Times New Roman"/>
+          <w:bCs/>
+          <w:kern w:val="36"/>
+          <w:sz w:val="28"/>
+          <w:szCs w:val="28"/>
+          <w:lang w:eastAsia="de-DE"/>
+        </w:rPr>
+      </w:pPr>
+      <w:r>
+        <w:rPr>
+          <w:rFonts w:eastAsia="Times New Roman" w:cs="Times New Roman"/>
+          <w:bCs/>
+          <w:kern w:val="36"/>
+          <w:sz w:val="28"/>
+          <w:szCs w:val="28"/>
+          <w:lang w:eastAsia="de-DE"/>
+        </w:rPr>
+        <w:t>Abschließende Evaluation</w:t>
+      </w:r>
+    </w:p>
+    <w:p>
+      <w:pPr>
+        <w:spacing w:before="100" w:beforeAutospacing="1" w:after="100" w:afterAutospacing="1" w:line="240" w:lineRule="auto"/>
+        <w:outlineLvl w:val="0"/>
         <w:rPr>
           <w:rFonts w:eastAsia="Times New Roman" w:cs="Times New Roman"/>
           <w:b/>
           <w:bCs/>
-          <w:sz w:val="28"/>
-          <w:szCs w:val="28"/>
-          <w:lang w:eastAsia="de-DE"/>
-        </w:rPr>
-        <w:t>Parametrierung Inensivdokumentation ("IcIT")</w:t>
-      </w:r>
-    </w:p>
-    <w:p>
-      <w:pPr>
-        <w:spacing w:before="100" w:beforeAutospacing="1" w:after="100" w:afterAutospacing="1" w:line="240" w:lineRule="auto"/>
-        <w:outlineLvl w:val="3"/>
-        <w:rPr>
-          <w:rFonts w:eastAsia="Times New Roman" w:cs="Times New Roman"/>
-          <w:b/>
-          <w:bCs/>
-          <w:sz w:val="28"/>
-          <w:szCs w:val="28"/>
-          <w:lang w:eastAsia="de-DE"/>
-        </w:rPr>
-      </w:pPr>
-      <w:r>
-        <w:rPr>
-          <w:rFonts w:eastAsia="Times New Roman" w:cs="Times New Roman"/>
-          <w:b/>
-          <w:bCs/>
-          <w:sz w:val="28"/>
-          <w:szCs w:val="28"/>
-          <w:lang w:eastAsia="de-DE"/>
-        </w:rPr>
-        <w:t>Gegenstand und Bedeutung</w:t>
-      </w:r>
-    </w:p>
-    <w:p>
-      <w:pPr>
-        <w:spacing w:before="100" w:beforeAutospacing="1" w:after="100" w:afterAutospacing="1" w:line="240" w:lineRule="auto"/>
-        <w:rPr>
-          <w:rFonts w:eastAsia="Times New Roman" w:cs="Times New Roman"/>
-          <w:sz w:val="28"/>
-          <w:szCs w:val="28"/>
-          <w:lang w:eastAsia="de-DE"/>
-        </w:rPr>
-      </w:pPr>
-      <w:r>
-        <w:rPr>
-          <w:rFonts w:eastAsia="Times New Roman" w:cs="Times New Roman"/>
-          <w:sz w:val="28"/>
-          <w:szCs w:val="28"/>
-          <w:lang w:eastAsia="de-DE"/>
-        </w:rPr>
-        <w:t>Auf einer Intensivstation (oft auch ICU - intensive care unit) werden Vitalwerte von Patienten wie Blutdruck, Puls und Atemfrequenz kontinuierlich überwacht und aufgezeichnet. Bei der Detektion von kritischen Werten wird automatischen ein Alarm ausgelöst.</w:t>
-      </w:r>
-      <w:r>
-        <w:rPr>
-          <w:rFonts w:eastAsia="Times New Roman" w:cs="Times New Roman"/>
-          <w:sz w:val="28"/>
-          <w:szCs w:val="28"/>
-          <w:lang w:eastAsia="de-DE"/>
-        </w:rPr>
-        <w:br/>
-        <w:t>Im Universitätsklinikum Heidelberg soll klinikumsweit ein einheitliches Intensivdokumentationssystem eingeführt werden. Davon betroffen sind die vier Kliniken: Chirurgie, Medizinische Klinik, Kopfklinik und Kinderklinik, in denen es insgesamt 15 Intensivstationen mit ca. 290 Betten gibt. Ausgangspunkt der Einführung, ist dabei die Medizinische Klinik.</w:t>
-      </w:r>
-      <w:r>
-        <w:rPr>
-          <w:rFonts w:eastAsia="Times New Roman" w:cs="Times New Roman"/>
-          <w:sz w:val="28"/>
-          <w:szCs w:val="28"/>
-          <w:lang w:eastAsia="de-DE"/>
-        </w:rPr>
-        <w:br/>
-        <w:t xml:space="preserve">Intensivdokumentationssysteme werden häufig auch als PDMS (patient data management systems) bezeichnet. Sie erfassen, speichern, präsentieren und überwachen die klinischen Daten, die auf einer Intensivstation anfallen. Häufig ermöglichen sie auch die Erstellung und elektronische Übermittlung einer Zusammenfassung der Therapie bei Verlegung der Patienten auf Normalstationen. Weitere Funktionalitäten von Intensivdokumentationssystemen können sein: Leistungserfassung, automatische physiologische Berechnungen, intensivmedizinische Verordnungsplanung und intensivmedizinische Arztbriefschreibung. </w:t>
-      </w:r>
-    </w:p>
-    <w:p>
-      <w:pPr>
-        <w:spacing w:before="100" w:beforeAutospacing="1" w:after="100" w:afterAutospacing="1" w:line="240" w:lineRule="auto"/>
-        <w:outlineLvl w:val="3"/>
-        <w:rPr>
-          <w:rFonts w:eastAsia="Times New Roman" w:cs="Times New Roman"/>
-          <w:b/>
-          <w:bCs/>
-          <w:sz w:val="28"/>
-          <w:szCs w:val="28"/>
-          <w:lang w:eastAsia="de-DE"/>
-        </w:rPr>
-      </w:pPr>
-      <w:r>
-        <w:rPr>
-          <w:rFonts w:eastAsia="Times New Roman" w:cs="Times New Roman"/>
-          <w:b/>
-          <w:bCs/>
-          <w:sz w:val="28"/>
-          <w:szCs w:val="28"/>
-          <w:lang w:eastAsia="de-DE"/>
-        </w:rPr>
-        <w:t>Problematik</w:t>
-      </w:r>
-    </w:p>
-    <w:p>
-      <w:pPr>
-        <w:spacing w:before="100" w:beforeAutospacing="1" w:after="100" w:afterAutospacing="1" w:line="240" w:lineRule="auto"/>
-        <w:rPr>
-          <w:rFonts w:eastAsia="Times New Roman" w:cs="Times New Roman"/>
-          <w:sz w:val="28"/>
-          <w:szCs w:val="28"/>
-          <w:lang w:eastAsia="de-DE"/>
-        </w:rPr>
-      </w:pPr>
-      <w:r>
-        <w:rPr>
-          <w:rFonts w:eastAsia="Times New Roman" w:cs="Times New Roman"/>
-          <w:sz w:val="28"/>
-          <w:szCs w:val="28"/>
-          <w:lang w:eastAsia="de-DE"/>
-        </w:rPr>
-        <w:t xml:space="preserve">In der Medizinischen Klinik des Universitätsklinikums Heidelberg wird bisher noch kein rechnerunterstütztes Intensivdokumentationssystem genutzt. Daher ist zu erwarten, dass sich mit der Einführung des Systems die Arbeitsabläufe auf der Intensivstation wesentlich ändern müssen. </w:t>
-      </w:r>
-    </w:p>
-    <w:p>
-      <w:pPr>
-        <w:spacing w:before="100" w:beforeAutospacing="1" w:after="100" w:afterAutospacing="1" w:line="240" w:lineRule="auto"/>
-        <w:outlineLvl w:val="3"/>
-        <w:rPr>
-          <w:rFonts w:eastAsia="Times New Roman" w:cs="Times New Roman"/>
-          <w:b/>
-          <w:bCs/>
-          <w:sz w:val="28"/>
-          <w:szCs w:val="28"/>
-          <w:lang w:eastAsia="de-DE"/>
-        </w:rPr>
-      </w:pPr>
-      <w:r>
-        <w:rPr>
-          <w:rFonts w:eastAsia="Times New Roman" w:cs="Times New Roman"/>
-          <w:b/>
-          <w:bCs/>
-          <w:sz w:val="28"/>
-          <w:szCs w:val="28"/>
-          <w:lang w:eastAsia="de-DE"/>
-        </w:rPr>
-        <w:t>Motivation</w:t>
-      </w:r>
-    </w:p>
-    <w:p>
-      <w:pPr>
-        <w:spacing w:before="100" w:beforeAutospacing="1" w:after="100" w:afterAutospacing="1" w:line="240" w:lineRule="auto"/>
-        <w:rPr>
-          <w:rFonts w:eastAsia="Times New Roman" w:cs="Times New Roman"/>
-          <w:sz w:val="28"/>
-          <w:szCs w:val="28"/>
-          <w:lang w:eastAsia="de-DE"/>
-        </w:rPr>
-      </w:pPr>
-      <w:r>
-        <w:rPr>
-          <w:rFonts w:eastAsia="Times New Roman" w:cs="Times New Roman"/>
-          <w:sz w:val="28"/>
-          <w:szCs w:val="28"/>
-          <w:lang w:eastAsia="de-DE"/>
-        </w:rPr>
-        <w:t xml:space="preserve">Durch eine geeignete Parametrierung des einzuführenden Intensivdokumentationssystems sollen die Arbeitsabläufe und Dokumentationsaufgaben auf der Station unterstützt werden, so dass sich zum Beispiel eine Mehrfachaufzeichnung von Daten vermeiden lässt. Dies setzt eine genaue Kenntnis der bisherigen Arbeitsabläufe und der zu dokumentierenden Daten voraus. Durch eine systematische IST-Analyse sollen die Prozesse und Dokumentationsaufgaben ermittelt werden. </w:t>
-      </w:r>
-    </w:p>
-    <w:p>
-      <w:pPr>
-        <w:spacing w:before="100" w:beforeAutospacing="1" w:after="100" w:afterAutospacing="1" w:line="240" w:lineRule="auto"/>
-        <w:rPr>
-          <w:rFonts w:eastAsia="Times New Roman" w:cs="Times New Roman"/>
-          <w:sz w:val="28"/>
-          <w:szCs w:val="28"/>
-          <w:lang w:eastAsia="de-DE"/>
-        </w:rPr>
-      </w:pPr>
-      <w:r>
-        <w:rPr>
-          <w:rFonts w:eastAsia="Times New Roman" w:cs="Times New Roman"/>
-          <w:sz w:val="28"/>
-          <w:szCs w:val="28"/>
-          <w:lang w:eastAsia="de-DE"/>
-        </w:rPr>
-        <w:t> </w:t>
-      </w:r>
-    </w:p>
-    <w:p>
-      <w:pPr>
-        <w:spacing w:after="0" w:line="240" w:lineRule="auto"/>
-        <w:rPr>
-          <w:rFonts w:eastAsia="Times New Roman" w:cs="Times New Roman"/>
-          <w:sz w:val="28"/>
-          <w:szCs w:val="28"/>
-          <w:lang w:eastAsia="de-DE"/>
-        </w:rPr>
-      </w:pPr>
-      <w:r>
-        <w:rPr>
-          <w:rFonts w:eastAsia="Times New Roman" w:cs="Times New Roman"/>
-          <w:sz w:val="28"/>
-          <w:szCs w:val="28"/>
-          <w:lang w:eastAsia="de-DE"/>
-        </w:rPr>
-        <w:lastRenderedPageBreak/>
-        <w:pict>
-          <v:rect id="_x0000_i1025" style="width:0;height:1.5pt" o:hralign="center" o:hrstd="t" o:hr="t" fillcolor="#a0a0a0" stroked="f"/>
-        </w:pict>
-      </w:r>
-    </w:p>
-    <w:p>
-      <w:pPr>
-        <w:spacing w:before="100" w:beforeAutospacing="1" w:after="100" w:afterAutospacing="1" w:line="240" w:lineRule="auto"/>
-        <w:outlineLvl w:val="3"/>
-        <w:rPr>
-          <w:rFonts w:eastAsia="Times New Roman" w:cs="Times New Roman"/>
-          <w:b/>
-          <w:bCs/>
-          <w:sz w:val="28"/>
-          <w:szCs w:val="28"/>
-          <w:lang w:eastAsia="de-DE"/>
-        </w:rPr>
-      </w:pPr>
-      <w:r>
-        <w:rPr>
-          <w:rFonts w:eastAsia="Times New Roman" w:cs="Times New Roman"/>
-          <w:b/>
-          <w:bCs/>
-          <w:sz w:val="28"/>
-          <w:szCs w:val="28"/>
-          <w:lang w:eastAsia="de-DE"/>
-        </w:rPr>
-        <w:t>Problemstellung</w:t>
-      </w:r>
-    </w:p>
-    <w:p>
-      <w:pPr>
-        <w:spacing w:before="100" w:beforeAutospacing="1" w:after="100" w:afterAutospacing="1" w:line="240" w:lineRule="auto"/>
-        <w:rPr>
-          <w:rFonts w:eastAsia="Times New Roman" w:cs="Times New Roman"/>
-          <w:sz w:val="28"/>
-          <w:szCs w:val="28"/>
-          <w:lang w:eastAsia="de-DE"/>
-        </w:rPr>
-      </w:pPr>
-      <w:r>
-        <w:rPr>
-          <w:rFonts w:eastAsia="Times New Roman" w:cs="Times New Roman"/>
-          <w:b/>
-          <w:bCs/>
-          <w:sz w:val="28"/>
-          <w:szCs w:val="28"/>
-          <w:lang w:eastAsia="de-DE"/>
-        </w:rPr>
-        <w:t>Problem 1:</w:t>
-      </w:r>
-      <w:r>
-        <w:rPr>
-          <w:rFonts w:eastAsia="Times New Roman" w:cs="Times New Roman"/>
-          <w:b/>
-          <w:bCs/>
-          <w:sz w:val="28"/>
-          <w:szCs w:val="28"/>
-          <w:lang w:eastAsia="de-DE"/>
-        </w:rPr>
-        <w:br/>
-      </w:r>
-      <w:r>
-        <w:rPr>
-          <w:rFonts w:eastAsia="Times New Roman" w:cs="Times New Roman"/>
-          <w:sz w:val="28"/>
-          <w:szCs w:val="28"/>
-          <w:lang w:eastAsia="de-DE"/>
-        </w:rPr>
-        <w:t>Es ist unklar, welche Prozesse durch ein Intensivdokumentationssystem unterstützt werden können.</w:t>
-      </w:r>
-    </w:p>
-    <w:p>
-      <w:pPr>
-        <w:spacing w:before="100" w:beforeAutospacing="1" w:after="100" w:afterAutospacing="1" w:line="240" w:lineRule="auto"/>
-        <w:rPr>
-          <w:rFonts w:eastAsia="Times New Roman" w:cs="Times New Roman"/>
-          <w:sz w:val="28"/>
-          <w:szCs w:val="28"/>
-          <w:lang w:eastAsia="de-DE"/>
-        </w:rPr>
-      </w:pPr>
-      <w:r>
-        <w:rPr>
-          <w:rFonts w:eastAsia="Times New Roman" w:cs="Times New Roman"/>
-          <w:b/>
-          <w:bCs/>
-          <w:sz w:val="28"/>
-          <w:szCs w:val="28"/>
-          <w:lang w:eastAsia="de-DE"/>
-        </w:rPr>
-        <w:t>Problem 2:</w:t>
-      </w:r>
-      <w:r>
-        <w:rPr>
-          <w:rFonts w:eastAsia="Times New Roman" w:cs="Times New Roman"/>
-          <w:b/>
-          <w:bCs/>
-          <w:sz w:val="28"/>
-          <w:szCs w:val="28"/>
-          <w:lang w:eastAsia="de-DE"/>
-        </w:rPr>
-        <w:br/>
-      </w:r>
-      <w:r>
-        <w:rPr>
-          <w:rFonts w:eastAsia="Times New Roman" w:cs="Times New Roman"/>
-          <w:sz w:val="28"/>
-          <w:szCs w:val="28"/>
-          <w:lang w:eastAsia="de-DE"/>
-        </w:rPr>
-        <w:t>Es ist unklar, welche Daten zurzeit für die Intensivdokumentation wann und von wem dokumentiert bzw. abgerufen werden.</w:t>
-      </w:r>
-    </w:p>
-    <w:p>
-      <w:pPr>
-        <w:spacing w:before="100" w:beforeAutospacing="1" w:after="100" w:afterAutospacing="1" w:line="240" w:lineRule="auto"/>
-        <w:outlineLvl w:val="3"/>
-        <w:rPr>
-          <w:rFonts w:eastAsia="Times New Roman" w:cs="Times New Roman"/>
-          <w:b/>
-          <w:bCs/>
-          <w:sz w:val="28"/>
-          <w:szCs w:val="28"/>
-          <w:lang w:eastAsia="de-DE"/>
-        </w:rPr>
-      </w:pPr>
-      <w:r>
-        <w:rPr>
-          <w:rFonts w:eastAsia="Times New Roman" w:cs="Times New Roman"/>
-          <w:b/>
-          <w:bCs/>
-          <w:sz w:val="28"/>
-          <w:szCs w:val="28"/>
-          <w:lang w:eastAsia="de-DE"/>
-        </w:rPr>
-        <w:t>Zielsetzung</w:t>
-      </w:r>
-    </w:p>
-    <w:p>
-      <w:pPr>
-        <w:spacing w:before="100" w:beforeAutospacing="1" w:after="100" w:afterAutospacing="1" w:line="240" w:lineRule="auto"/>
-        <w:rPr>
-          <w:rFonts w:eastAsia="Times New Roman" w:cs="Times New Roman"/>
-          <w:sz w:val="28"/>
-          <w:szCs w:val="28"/>
-          <w:lang w:eastAsia="de-DE"/>
-        </w:rPr>
-      </w:pPr>
-      <w:r>
-        <w:rPr>
-          <w:rFonts w:eastAsia="Times New Roman" w:cs="Times New Roman"/>
-          <w:b/>
-          <w:bCs/>
-          <w:sz w:val="28"/>
-          <w:szCs w:val="28"/>
-          <w:lang w:eastAsia="de-DE"/>
-        </w:rPr>
-        <w:t>Ziel 1 zu Problem 1:</w:t>
-      </w:r>
-      <w:r>
-        <w:rPr>
-          <w:rFonts w:eastAsia="Times New Roman" w:cs="Times New Roman"/>
-          <w:sz w:val="28"/>
-          <w:szCs w:val="28"/>
-          <w:lang w:eastAsia="de-DE"/>
-        </w:rPr>
-        <w:br/>
-        <w:t>Ziel 1.1:</w:t>
-      </w:r>
-      <w:r>
-        <w:rPr>
-          <w:rFonts w:eastAsia="Times New Roman" w:cs="Times New Roman"/>
-          <w:sz w:val="28"/>
-          <w:szCs w:val="28"/>
-          <w:lang w:eastAsia="de-DE"/>
-        </w:rPr>
-        <w:br/>
-        <w:t>Ermittlung der Prozesse, die durch ein Intensivdokumentationssystem unterstützt werden können.</w:t>
-      </w:r>
-      <w:r>
-        <w:rPr>
-          <w:rFonts w:eastAsia="Times New Roman" w:cs="Times New Roman"/>
-          <w:sz w:val="28"/>
-          <w:szCs w:val="28"/>
-          <w:lang w:eastAsia="de-DE"/>
-        </w:rPr>
-        <w:br/>
-        <w:t>Ziel 1.2:</w:t>
-      </w:r>
-      <w:r>
-        <w:rPr>
-          <w:rFonts w:eastAsia="Times New Roman" w:cs="Times New Roman"/>
-          <w:sz w:val="28"/>
-          <w:szCs w:val="28"/>
-          <w:lang w:eastAsia="de-DE"/>
-        </w:rPr>
-        <w:br/>
-        <w:t xml:space="preserve">Modellierung des IST-Zustands der ermittelten Prozesse. </w:t>
-      </w:r>
-    </w:p>
-    <w:p>
-      <w:pPr>
-        <w:spacing w:before="100" w:beforeAutospacing="1" w:after="100" w:afterAutospacing="1" w:line="240" w:lineRule="auto"/>
-        <w:rPr>
-          <w:rFonts w:eastAsia="Times New Roman" w:cs="Times New Roman"/>
-          <w:sz w:val="28"/>
-          <w:szCs w:val="28"/>
-          <w:lang w:eastAsia="de-DE"/>
-        </w:rPr>
-      </w:pPr>
-      <w:r>
-        <w:rPr>
-          <w:rFonts w:eastAsia="Times New Roman" w:cs="Times New Roman"/>
-          <w:sz w:val="28"/>
-          <w:szCs w:val="28"/>
-          <w:lang w:eastAsia="de-DE"/>
-        </w:rPr>
-        <w:br/>
-      </w:r>
-      <w:r>
-        <w:rPr>
-          <w:rFonts w:eastAsia="Times New Roman" w:cs="Times New Roman"/>
-          <w:b/>
-          <w:bCs/>
-          <w:sz w:val="28"/>
-          <w:szCs w:val="28"/>
-          <w:lang w:eastAsia="de-DE"/>
-        </w:rPr>
-        <w:t>Ziel 2 zu Problem 2:</w:t>
-      </w:r>
-      <w:r>
-        <w:rPr>
-          <w:rFonts w:eastAsia="Times New Roman" w:cs="Times New Roman"/>
-          <w:sz w:val="28"/>
-          <w:szCs w:val="28"/>
-          <w:lang w:eastAsia="de-DE"/>
-        </w:rPr>
-        <w:br/>
-        <w:t>Ziel 2.1:</w:t>
-      </w:r>
-      <w:r>
-        <w:rPr>
-          <w:rFonts w:eastAsia="Times New Roman" w:cs="Times New Roman"/>
-          <w:sz w:val="28"/>
-          <w:szCs w:val="28"/>
-          <w:lang w:eastAsia="de-DE"/>
-        </w:rPr>
-        <w:br/>
-        <w:t>Ermittlung der auf einer Intensivstation dokumentierten Daten.</w:t>
-      </w:r>
-      <w:r>
-        <w:rPr>
-          <w:rFonts w:eastAsia="Times New Roman" w:cs="Times New Roman"/>
-          <w:sz w:val="28"/>
-          <w:szCs w:val="28"/>
-          <w:lang w:eastAsia="de-DE"/>
-        </w:rPr>
-        <w:br/>
-        <w:t>Ziel 2.2:</w:t>
-      </w:r>
-      <w:r>
-        <w:rPr>
-          <w:rFonts w:eastAsia="Times New Roman" w:cs="Times New Roman"/>
-          <w:sz w:val="28"/>
-          <w:szCs w:val="28"/>
-          <w:lang w:eastAsia="de-DE"/>
-        </w:rPr>
-        <w:br/>
-        <w:t>Systematische Analyse der mehrfach aufgezeichneten Daten.</w:t>
-      </w:r>
-      <w:r>
-        <w:rPr>
-          <w:rFonts w:eastAsia="Times New Roman" w:cs="Times New Roman"/>
-          <w:sz w:val="28"/>
-          <w:szCs w:val="28"/>
-          <w:lang w:eastAsia="de-DE"/>
-        </w:rPr>
-        <w:br/>
-      </w:r>
-      <w:r>
-        <w:rPr>
-          <w:rFonts w:eastAsia="Times New Roman" w:cs="Times New Roman"/>
-          <w:sz w:val="28"/>
-          <w:szCs w:val="28"/>
-          <w:lang w:eastAsia="de-DE"/>
-        </w:rPr>
-        <w:br/>
-      </w:r>
-      <w:r>
-        <w:rPr>
-          <w:rFonts w:eastAsia="Times New Roman" w:cs="Times New Roman"/>
-          <w:sz w:val="28"/>
-          <w:szCs w:val="28"/>
-          <w:lang w:eastAsia="de-DE"/>
-        </w:rPr>
-        <w:br/>
-      </w:r>
-      <w:r>
-        <w:rPr>
-          <w:rFonts w:eastAsia="Times New Roman" w:cs="Times New Roman"/>
-          <w:b/>
-          <w:bCs/>
-          <w:sz w:val="28"/>
-          <w:szCs w:val="28"/>
-          <w:lang w:eastAsia="de-DE"/>
-        </w:rPr>
-        <w:t>Ziel 3:</w:t>
-      </w:r>
-      <w:r>
-        <w:rPr>
-          <w:rFonts w:eastAsia="Times New Roman" w:cs="Times New Roman"/>
-          <w:b/>
-          <w:bCs/>
-          <w:sz w:val="28"/>
-          <w:szCs w:val="28"/>
-          <w:lang w:eastAsia="de-DE"/>
-        </w:rPr>
-        <w:br/>
-      </w:r>
-      <w:r>
-        <w:rPr>
-          <w:rFonts w:eastAsia="Times New Roman" w:cs="Times New Roman"/>
-          <w:sz w:val="28"/>
-          <w:szCs w:val="28"/>
-          <w:lang w:eastAsia="de-DE"/>
-        </w:rPr>
-        <w:t>Ziel 3.1:</w:t>
-      </w:r>
-      <w:r>
-        <w:rPr>
-          <w:rFonts w:eastAsia="Times New Roman" w:cs="Times New Roman"/>
-          <w:sz w:val="28"/>
-          <w:szCs w:val="28"/>
-          <w:lang w:eastAsia="de-DE"/>
-        </w:rPr>
-        <w:br/>
-        <w:t>Vorschlag zur Parametrierung des einzuführenden Intensivdokumentationssystems (inkl. Berechtigungskonzept).</w:t>
-      </w:r>
-      <w:r>
-        <w:rPr>
-          <w:rFonts w:eastAsia="Times New Roman" w:cs="Times New Roman"/>
-          <w:sz w:val="28"/>
-          <w:szCs w:val="28"/>
-          <w:lang w:eastAsia="de-DE"/>
-        </w:rPr>
-        <w:br/>
-        <w:t>Ziel 3.2:</w:t>
-      </w:r>
-      <w:r>
-        <w:rPr>
-          <w:rFonts w:eastAsia="Times New Roman" w:cs="Times New Roman"/>
-          <w:sz w:val="28"/>
-          <w:szCs w:val="28"/>
-          <w:lang w:eastAsia="de-DE"/>
-        </w:rPr>
-        <w:br/>
-        <w:t>Parametrierung des einzuführenden Intensivdokumentationssystems.</w:t>
-      </w:r>
-    </w:p>
-    <w:p>
-      <w:pPr>
-        <w:rPr>
-          <w:sz w:val="28"/>
-          <w:szCs w:val="28"/>
-        </w:rPr>
-      </w:pPr>
-    </w:p>
-    <w:p>
-      <w:pPr>
-        <w:rPr>
-          <w:sz w:val="28"/>
-          <w:szCs w:val="28"/>
-        </w:rPr>
-      </w:pPr>
-      <w:r>
-        <w:rPr>
-          <w:sz w:val="28"/>
-          <w:szCs w:val="28"/>
-        </w:rPr>
-        <w:t>IT-Projektmanagement im Gesundheitswesen:</w:t>
-      </w:r>
-    </w:p>
-    <w:p>
-      <w:pPr>
-        <w:rPr>
-          <w:sz w:val="28"/>
-          <w:szCs w:val="28"/>
-        </w:rPr>
-      </w:pPr>
-      <w:r>
-        <w:rPr>
-          <w:sz w:val="28"/>
-          <w:szCs w:val="28"/>
-        </w:rPr>
-        <w:t>Zunächst Systemanalyse und Systembewertung zur Ermittlung des Ist-Standes und um Schwachstellen zu erkenne</w:t>
-      </w:r>
-    </w:p>
-    <w:p>
-      <w:pPr>
-        <w:rPr>
-          <w:sz w:val="28"/>
-          <w:szCs w:val="28"/>
-        </w:rPr>
-      </w:pPr>
-      <w:r>
-        <w:rPr>
-          <w:sz w:val="28"/>
-          <w:szCs w:val="28"/>
-        </w:rPr>
-        <w:lastRenderedPageBreak/>
-        <w:t>Darauf aufbauend Systemspezifikation  durch Identifikation der Anforderungen an das Intensivdokumentationssystem.</w:t>
-      </w:r>
-    </w:p>
-    <w:p>
-      <w:pPr>
-        <w:rPr>
-          <w:sz w:val="28"/>
-          <w:szCs w:val="28"/>
-        </w:rPr>
-      </w:pPr>
-      <w:r>
-        <w:rPr>
-          <w:sz w:val="28"/>
-          <w:szCs w:val="28"/>
-        </w:rPr>
-        <w:t>Anschließend Systemauswahl (geeignete Software)</w:t>
-      </w:r>
-    </w:p>
-    <w:p>
-      <w:pPr>
-        <w:rPr>
-          <w:sz w:val="28"/>
-          <w:szCs w:val="28"/>
-        </w:rPr>
-      </w:pPr>
-      <w:r>
-        <w:rPr>
-          <w:sz w:val="28"/>
-          <w:szCs w:val="28"/>
-        </w:rPr>
-        <w:t>Dann Software einführen (Systemeinführung) =&gt; Intensivdokumentationssystem entsteht</w:t>
-      </w:r>
-    </w:p>
-    <w:p>
-      <w:pPr>
-        <w:rPr>
-          <w:sz w:val="28"/>
-          <w:szCs w:val="28"/>
-        </w:rPr>
-      </w:pPr>
-      <w:r>
-        <w:rPr>
-          <w:sz w:val="28"/>
-          <w:szCs w:val="28"/>
-        </w:rPr>
-        <w:t>Idealerweise abschließende Evaluation.</w:t>
-      </w:r>
+          <w:kern w:val="36"/>
+          <w:sz w:val="28"/>
+          <w:szCs w:val="28"/>
+          <w:lang w:eastAsia="de-DE"/>
+        </w:rPr>
+      </w:pPr>
     </w:p>
     <w:p>
       <w:pPr>
@@ -768,86 +1196,158 @@
         <w:br/>
         <w:t>Dann unterschiedliche Projektmodule für die beiden Teilprojekte:</w:t>
       </w:r>
+      <w:r>
+        <w:rPr>
+          <w:sz w:val="28"/>
+          <w:szCs w:val="28"/>
+        </w:rPr>
+        <w:br/>
+        <w:t>Auswahl: Systemanalyse und –</w:t>
+      </w:r>
+      <w:proofErr w:type="spellStart"/>
+      <w:r>
+        <w:rPr>
+          <w:sz w:val="28"/>
+          <w:szCs w:val="28"/>
+        </w:rPr>
+        <w:t>bewertung</w:t>
+      </w:r>
+      <w:proofErr w:type="spellEnd"/>
+      <w:r>
+        <w:rPr>
+          <w:sz w:val="28"/>
+          <w:szCs w:val="28"/>
+        </w:rPr>
+        <w:t xml:space="preserve">, Systemspezifikation, Systemauswahl. =&gt; Ergebnis: </w:t>
+      </w:r>
+      <w:r>
+        <w:rPr>
+          <w:sz w:val="28"/>
+          <w:szCs w:val="28"/>
+        </w:rPr>
+        <w:tab/>
+        <w:t xml:space="preserve">Entscheidung für ein Softwareprodukt und Kaufvertrag </w:t>
+      </w:r>
+      <w:r>
+        <w:rPr>
+          <w:sz w:val="28"/>
+          <w:szCs w:val="28"/>
+        </w:rPr>
+        <w:br/>
+        <w:t>Einführung: Systemeinführung =&gt; Ergebnis: lauffähiges Intensivdokumentationssystem</w:t>
+      </w:r>
+    </w:p>
+    <w:p>
+      <w:pPr>
+        <w:rPr>
+          <w:sz w:val="28"/>
+          <w:szCs w:val="28"/>
+        </w:rPr>
+      </w:pPr>
+    </w:p>
+    <w:p>
+      <w:pPr>
+        <w:rPr>
+          <w:b/>
+          <w:sz w:val="28"/>
+          <w:szCs w:val="28"/>
+        </w:rPr>
+      </w:pPr>
+      <w:r>
+        <w:rPr>
+          <w:b/>
+          <w:sz w:val="28"/>
+          <w:szCs w:val="28"/>
+        </w:rPr>
+        <w:t>Quellen:</w:t>
+      </w:r>
+    </w:p>
+    <w:p>
+      <w:r>
+        <w:t>https://www.klinikum.uni-heidelberg.de/Praktikum-Informationssysteme-des-Gesundheitswesens-Kopie-1.107305.0.html</w:t>
+      </w:r>
+    </w:p>
+    <w:p>
+      <w:pPr>
+        <w:rPr>
+          <w:rStyle w:val="addmd"/>
+        </w:rPr>
+      </w:pPr>
+      <w:r>
+        <w:t>IT-Projektmanagement im Gesundheitswesen: Lehrbuch und Projektleitfaden</w:t>
+      </w:r>
+      <w:r>
+        <w:br/>
+        <w:t> </w:t>
+      </w:r>
+      <w:r>
+        <w:rPr>
+          <w:rStyle w:val="addmd"/>
+        </w:rPr>
+        <w:t xml:space="preserve">von </w:t>
+      </w:r>
+      <w:proofErr w:type="spellStart"/>
+      <w:r>
+        <w:rPr>
+          <w:rStyle w:val="addmd"/>
+        </w:rPr>
+        <w:t>Elske</w:t>
+      </w:r>
+      <w:proofErr w:type="spellEnd"/>
+      <w:r>
+        <w:rPr>
+          <w:rStyle w:val="addmd"/>
+        </w:rPr>
+        <w:t xml:space="preserve"> </w:t>
+      </w:r>
+      <w:proofErr w:type="spellStart"/>
+      <w:r>
+        <w:rPr>
+          <w:rStyle w:val="addmd"/>
+        </w:rPr>
+        <w:t>Ammenwerth,Reinhold</w:t>
+      </w:r>
+      <w:proofErr w:type="spellEnd"/>
+      <w:r>
+        <w:rPr>
+          <w:rStyle w:val="addmd"/>
+        </w:rPr>
+        <w:t xml:space="preserve"> </w:t>
+      </w:r>
+      <w:proofErr w:type="spellStart"/>
+      <w:r>
+        <w:rPr>
+          <w:rStyle w:val="addmd"/>
+        </w:rPr>
+        <w:t>Haux,Petra</w:t>
+      </w:r>
+      <w:proofErr w:type="spellEnd"/>
+      <w:r>
+        <w:rPr>
+          <w:rStyle w:val="addmd"/>
+        </w:rPr>
+        <w:t xml:space="preserve"> Knaup-</w:t>
+      </w:r>
+      <w:proofErr w:type="spellStart"/>
+      <w:r>
+        <w:rPr>
+          <w:rStyle w:val="addmd"/>
+        </w:rPr>
+        <w:t>Gregori,Alfred</w:t>
+      </w:r>
+      <w:proofErr w:type="spellEnd"/>
+      <w:r>
+        <w:rPr>
+          <w:rStyle w:val="addmd"/>
+        </w:rPr>
+        <w:t xml:space="preserve"> Winter</w:t>
+      </w:r>
+    </w:p>
+    <w:p/>
+    <w:p>
       <w:bookmarkStart w:id="0" w:name="_GoBack"/>
       <w:bookmarkEnd w:id="0"/>
-      <w:r>
-        <w:rPr>
-          <w:sz w:val="28"/>
-          <w:szCs w:val="28"/>
-        </w:rPr>
-        <w:br/>
-        <w:t xml:space="preserve">Auswahl: Systemanalyse und –bewertung, Systemspezifikation, Systemauswahl. =&gt; Ergebnis: </w:t>
-      </w:r>
-      <w:r>
-        <w:rPr>
-          <w:sz w:val="28"/>
-          <w:szCs w:val="28"/>
-        </w:rPr>
-        <w:tab/>
-        <w:t xml:space="preserve">Entscheidung für ein Softwareprodukt und Kaufvertrag </w:t>
-      </w:r>
-      <w:r>
-        <w:rPr>
-          <w:sz w:val="28"/>
-          <w:szCs w:val="28"/>
-        </w:rPr>
-        <w:br/>
-        <w:t>Einführung: Systemeinführung =&gt; Ergebnis: lauffähiges Intensivdokumentationssystem</w:t>
-      </w:r>
-    </w:p>
-    <w:p>
-      <w:pPr>
-        <w:rPr>
-          <w:sz w:val="28"/>
-          <w:szCs w:val="28"/>
-        </w:rPr>
-      </w:pPr>
-    </w:p>
-    <w:p>
-      <w:pPr>
-        <w:rPr>
-          <w:b/>
-          <w:sz w:val="28"/>
-          <w:szCs w:val="28"/>
-        </w:rPr>
-      </w:pPr>
-      <w:r>
-        <w:rPr>
-          <w:b/>
-          <w:sz w:val="28"/>
-          <w:szCs w:val="28"/>
-        </w:rPr>
-        <w:t>Quellen:</w:t>
-      </w:r>
-    </w:p>
-    <w:p>
-      <w:r>
-        <w:t>https://www.klinikum.uni-heidelberg.de/Praktikum-Informationssysteme-des-Gesundheitswesens-Kopie-1.107305.0.html</w:t>
-      </w:r>
-    </w:p>
-    <w:p>
-      <w:pPr>
-        <w:rPr>
-          <w:rStyle w:val="addmd"/>
-        </w:rPr>
-      </w:pPr>
-      <w:r>
-        <w:t>IT-Projektmanagement im Gesundheitswesen: Lehrbuch und Projektleitfaden</w:t>
-      </w:r>
-      <w:r>
-        <w:br/>
-      </w:r>
-      <w:r>
-        <w:t> </w:t>
-      </w:r>
-      <w:r>
-        <w:rPr>
-          <w:rStyle w:val="addmd"/>
-        </w:rPr>
-        <w:t>von Elske Ammenwerth,Reinhold Haux,Petra Knaup-Gregori,Alfred Winter</w:t>
-      </w:r>
-    </w:p>
-    <w:p/>
+    </w:p>
     <w:sectPr>
       <w:pgSz w:w="11906" w:h="16838"/>
       <w:pgMar w:top="1417" w:right="1417" w:bottom="1134" w:left="1417" w:header="708" w:footer="708" w:gutter="0"/>
@@ -856,6 +1356,126 @@
     </w:sectPr>
   </w:body>
 </w:document>
+</file>
+
+<file path=word/numbering.xml><?xml version="1.0" encoding="utf-8"?>
+<w:numbering xmlns:wpc="http://schemas.microsoft.com/office/word/2010/wordprocessingCanvas" xmlns:mc="http://schemas.openxmlformats.org/markup-compatibility/2006" xmlns:o="urn:schemas-microsoft-com:office:office" xmlns:r="http://schemas.openxmlformats.org/officeDocument/2006/relationships" xmlns:m="http://schemas.openxmlformats.org/officeDocument/2006/math" xmlns:v="urn:schemas-microsoft-com:vml" xmlns:wp14="http://schemas.microsoft.com/office/word/2010/wordprocessingDrawing" xmlns:wp="http://schemas.openxmlformats.org/drawingml/2006/wordprocessingDrawing" xmlns:w10="urn:schemas-microsoft-com:office:word" xmlns:w="http://schemas.openxmlformats.org/wordprocessingml/2006/main" xmlns:w14="http://schemas.microsoft.com/office/word/2010/wordml" xmlns:wpg="http://schemas.microsoft.com/office/word/2010/wordprocessingGroup" xmlns:wpi="http://schemas.microsoft.com/office/word/2010/wordprocessingInk" xmlns:wne="http://schemas.microsoft.com/office/word/2006/wordml" xmlns:wps="http://schemas.microsoft.com/office/word/2010/wordprocessingShape" mc:Ignorable="w14 wp14">
+  <w:abstractNum w:abstractNumId="0">
+    <w:nsid w:val="0FBF3E6E"/>
+    <w:multiLevelType w:val="hybridMultilevel"/>
+    <w:tmpl w:val="E04EB350"/>
+    <w:lvl w:ilvl="0" w:tplc="04070001">
+      <w:start w:val="1"/>
+      <w:numFmt w:val="bullet"/>
+      <w:lvlText w:val=""/>
+      <w:lvlJc w:val="left"/>
+      <w:pPr>
+        <w:ind w:left="720" w:hanging="360"/>
+      </w:pPr>
+      <w:rPr>
+        <w:rFonts w:ascii="Symbol" w:hAnsi="Symbol" w:hint="default"/>
+      </w:rPr>
+    </w:lvl>
+    <w:lvl w:ilvl="1" w:tplc="04070003">
+      <w:start w:val="1"/>
+      <w:numFmt w:val="bullet"/>
+      <w:lvlText w:val="o"/>
+      <w:lvlJc w:val="left"/>
+      <w:pPr>
+        <w:ind w:left="1440" w:hanging="360"/>
+      </w:pPr>
+      <w:rPr>
+        <w:rFonts w:ascii="Courier New" w:hAnsi="Courier New" w:cs="Courier New" w:hint="default"/>
+      </w:rPr>
+    </w:lvl>
+    <w:lvl w:ilvl="2" w:tplc="04070005">
+      <w:start w:val="1"/>
+      <w:numFmt w:val="bullet"/>
+      <w:lvlText w:val=""/>
+      <w:lvlJc w:val="left"/>
+      <w:pPr>
+        <w:ind w:left="2160" w:hanging="360"/>
+      </w:pPr>
+      <w:rPr>
+        <w:rFonts w:ascii="Wingdings" w:hAnsi="Wingdings" w:hint="default"/>
+      </w:rPr>
+    </w:lvl>
+    <w:lvl w:ilvl="3" w:tplc="7F10F0A0">
+      <w:numFmt w:val="bullet"/>
+      <w:lvlText w:val=""/>
+      <w:lvlJc w:val="left"/>
+      <w:pPr>
+        <w:ind w:left="2880" w:hanging="360"/>
+      </w:pPr>
+      <w:rPr>
+        <w:rFonts w:ascii="Wingdings" w:eastAsia="Times New Roman" w:hAnsi="Wingdings" w:cs="Times New Roman" w:hint="default"/>
+      </w:rPr>
+    </w:lvl>
+    <w:lvl w:ilvl="4" w:tplc="04070003" w:tentative="1">
+      <w:start w:val="1"/>
+      <w:numFmt w:val="bullet"/>
+      <w:lvlText w:val="o"/>
+      <w:lvlJc w:val="left"/>
+      <w:pPr>
+        <w:ind w:left="3600" w:hanging="360"/>
+      </w:pPr>
+      <w:rPr>
+        <w:rFonts w:ascii="Courier New" w:hAnsi="Courier New" w:cs="Courier New" w:hint="default"/>
+      </w:rPr>
+    </w:lvl>
+    <w:lvl w:ilvl="5" w:tplc="04070005" w:tentative="1">
+      <w:start w:val="1"/>
+      <w:numFmt w:val="bullet"/>
+      <w:lvlText w:val=""/>
+      <w:lvlJc w:val="left"/>
+      <w:pPr>
+        <w:ind w:left="4320" w:hanging="360"/>
+      </w:pPr>
+      <w:rPr>
+        <w:rFonts w:ascii="Wingdings" w:hAnsi="Wingdings" w:hint="default"/>
+      </w:rPr>
+    </w:lvl>
+    <w:lvl w:ilvl="6" w:tplc="04070001" w:tentative="1">
+      <w:start w:val="1"/>
+      <w:numFmt w:val="bullet"/>
+      <w:lvlText w:val=""/>
+      <w:lvlJc w:val="left"/>
+      <w:pPr>
+        <w:ind w:left="5040" w:hanging="360"/>
+      </w:pPr>
+      <w:rPr>
+        <w:rFonts w:ascii="Symbol" w:hAnsi="Symbol" w:hint="default"/>
+      </w:rPr>
+    </w:lvl>
+    <w:lvl w:ilvl="7" w:tplc="04070003" w:tentative="1">
+      <w:start w:val="1"/>
+      <w:numFmt w:val="bullet"/>
+      <w:lvlText w:val="o"/>
+      <w:lvlJc w:val="left"/>
+      <w:pPr>
+        <w:ind w:left="5760" w:hanging="360"/>
+      </w:pPr>
+      <w:rPr>
+        <w:rFonts w:ascii="Courier New" w:hAnsi="Courier New" w:cs="Courier New" w:hint="default"/>
+      </w:rPr>
+    </w:lvl>
+    <w:lvl w:ilvl="8" w:tplc="04070005" w:tentative="1">
+      <w:start w:val="1"/>
+      <w:numFmt w:val="bullet"/>
+      <w:lvlText w:val=""/>
+      <w:lvlJc w:val="left"/>
+      <w:pPr>
+        <w:ind w:left="6480" w:hanging="360"/>
+      </w:pPr>
+      <w:rPr>
+        <w:rFonts w:ascii="Wingdings" w:hAnsi="Wingdings" w:hint="default"/>
+      </w:rPr>
+    </w:lvl>
+  </w:abstractNum>
+  <w:num w:numId="1">
+    <w:abstractNumId w:val="0"/>
+  </w:num>
+</w:numbering>
 </file>
 
 <file path=word/styles.xml><?xml version="1.0" encoding="utf-8"?>
@@ -1017,6 +1637,7 @@
   <w:style w:type="paragraph" w:default="1" w:styleId="Standard">
     <w:name w:val="Normal"/>
     <w:qFormat/>
+    <w:rsid w:val="009A0750"/>
   </w:style>
   <w:style w:type="paragraph" w:styleId="berschrift1">
     <w:name w:val="heading 1"/>
@@ -1195,6 +1816,17 @@
     <w:name w:val="addmd"/>
     <w:basedOn w:val="Absatz-Standardschriftart"/>
     <w:rsid w:val="000D5DB9"/>
+  </w:style>
+  <w:style w:type="paragraph" w:styleId="Listenabsatz">
+    <w:name w:val="List Paragraph"/>
+    <w:basedOn w:val="Standard"/>
+    <w:uiPriority w:val="34"/>
+    <w:qFormat/>
+    <w:rsid w:val="009A0750"/>
+    <w:pPr>
+      <w:ind w:left="720"/>
+      <w:contextualSpacing/>
+    </w:pPr>
   </w:style>
 </w:styles>
 </file>
@@ -1358,6 +1990,7 @@
   <w:style w:type="paragraph" w:default="1" w:styleId="Standard">
     <w:name w:val="Normal"/>
     <w:qFormat/>
+    <w:rsid w:val="009A0750"/>
   </w:style>
   <w:style w:type="paragraph" w:styleId="berschrift1">
     <w:name w:val="heading 1"/>
@@ -1536,6 +2169,17 @@
     <w:name w:val="addmd"/>
     <w:basedOn w:val="Absatz-Standardschriftart"/>
     <w:rsid w:val="000D5DB9"/>
+  </w:style>
+  <w:style w:type="paragraph" w:styleId="Listenabsatz">
+    <w:name w:val="List Paragraph"/>
+    <w:basedOn w:val="Standard"/>
+    <w:uiPriority w:val="34"/>
+    <w:qFormat/>
+    <w:rsid w:val="009A0750"/>
+    <w:pPr>
+      <w:ind w:left="720"/>
+      <w:contextualSpacing/>
+    </w:pPr>
   </w:style>
 </w:styles>
 </file>

--- a/EinfIntensivDokSys/EinfIntensivDokSys.docx
+++ b/EinfIntensivDokSys/EinfIntensivDokSys.docx
@@ -1082,6 +1082,17 @@
         </w:rPr>
         <w:t>Systemauswahl</w:t>
       </w:r>
+      <w:r>
+        <w:rPr>
+          <w:rFonts w:eastAsia="Times New Roman" w:cs="Times New Roman"/>
+          <w:bCs/>
+          <w:kern w:val="36"/>
+          <w:sz w:val="28"/>
+          <w:szCs w:val="28"/>
+          <w:lang w:eastAsia="de-DE"/>
+        </w:rPr>
+        <w:t xml:space="preserve"> (Ergebnis: Entscheidung für ein Softwareprodukt und Kaufvertrag)</w:t>
+      </w:r>
     </w:p>
     <w:p>
       <w:pPr>
@@ -1112,6 +1123,17 @@
         </w:rPr>
         <w:t>Systemeinführung</w:t>
       </w:r>
+      <w:r>
+        <w:rPr>
+          <w:rFonts w:eastAsia="Times New Roman" w:cs="Times New Roman"/>
+          <w:bCs/>
+          <w:kern w:val="36"/>
+          <w:sz w:val="28"/>
+          <w:szCs w:val="28"/>
+          <w:lang w:eastAsia="de-DE"/>
+        </w:rPr>
+        <w:t xml:space="preserve"> (Ergebnis: lauffähiges Intensivdokumentationssystem)</w:t>
+      </w:r>
     </w:p>
     <w:p>
       <w:pPr>
@@ -1145,105 +1167,21 @@
     </w:p>
     <w:p>
       <w:pPr>
-        <w:spacing w:before="100" w:beforeAutospacing="1" w:after="100" w:afterAutospacing="1" w:line="240" w:lineRule="auto"/>
-        <w:outlineLvl w:val="0"/>
-        <w:rPr>
-          <w:rFonts w:eastAsia="Times New Roman" w:cs="Times New Roman"/>
-          <w:b/>
-          <w:bCs/>
-          <w:kern w:val="36"/>
-          <w:sz w:val="28"/>
-          <w:szCs w:val="28"/>
-          <w:lang w:eastAsia="de-DE"/>
-        </w:rPr>
-      </w:pPr>
-    </w:p>
-    <w:p>
-      <w:pPr>
-        <w:rPr>
-          <w:sz w:val="28"/>
-          <w:szCs w:val="28"/>
-        </w:rPr>
-      </w:pPr>
-    </w:p>
-    <w:p>
-      <w:pPr>
-        <w:rPr>
-          <w:sz w:val="28"/>
-          <w:szCs w:val="28"/>
-        </w:rPr>
-      </w:pPr>
-      <w:r>
-        <w:rPr>
-          <w:sz w:val="28"/>
-          <w:szCs w:val="28"/>
-        </w:rPr>
-        <w:t>Unterteilung des Projektes in zwei Teilprojekte möglich: Auswahl und Einführung.</w:t>
-      </w:r>
-      <w:r>
-        <w:rPr>
-          <w:sz w:val="28"/>
-          <w:szCs w:val="28"/>
-        </w:rPr>
-        <w:br/>
-        <w:t>Projektphasen für beide Teilprojekte: Projektinitiierung, Projektplanung, Projektdurchführung und Projektabschluss.</w:t>
-      </w:r>
-      <w:r>
-        <w:rPr>
-          <w:sz w:val="28"/>
-          <w:szCs w:val="28"/>
-        </w:rPr>
-        <w:br/>
-        <w:t>Dann unterschiedliche Projektmodule für die beiden Teilprojekte:</w:t>
-      </w:r>
-      <w:r>
-        <w:rPr>
-          <w:sz w:val="28"/>
-          <w:szCs w:val="28"/>
-        </w:rPr>
-        <w:br/>
-        <w:t>Auswahl: Systemanalyse und –</w:t>
-      </w:r>
-      <w:proofErr w:type="spellStart"/>
-      <w:r>
-        <w:rPr>
-          <w:sz w:val="28"/>
-          <w:szCs w:val="28"/>
-        </w:rPr>
-        <w:t>bewertung</w:t>
-      </w:r>
-      <w:proofErr w:type="spellEnd"/>
-      <w:r>
-        <w:rPr>
-          <w:sz w:val="28"/>
-          <w:szCs w:val="28"/>
-        </w:rPr>
-        <w:t xml:space="preserve">, Systemspezifikation, Systemauswahl. =&gt; Ergebnis: </w:t>
-      </w:r>
-      <w:r>
-        <w:rPr>
-          <w:sz w:val="28"/>
-          <w:szCs w:val="28"/>
-        </w:rPr>
-        <w:tab/>
-        <w:t xml:space="preserve">Entscheidung für ein Softwareprodukt und Kaufvertrag </w:t>
-      </w:r>
-      <w:r>
-        <w:rPr>
-          <w:sz w:val="28"/>
-          <w:szCs w:val="28"/>
-        </w:rPr>
-        <w:br/>
-        <w:t>Einführung: Systemeinführung =&gt; Ergebnis: lauffähiges Intensivdokumentationssystem</w:t>
-      </w:r>
-    </w:p>
-    <w:p>
-      <w:pPr>
-        <w:rPr>
-          <w:sz w:val="28"/>
-          <w:szCs w:val="28"/>
-        </w:rPr>
-      </w:pPr>
+        <w:rPr>
+          <w:sz w:val="28"/>
+          <w:szCs w:val="28"/>
+        </w:rPr>
+      </w:pPr>
+    </w:p>
+    <w:p>
+      <w:pPr>
+        <w:rPr>
+          <w:sz w:val="28"/>
+          <w:szCs w:val="28"/>
+        </w:rPr>
+      </w:pPr>
+      <w:bookmarkStart w:id="0" w:name="_GoBack"/>
+      <w:bookmarkEnd w:id="0"/>
     </w:p>
     <w:p>
       <w:pPr>
@@ -1344,10 +1282,7 @@
       </w:r>
     </w:p>
     <w:p/>
-    <w:p>
-      <w:bookmarkStart w:id="0" w:name="_GoBack"/>
-      <w:bookmarkEnd w:id="0"/>
-    </w:p>
+    <w:p/>
     <w:sectPr>
       <w:pgSz w:w="11906" w:h="16838"/>
       <w:pgMar w:top="1417" w:right="1417" w:bottom="1134" w:left="1417" w:header="708" w:footer="708" w:gutter="0"/>

--- a/EinfIntensivDokSys/EinfIntensivDokSys.docx
+++ b/EinfIntensivDokSys/EinfIntensivDokSys.docx
@@ -1167,6 +1167,411 @@
     </w:p>
     <w:p>
       <w:pPr>
+        <w:pStyle w:val="Listenabsatz"/>
+        <w:numPr>
+          <w:ilvl w:val="0"/>
+          <w:numId w:val="1"/>
+        </w:numPr>
+        <w:rPr>
+          <w:sz w:val="28"/>
+          <w:szCs w:val="28"/>
+        </w:rPr>
+      </w:pPr>
+      <w:r>
+        <w:rPr>
+          <w:sz w:val="28"/>
+          <w:szCs w:val="28"/>
+        </w:rPr>
+        <w:t>Kostenplan:</w:t>
+      </w:r>
+    </w:p>
+    <w:p>
+      <w:pPr>
+        <w:pStyle w:val="Listenabsatz"/>
+        <w:numPr>
+          <w:ilvl w:val="1"/>
+          <w:numId w:val="1"/>
+        </w:numPr>
+        <w:rPr>
+          <w:sz w:val="28"/>
+          <w:szCs w:val="28"/>
+        </w:rPr>
+      </w:pPr>
+      <w:r>
+        <w:rPr>
+          <w:sz w:val="28"/>
+          <w:szCs w:val="28"/>
+        </w:rPr>
+        <w:t>Personalkosten für</w:t>
+      </w:r>
+    </w:p>
+    <w:p>
+      <w:pPr>
+        <w:pStyle w:val="Listenabsatz"/>
+        <w:numPr>
+          <w:ilvl w:val="2"/>
+          <w:numId w:val="1"/>
+        </w:numPr>
+        <w:rPr>
+          <w:sz w:val="28"/>
+          <w:szCs w:val="28"/>
+        </w:rPr>
+      </w:pPr>
+      <w:r>
+        <w:rPr>
+          <w:sz w:val="28"/>
+          <w:szCs w:val="28"/>
+        </w:rPr>
+        <w:t>Prozessanalyse</w:t>
+      </w:r>
+    </w:p>
+    <w:p>
+      <w:pPr>
+        <w:pStyle w:val="Listenabsatz"/>
+        <w:numPr>
+          <w:ilvl w:val="2"/>
+          <w:numId w:val="1"/>
+        </w:numPr>
+        <w:rPr>
+          <w:sz w:val="28"/>
+          <w:szCs w:val="28"/>
+        </w:rPr>
+      </w:pPr>
+      <w:r>
+        <w:rPr>
+          <w:sz w:val="28"/>
+          <w:szCs w:val="28"/>
+        </w:rPr>
+        <w:t>Dokumentationsanalyse</w:t>
+      </w:r>
+    </w:p>
+    <w:p>
+      <w:pPr>
+        <w:pStyle w:val="Listenabsatz"/>
+        <w:numPr>
+          <w:ilvl w:val="2"/>
+          <w:numId w:val="1"/>
+        </w:numPr>
+        <w:rPr>
+          <w:sz w:val="28"/>
+          <w:szCs w:val="28"/>
+        </w:rPr>
+      </w:pPr>
+      <w:r>
+        <w:rPr>
+          <w:sz w:val="28"/>
+          <w:szCs w:val="28"/>
+        </w:rPr>
+        <w:t>Bewertung des Ist-Standes</w:t>
+      </w:r>
+    </w:p>
+    <w:p>
+      <w:pPr>
+        <w:pStyle w:val="Listenabsatz"/>
+        <w:numPr>
+          <w:ilvl w:val="2"/>
+          <w:numId w:val="1"/>
+        </w:numPr>
+        <w:rPr>
+          <w:sz w:val="28"/>
+          <w:szCs w:val="28"/>
+        </w:rPr>
+      </w:pPr>
+      <w:r>
+        <w:rPr>
+          <w:sz w:val="28"/>
+          <w:szCs w:val="28"/>
+        </w:rPr>
+        <w:t>Erstellung des Pflichtenheftes</w:t>
+      </w:r>
+    </w:p>
+    <w:p>
+      <w:pPr>
+        <w:pStyle w:val="Listenabsatz"/>
+        <w:numPr>
+          <w:ilvl w:val="2"/>
+          <w:numId w:val="1"/>
+        </w:numPr>
+        <w:rPr>
+          <w:sz w:val="28"/>
+          <w:szCs w:val="28"/>
+        </w:rPr>
+      </w:pPr>
+      <w:r>
+        <w:rPr>
+          <w:sz w:val="28"/>
+          <w:szCs w:val="28"/>
+        </w:rPr>
+        <w:t>Angebotsvergleich</w:t>
+      </w:r>
+    </w:p>
+    <w:p>
+      <w:pPr>
+        <w:pStyle w:val="Listenabsatz"/>
+        <w:numPr>
+          <w:ilvl w:val="2"/>
+          <w:numId w:val="1"/>
+        </w:numPr>
+        <w:rPr>
+          <w:sz w:val="28"/>
+          <w:szCs w:val="28"/>
+        </w:rPr>
+      </w:pPr>
+      <w:r>
+        <w:rPr>
+          <w:sz w:val="28"/>
+          <w:szCs w:val="28"/>
+        </w:rPr>
+        <w:t xml:space="preserve">Evaluation </w:t>
+      </w:r>
+    </w:p>
+    <w:p>
+      <w:pPr>
+        <w:pStyle w:val="Listenabsatz"/>
+        <w:numPr>
+          <w:ilvl w:val="2"/>
+          <w:numId w:val="1"/>
+        </w:numPr>
+        <w:rPr>
+          <w:sz w:val="28"/>
+          <w:szCs w:val="28"/>
+        </w:rPr>
+      </w:pPr>
+      <w:r>
+        <w:rPr>
+          <w:sz w:val="28"/>
+          <w:szCs w:val="28"/>
+        </w:rPr>
+        <w:t>Erstellen des Abschlussberichtes</w:t>
+      </w:r>
+    </w:p>
+    <w:p>
+      <w:pPr>
+        <w:pStyle w:val="Listenabsatz"/>
+        <w:numPr>
+          <w:ilvl w:val="1"/>
+          <w:numId w:val="1"/>
+        </w:numPr>
+        <w:rPr>
+          <w:sz w:val="28"/>
+          <w:szCs w:val="28"/>
+        </w:rPr>
+      </w:pPr>
+      <w:r>
+        <w:rPr>
+          <w:sz w:val="28"/>
+          <w:szCs w:val="28"/>
+        </w:rPr>
+        <w:t>Ausschreibungskosten</w:t>
+      </w:r>
+    </w:p>
+    <w:p>
+      <w:pPr>
+        <w:pStyle w:val="Listenabsatz"/>
+        <w:numPr>
+          <w:ilvl w:val="1"/>
+          <w:numId w:val="1"/>
+        </w:numPr>
+        <w:rPr>
+          <w:sz w:val="28"/>
+          <w:szCs w:val="28"/>
+        </w:rPr>
+      </w:pPr>
+      <w:r>
+        <w:rPr>
+          <w:sz w:val="28"/>
+          <w:szCs w:val="28"/>
+        </w:rPr>
+        <w:t>Kauf des Systems</w:t>
+      </w:r>
+    </w:p>
+    <w:p>
+      <w:pPr>
+        <w:pStyle w:val="Listenabsatz"/>
+        <w:numPr>
+          <w:ilvl w:val="1"/>
+          <w:numId w:val="1"/>
+        </w:numPr>
+        <w:rPr>
+          <w:sz w:val="28"/>
+          <w:szCs w:val="28"/>
+        </w:rPr>
+      </w:pPr>
+      <w:r>
+        <w:rPr>
+          <w:sz w:val="28"/>
+          <w:szCs w:val="28"/>
+        </w:rPr>
+        <w:t>Systeminstallation</w:t>
+      </w:r>
+    </w:p>
+    <w:p>
+      <w:pPr>
+        <w:pStyle w:val="Listenabsatz"/>
+        <w:numPr>
+          <w:ilvl w:val="2"/>
+          <w:numId w:val="1"/>
+        </w:numPr>
+        <w:rPr>
+          <w:sz w:val="28"/>
+          <w:szCs w:val="28"/>
+        </w:rPr>
+      </w:pPr>
+      <w:r>
+        <w:rPr>
+          <w:sz w:val="28"/>
+          <w:szCs w:val="28"/>
+        </w:rPr>
+        <w:t>Adaptierung</w:t>
+      </w:r>
+    </w:p>
+    <w:p>
+      <w:pPr>
+        <w:pStyle w:val="Listenabsatz"/>
+        <w:numPr>
+          <w:ilvl w:val="2"/>
+          <w:numId w:val="1"/>
+        </w:numPr>
+        <w:rPr>
+          <w:sz w:val="28"/>
+          <w:szCs w:val="28"/>
+        </w:rPr>
+      </w:pPr>
+      <w:r>
+        <w:rPr>
+          <w:sz w:val="28"/>
+          <w:szCs w:val="28"/>
+        </w:rPr>
+        <w:t>Tests</w:t>
+      </w:r>
+    </w:p>
+    <w:p>
+      <w:pPr>
+        <w:pStyle w:val="Listenabsatz"/>
+        <w:numPr>
+          <w:ilvl w:val="2"/>
+          <w:numId w:val="1"/>
+        </w:numPr>
+        <w:rPr>
+          <w:sz w:val="28"/>
+          <w:szCs w:val="28"/>
+        </w:rPr>
+      </w:pPr>
+      <w:r>
+        <w:rPr>
+          <w:sz w:val="28"/>
+          <w:szCs w:val="28"/>
+        </w:rPr>
+        <w:t>Schulung</w:t>
+      </w:r>
+    </w:p>
+    <w:p>
+      <w:pPr>
+        <w:pStyle w:val="Listenabsatz"/>
+        <w:numPr>
+          <w:ilvl w:val="1"/>
+          <w:numId w:val="1"/>
+        </w:numPr>
+        <w:rPr>
+          <w:sz w:val="28"/>
+          <w:szCs w:val="28"/>
+        </w:rPr>
+      </w:pPr>
+      <w:r>
+        <w:rPr>
+          <w:sz w:val="28"/>
+          <w:szCs w:val="28"/>
+        </w:rPr>
+        <w:t>Gerätebeschaffung</w:t>
+      </w:r>
+    </w:p>
+    <w:p>
+      <w:pPr>
+        <w:pStyle w:val="Listenabsatz"/>
+        <w:numPr>
+          <w:ilvl w:val="0"/>
+          <w:numId w:val="1"/>
+        </w:numPr>
+        <w:rPr>
+          <w:sz w:val="28"/>
+          <w:szCs w:val="28"/>
+        </w:rPr>
+      </w:pPr>
+      <w:r>
+        <w:rPr>
+          <w:sz w:val="28"/>
+          <w:szCs w:val="28"/>
+        </w:rPr>
+        <w:t>Risiken:</w:t>
+      </w:r>
+    </w:p>
+    <w:p>
+      <w:pPr>
+        <w:pStyle w:val="Listenabsatz"/>
+        <w:numPr>
+          <w:ilvl w:val="1"/>
+          <w:numId w:val="1"/>
+        </w:numPr>
+        <w:rPr>
+          <w:sz w:val="28"/>
+          <w:szCs w:val="28"/>
+        </w:rPr>
+      </w:pPr>
+      <w:r>
+        <w:rPr>
+          <w:sz w:val="28"/>
+          <w:szCs w:val="28"/>
+        </w:rPr>
+        <w:t>Unzulängliche Zeitplanung</w:t>
+      </w:r>
+    </w:p>
+    <w:p>
+      <w:pPr>
+        <w:pStyle w:val="Listenabsatz"/>
+        <w:numPr>
+          <w:ilvl w:val="1"/>
+          <w:numId w:val="1"/>
+        </w:numPr>
+        <w:rPr>
+          <w:sz w:val="28"/>
+          <w:szCs w:val="28"/>
+        </w:rPr>
+      </w:pPr>
+      <w:r>
+        <w:rPr>
+          <w:sz w:val="28"/>
+          <w:szCs w:val="28"/>
+        </w:rPr>
+        <w:t>Unzureichende Prozess- und Dokumentationsanalyse</w:t>
+      </w:r>
+    </w:p>
+    <w:p>
+      <w:pPr>
+        <w:pStyle w:val="Listenabsatz"/>
+        <w:numPr>
+          <w:ilvl w:val="3"/>
+          <w:numId w:val="1"/>
+        </w:numPr>
+        <w:rPr>
+          <w:sz w:val="28"/>
+          <w:szCs w:val="28"/>
+        </w:rPr>
+      </w:pPr>
+      <w:r>
+        <w:rPr>
+          <w:sz w:val="28"/>
+          <w:szCs w:val="28"/>
+        </w:rPr>
+        <w:t>Unzureichende Grundlage für Systembewertung, Systemspezifikation  und Systemauswahl</w:t>
+      </w:r>
+    </w:p>
+    <w:p>
+      <w:pPr>
+        <w:pStyle w:val="Listenabsatz"/>
+        <w:numPr>
+          <w:ilvl w:val="1"/>
+          <w:numId w:val="1"/>
+        </w:numPr>
         <w:rPr>
           <w:sz w:val="28"/>
           <w:szCs w:val="28"/>
@@ -1279,6 +1684,20 @@
           <w:rStyle w:val="addmd"/>
         </w:rPr>
         <w:t xml:space="preserve"> Winter</w:t>
+      </w:r>
+    </w:p>
+    <w:p>
+      <w:pPr>
+        <w:rPr>
+          <w:rStyle w:val="addmd"/>
+        </w:rPr>
+      </w:pPr>
+      <w:r>
+        <w:rPr>
+          <w:rStyle w:val="addmd"/>
+        </w:rPr>
+        <w:lastRenderedPageBreak/>
+        <w:t>MEIN GEHIRN!!!!!</w:t>
       </w:r>
     </w:p>
     <w:p/>
@@ -1298,7 +1717,7 @@
   <w:abstractNum w:abstractNumId="0">
     <w:nsid w:val="0FBF3E6E"/>
     <w:multiLevelType w:val="hybridMultilevel"/>
-    <w:tmpl w:val="E04EB350"/>
+    <w:tmpl w:val="3E0A769C"/>
     <w:lvl w:ilvl="0" w:tplc="04070001">
       <w:start w:val="1"/>
       <w:numFmt w:val="bullet"/>

--- a/EinfIntensivDokSys/EinfIntensivDokSys.docx
+++ b/EinfIntensivDokSys/EinfIntensivDokSys.docx
@@ -1562,35 +1562,222 @@
           <w:sz w:val="28"/>
           <w:szCs w:val="28"/>
         </w:rPr>
-        <w:t>Unzureichende Grundlage für Systembewertung, Systemspezifikation  und Systemauswahl</w:t>
-      </w:r>
-    </w:p>
-    <w:p>
-      <w:pPr>
-        <w:pStyle w:val="Listenabsatz"/>
-        <w:numPr>
-          <w:ilvl w:val="1"/>
-          <w:numId w:val="1"/>
-        </w:numPr>
-        <w:rPr>
-          <w:sz w:val="28"/>
-          <w:szCs w:val="28"/>
-        </w:rPr>
-      </w:pPr>
-    </w:p>
-    <w:p>
-      <w:pPr>
-        <w:rPr>
-          <w:sz w:val="28"/>
-          <w:szCs w:val="28"/>
-        </w:rPr>
-      </w:pPr>
+        <w:t xml:space="preserve">Unzureichende Grundlage für </w:t>
+      </w:r>
+    </w:p>
+    <w:p>
+      <w:pPr>
+        <w:pStyle w:val="Listenabsatz"/>
+        <w:numPr>
+          <w:ilvl w:val="4"/>
+          <w:numId w:val="1"/>
+        </w:numPr>
+        <w:rPr>
+          <w:sz w:val="28"/>
+          <w:szCs w:val="28"/>
+        </w:rPr>
+      </w:pPr>
+      <w:r>
+        <w:rPr>
+          <w:sz w:val="28"/>
+          <w:szCs w:val="28"/>
+        </w:rPr>
+        <w:t xml:space="preserve">Systembewertung </w:t>
+      </w:r>
+    </w:p>
+    <w:p>
+      <w:pPr>
+        <w:pStyle w:val="Listenabsatz"/>
+        <w:numPr>
+          <w:ilvl w:val="4"/>
+          <w:numId w:val="1"/>
+        </w:numPr>
+        <w:rPr>
+          <w:sz w:val="28"/>
+          <w:szCs w:val="28"/>
+        </w:rPr>
+      </w:pPr>
+      <w:r>
+        <w:rPr>
+          <w:sz w:val="28"/>
+          <w:szCs w:val="28"/>
+        </w:rPr>
+        <w:t xml:space="preserve">Systemspezifikation  </w:t>
+      </w:r>
+    </w:p>
+    <w:p>
+      <w:pPr>
+        <w:pStyle w:val="Listenabsatz"/>
+        <w:numPr>
+          <w:ilvl w:val="4"/>
+          <w:numId w:val="1"/>
+        </w:numPr>
+        <w:rPr>
+          <w:sz w:val="28"/>
+          <w:szCs w:val="28"/>
+        </w:rPr>
+      </w:pPr>
+      <w:r>
+        <w:rPr>
+          <w:sz w:val="28"/>
+          <w:szCs w:val="28"/>
+        </w:rPr>
+        <w:t>Systemauswahl</w:t>
+      </w:r>
+    </w:p>
+    <w:p>
+      <w:pPr>
+        <w:pStyle w:val="Listenabsatz"/>
+        <w:numPr>
+          <w:ilvl w:val="1"/>
+          <w:numId w:val="1"/>
+        </w:numPr>
+        <w:rPr>
+          <w:sz w:val="28"/>
+          <w:szCs w:val="28"/>
+        </w:rPr>
+      </w:pPr>
+      <w:r>
+        <w:rPr>
+          <w:sz w:val="28"/>
+          <w:szCs w:val="28"/>
+        </w:rPr>
+        <w:t>Kosten unterschätzt</w:t>
+      </w:r>
+    </w:p>
+    <w:p>
+      <w:pPr>
+        <w:pStyle w:val="Listenabsatz"/>
+        <w:numPr>
+          <w:ilvl w:val="1"/>
+          <w:numId w:val="1"/>
+        </w:numPr>
+        <w:rPr>
+          <w:sz w:val="28"/>
+          <w:szCs w:val="28"/>
+        </w:rPr>
+      </w:pPr>
+      <w:r>
+        <w:rPr>
+          <w:sz w:val="28"/>
+          <w:szCs w:val="28"/>
+        </w:rPr>
+        <w:t>Falsche Ressourcen gekauft</w:t>
+      </w:r>
+    </w:p>
+    <w:p>
+      <w:pPr>
+        <w:pStyle w:val="Listenabsatz"/>
+        <w:numPr>
+          <w:ilvl w:val="1"/>
+          <w:numId w:val="1"/>
+        </w:numPr>
+        <w:rPr>
+          <w:sz w:val="28"/>
+          <w:szCs w:val="28"/>
+        </w:rPr>
+      </w:pPr>
+      <w:r>
+        <w:rPr>
+          <w:sz w:val="28"/>
+          <w:szCs w:val="28"/>
+        </w:rPr>
+        <w:t>Mehr Zeitaufwand für Prozesse und Dokumentation als vorher</w:t>
+      </w:r>
+    </w:p>
+    <w:p>
+      <w:pPr>
+        <w:pStyle w:val="Listenabsatz"/>
+        <w:numPr>
+          <w:ilvl w:val="1"/>
+          <w:numId w:val="1"/>
+        </w:numPr>
+        <w:rPr>
+          <w:sz w:val="28"/>
+          <w:szCs w:val="28"/>
+        </w:rPr>
+      </w:pPr>
+      <w:r>
+        <w:rPr>
+          <w:sz w:val="28"/>
+          <w:szCs w:val="28"/>
+        </w:rPr>
+        <w:t>Personal kommt mit System nicht zurecht</w:t>
+      </w:r>
+    </w:p>
+    <w:p>
+      <w:pPr>
+        <w:pStyle w:val="Listenabsatz"/>
+        <w:numPr>
+          <w:ilvl w:val="1"/>
+          <w:numId w:val="1"/>
+        </w:numPr>
+        <w:rPr>
+          <w:sz w:val="28"/>
+          <w:szCs w:val="28"/>
+        </w:rPr>
+      </w:pPr>
+      <w:r>
+        <w:rPr>
+          <w:sz w:val="28"/>
+          <w:szCs w:val="28"/>
+        </w:rPr>
+        <w:t>Integration in bestehende Systeme klappt nicht</w:t>
+      </w:r>
+    </w:p>
+    <w:p>
+      <w:pPr>
+        <w:pStyle w:val="Listenabsatz"/>
+        <w:numPr>
+          <w:ilvl w:val="1"/>
+          <w:numId w:val="1"/>
+        </w:numPr>
+        <w:rPr>
+          <w:sz w:val="28"/>
+          <w:szCs w:val="28"/>
+        </w:rPr>
+      </w:pPr>
+      <w:r>
+        <w:rPr>
+          <w:sz w:val="28"/>
+          <w:szCs w:val="28"/>
+        </w:rPr>
+        <w:t>Keine geeigneten Angebote</w:t>
+      </w:r>
+    </w:p>
+    <w:p>
+      <w:pPr>
+        <w:pStyle w:val="Listenabsatz"/>
+        <w:numPr>
+          <w:ilvl w:val="1"/>
+          <w:numId w:val="1"/>
+        </w:numPr>
+        <w:rPr>
+          <w:sz w:val="28"/>
+          <w:szCs w:val="28"/>
+        </w:rPr>
+      </w:pPr>
+      <w:r>
+        <w:rPr>
+          <w:sz w:val="28"/>
+          <w:szCs w:val="28"/>
+        </w:rPr>
+        <w:t xml:space="preserve">Keine geeignete Unterstützung durch Verkaufsfirma </w:t>
+      </w:r>
       <w:bookmarkStart w:id="0" w:name="_GoBack"/>
       <w:bookmarkEnd w:id="0"/>
     </w:p>
     <w:p>
       <w:pPr>
         <w:rPr>
+          <w:sz w:val="28"/>
+          <w:szCs w:val="28"/>
+        </w:rPr>
+      </w:pPr>
+    </w:p>
+    <w:p>
+      <w:pPr>
+        <w:rPr>
           <w:b/>
           <w:sz w:val="28"/>
           <w:szCs w:val="28"/>
@@ -1627,76 +1814,19 @@
         <w:rPr>
           <w:rStyle w:val="addmd"/>
         </w:rPr>
-        <w:t xml:space="preserve">von </w:t>
-      </w:r>
-      <w:proofErr w:type="spellStart"/>
-      <w:r>
+        <w:t>von Elske Ammenwerth,Reinhold Haux,Petra Knaup-Gregori,Alfred Winter</w:t>
+      </w:r>
+    </w:p>
+    <w:p>
+      <w:pPr>
         <w:rPr>
           <w:rStyle w:val="addmd"/>
         </w:rPr>
-        <w:t>Elske</w:t>
-      </w:r>
-      <w:proofErr w:type="spellEnd"/>
+      </w:pPr>
       <w:r>
         <w:rPr>
           <w:rStyle w:val="addmd"/>
         </w:rPr>
-        <w:t xml:space="preserve"> </w:t>
-      </w:r>
-      <w:proofErr w:type="spellStart"/>
-      <w:r>
-        <w:rPr>
-          <w:rStyle w:val="addmd"/>
-        </w:rPr>
-        <w:t>Ammenwerth,Reinhold</w:t>
-      </w:r>
-      <w:proofErr w:type="spellEnd"/>
-      <w:r>
-        <w:rPr>
-          <w:rStyle w:val="addmd"/>
-        </w:rPr>
-        <w:t xml:space="preserve"> </w:t>
-      </w:r>
-      <w:proofErr w:type="spellStart"/>
-      <w:r>
-        <w:rPr>
-          <w:rStyle w:val="addmd"/>
-        </w:rPr>
-        <w:t>Haux,Petra</w:t>
-      </w:r>
-      <w:proofErr w:type="spellEnd"/>
-      <w:r>
-        <w:rPr>
-          <w:rStyle w:val="addmd"/>
-        </w:rPr>
-        <w:t xml:space="preserve"> Knaup-</w:t>
-      </w:r>
-      <w:proofErr w:type="spellStart"/>
-      <w:r>
-        <w:rPr>
-          <w:rStyle w:val="addmd"/>
-        </w:rPr>
-        <w:t>Gregori,Alfred</w:t>
-      </w:r>
-      <w:proofErr w:type="spellEnd"/>
-      <w:r>
-        <w:rPr>
-          <w:rStyle w:val="addmd"/>
-        </w:rPr>
-        <w:t xml:space="preserve"> Winter</w:t>
-      </w:r>
-    </w:p>
-    <w:p>
-      <w:pPr>
-        <w:rPr>
-          <w:rStyle w:val="addmd"/>
-        </w:rPr>
-      </w:pPr>
-      <w:r>
-        <w:rPr>
-          <w:rStyle w:val="addmd"/>
-        </w:rPr>
-        <w:lastRenderedPageBreak/>
         <w:t>MEIN GEHIRN!!!!!</w:t>
       </w:r>
     </w:p>
@@ -1765,7 +1895,7 @@
         <w:rFonts w:ascii="Wingdings" w:eastAsia="Times New Roman" w:hAnsi="Wingdings" w:cs="Times New Roman" w:hint="default"/>
       </w:rPr>
     </w:lvl>
-    <w:lvl w:ilvl="4" w:tplc="04070003" w:tentative="1">
+    <w:lvl w:ilvl="4" w:tplc="04070003">
       <w:start w:val="1"/>
       <w:numFmt w:val="bullet"/>
       <w:lvlText w:val="o"/>

--- a/EinfIntensivDokSys/EinfIntensivDokSys.docx
+++ b/EinfIntensivDokSys/EinfIntensivDokSys.docx
@@ -1,6 +1,6 @@
 
 <file path=word/document.xml><?xml version="1.0" encoding="utf-8"?>
-<w:document xmlns:wpc="http://schemas.microsoft.com/office/word/2010/wordprocessingCanvas" xmlns:mc="http://schemas.openxmlformats.org/markup-compatibility/2006" xmlns:o="urn:schemas-microsoft-com:office:office" xmlns:r="http://schemas.openxmlformats.org/officeDocument/2006/relationships" xmlns:m="http://schemas.openxmlformats.org/officeDocument/2006/math" xmlns:v="urn:schemas-microsoft-com:vml" xmlns:wp14="http://schemas.microsoft.com/office/word/2010/wordprocessingDrawing" xmlns:wp="http://schemas.openxmlformats.org/drawingml/2006/wordprocessingDrawing" xmlns:w10="urn:schemas-microsoft-com:office:word" xmlns:w="http://schemas.openxmlformats.org/wordprocessingml/2006/main" xmlns:w14="http://schemas.microsoft.com/office/word/2010/wordml" xmlns:wpg="http://schemas.microsoft.com/office/word/2010/wordprocessingGroup" xmlns:wpi="http://schemas.microsoft.com/office/word/2010/wordprocessingInk" xmlns:wne="http://schemas.microsoft.com/office/word/2006/wordml" xmlns:wps="http://schemas.microsoft.com/office/word/2010/wordprocessingShape" mc:Ignorable="w14 wp14">
+<w:document xmlns:wpc="http://schemas.microsoft.com/office/word/2010/wordprocessingCanvas" xmlns:mc="http://schemas.openxmlformats.org/markup-compatibility/2006" xmlns:o="urn:schemas-microsoft-com:office:office" xmlns:r="http://schemas.openxmlformats.org/officeDocument/2006/relationships" xmlns:m="http://schemas.openxmlformats.org/officeDocument/2006/math" xmlns:v="urn:schemas-microsoft-com:vml" xmlns:wp14="http://schemas.microsoft.com/office/word/2010/wordprocessingDrawing" xmlns:wp="http://schemas.openxmlformats.org/drawingml/2006/wordprocessingDrawing" xmlns:w10="urn:schemas-microsoft-com:office:word" xmlns:w="http://schemas.openxmlformats.org/wordprocessingml/2006/main" xmlns:w14="http://schemas.microsoft.com/office/word/2010/wordml" xmlns:w15="http://schemas.microsoft.com/office/word/2012/wordml" xmlns:wpg="http://schemas.microsoft.com/office/word/2010/wordprocessingGroup" xmlns:wpi="http://schemas.microsoft.com/office/word/2010/wordprocessingInk" xmlns:wne="http://schemas.microsoft.com/office/word/2006/wordml" xmlns:wps="http://schemas.microsoft.com/office/word/2010/wordprocessingShape" mc:Ignorable="w14 w15 wp14">
   <w:body>
     <w:p>
       <w:pPr>
@@ -1764,73 +1764,151 @@
         </w:rPr>
         <w:t xml:space="preserve">Keine geeignete Unterstützung durch Verkaufsfirma </w:t>
       </w:r>
+    </w:p>
+    <w:p>
+      <w:pPr>
+        <w:rPr>
+          <w:sz w:val="28"/>
+          <w:szCs w:val="28"/>
+        </w:rPr>
+      </w:pPr>
+    </w:p>
+    <w:p>
+      <w:pPr>
+        <w:rPr>
+          <w:b/>
+          <w:sz w:val="28"/>
+          <w:szCs w:val="28"/>
+        </w:rPr>
+      </w:pPr>
+      <w:r>
+        <w:rPr>
+          <w:b/>
+          <w:sz w:val="28"/>
+          <w:szCs w:val="28"/>
+        </w:rPr>
+        <w:t>Quellen:</w:t>
+      </w:r>
+    </w:p>
+    <w:p>
+      <w:r>
+        <w:t>https://www.klinikum.uni-heidelberg.de/Praktikum-Informationssysteme-des-Gesundheitswesens-Kopie-1.107305.0.html</w:t>
+      </w:r>
+    </w:p>
+    <w:p>
+      <w:pPr>
+        <w:rPr>
+          <w:rStyle w:val="addmd"/>
+        </w:rPr>
+      </w:pPr>
+      <w:r>
+        <w:t>IT-Projektmanagement im Gesundheitswesen: Lehrbuch und Projektleitfaden</w:t>
+      </w:r>
+      <w:r>
+        <w:br/>
+        <w:t> </w:t>
+      </w:r>
+      <w:r>
+        <w:rPr>
+          <w:rStyle w:val="addmd"/>
+        </w:rPr>
+        <w:t xml:space="preserve">von </w:t>
+      </w:r>
+      <w:proofErr w:type="spellStart"/>
+      <w:r>
+        <w:rPr>
+          <w:rStyle w:val="addmd"/>
+        </w:rPr>
+        <w:t>Elske</w:t>
+      </w:r>
+      <w:proofErr w:type="spellEnd"/>
+      <w:r>
+        <w:rPr>
+          <w:rStyle w:val="addmd"/>
+        </w:rPr>
+        <w:t xml:space="preserve"> </w:t>
+      </w:r>
+      <w:proofErr w:type="spellStart"/>
+      <w:r>
+        <w:rPr>
+          <w:rStyle w:val="addmd"/>
+        </w:rPr>
+        <w:t>Ammenwerth,Reinhold</w:t>
+      </w:r>
+      <w:proofErr w:type="spellEnd"/>
+      <w:r>
+        <w:rPr>
+          <w:rStyle w:val="addmd"/>
+        </w:rPr>
+        <w:t xml:space="preserve"> </w:t>
+      </w:r>
+      <w:proofErr w:type="spellStart"/>
+      <w:r>
+        <w:rPr>
+          <w:rStyle w:val="addmd"/>
+        </w:rPr>
+        <w:t>Haux,Petra</w:t>
+      </w:r>
+      <w:proofErr w:type="spellEnd"/>
+      <w:r>
+        <w:rPr>
+          <w:rStyle w:val="addmd"/>
+        </w:rPr>
+        <w:t xml:space="preserve"> Knaup-</w:t>
+      </w:r>
+      <w:proofErr w:type="spellStart"/>
+      <w:r>
+        <w:rPr>
+          <w:rStyle w:val="addmd"/>
+        </w:rPr>
+        <w:t>Gregori,Alfred</w:t>
+      </w:r>
+      <w:proofErr w:type="spellEnd"/>
+      <w:r>
+        <w:rPr>
+          <w:rStyle w:val="addmd"/>
+        </w:rPr>
+        <w:t xml:space="preserve"> Winter</w:t>
+      </w:r>
+    </w:p>
+    <w:p>
+      <w:pPr>
+        <w:rPr>
+          <w:rStyle w:val="addmd"/>
+        </w:rPr>
+      </w:pPr>
+      <w:r>
+        <w:rPr>
+          <w:rStyle w:val="addmd"/>
+        </w:rPr>
+        <w:t>MEIN GEHIRN!!!!!</w:t>
+      </w:r>
+    </w:p>
+    <w:p>
+      <w:pPr>
+        <w:rPr>
+          <w:rStyle w:val="addmd"/>
+        </w:rPr>
+      </w:pPr>
+      <w:r>
+        <w:rPr>
+          <w:rStyle w:val="addmd"/>
+        </w:rPr>
+        <w:t xml:space="preserve">Die </w:t>
+      </w:r>
+      <w:proofErr w:type="spellStart"/>
+      <w:r>
+        <w:rPr>
+          <w:rStyle w:val="addmd"/>
+        </w:rPr>
+        <w:t>Schmückerbibel</w:t>
+      </w:r>
+      <w:proofErr w:type="spellEnd"/>
+    </w:p>
+    <w:p>
       <w:bookmarkStart w:id="0" w:name="_GoBack"/>
       <w:bookmarkEnd w:id="0"/>
     </w:p>
-    <w:p>
-      <w:pPr>
-        <w:rPr>
-          <w:sz w:val="28"/>
-          <w:szCs w:val="28"/>
-        </w:rPr>
-      </w:pPr>
-    </w:p>
-    <w:p>
-      <w:pPr>
-        <w:rPr>
-          <w:b/>
-          <w:sz w:val="28"/>
-          <w:szCs w:val="28"/>
-        </w:rPr>
-      </w:pPr>
-      <w:r>
-        <w:rPr>
-          <w:b/>
-          <w:sz w:val="28"/>
-          <w:szCs w:val="28"/>
-        </w:rPr>
-        <w:t>Quellen:</w:t>
-      </w:r>
-    </w:p>
-    <w:p>
-      <w:r>
-        <w:t>https://www.klinikum.uni-heidelberg.de/Praktikum-Informationssysteme-des-Gesundheitswesens-Kopie-1.107305.0.html</w:t>
-      </w:r>
-    </w:p>
-    <w:p>
-      <w:pPr>
-        <w:rPr>
-          <w:rStyle w:val="addmd"/>
-        </w:rPr>
-      </w:pPr>
-      <w:r>
-        <w:t>IT-Projektmanagement im Gesundheitswesen: Lehrbuch und Projektleitfaden</w:t>
-      </w:r>
-      <w:r>
-        <w:br/>
-        <w:t> </w:t>
-      </w:r>
-      <w:r>
-        <w:rPr>
-          <w:rStyle w:val="addmd"/>
-        </w:rPr>
-        <w:t>von Elske Ammenwerth,Reinhold Haux,Petra Knaup-Gregori,Alfred Winter</w:t>
-      </w:r>
-    </w:p>
-    <w:p>
-      <w:pPr>
-        <w:rPr>
-          <w:rStyle w:val="addmd"/>
-        </w:rPr>
-      </w:pPr>
-      <w:r>
-        <w:rPr>
-          <w:rStyle w:val="addmd"/>
-        </w:rPr>
-        <w:t>MEIN GEHIRN!!!!!</w:t>
-      </w:r>
-    </w:p>
-    <w:p/>
     <w:p/>
     <w:sectPr>
       <w:pgSz w:w="11906" w:h="16838"/>
@@ -1843,7 +1921,7 @@
 </file>
 
 <file path=word/numbering.xml><?xml version="1.0" encoding="utf-8"?>
-<w:numbering xmlns:wpc="http://schemas.microsoft.com/office/word/2010/wordprocessingCanvas" xmlns:mc="http://schemas.openxmlformats.org/markup-compatibility/2006" xmlns:o="urn:schemas-microsoft-com:office:office" xmlns:r="http://schemas.openxmlformats.org/officeDocument/2006/relationships" xmlns:m="http://schemas.openxmlformats.org/officeDocument/2006/math" xmlns:v="urn:schemas-microsoft-com:vml" xmlns:wp14="http://schemas.microsoft.com/office/word/2010/wordprocessingDrawing" xmlns:wp="http://schemas.openxmlformats.org/drawingml/2006/wordprocessingDrawing" xmlns:w10="urn:schemas-microsoft-com:office:word" xmlns:w="http://schemas.openxmlformats.org/wordprocessingml/2006/main" xmlns:w14="http://schemas.microsoft.com/office/word/2010/wordml" xmlns:wpg="http://schemas.microsoft.com/office/word/2010/wordprocessingGroup" xmlns:wpi="http://schemas.microsoft.com/office/word/2010/wordprocessingInk" xmlns:wne="http://schemas.microsoft.com/office/word/2006/wordml" xmlns:wps="http://schemas.microsoft.com/office/word/2010/wordprocessingShape" mc:Ignorable="w14 wp14">
+<w:numbering xmlns:wpc="http://schemas.microsoft.com/office/word/2010/wordprocessingCanvas" xmlns:mc="http://schemas.openxmlformats.org/markup-compatibility/2006" xmlns:o="urn:schemas-microsoft-com:office:office" xmlns:r="http://schemas.openxmlformats.org/officeDocument/2006/relationships" xmlns:m="http://schemas.openxmlformats.org/officeDocument/2006/math" xmlns:v="urn:schemas-microsoft-com:vml" xmlns:wp14="http://schemas.microsoft.com/office/word/2010/wordprocessingDrawing" xmlns:wp="http://schemas.openxmlformats.org/drawingml/2006/wordprocessingDrawing" xmlns:w10="urn:schemas-microsoft-com:office:word" xmlns:w="http://schemas.openxmlformats.org/wordprocessingml/2006/main" xmlns:w14="http://schemas.microsoft.com/office/word/2010/wordml" xmlns:w15="http://schemas.microsoft.com/office/word/2012/wordml" xmlns:wpg="http://schemas.microsoft.com/office/word/2010/wordprocessingGroup" xmlns:wpi="http://schemas.microsoft.com/office/word/2010/wordprocessingInk" xmlns:wne="http://schemas.microsoft.com/office/word/2006/wordml" xmlns:wps="http://schemas.microsoft.com/office/word/2010/wordprocessingShape" mc:Ignorable="w14 w15 wp14">
   <w:abstractNum w:abstractNumId="0">
     <w:nsid w:val="0FBF3E6E"/>
     <w:multiLevelType w:val="hybridMultilevel"/>
@@ -1963,7 +2041,7 @@
 </file>
 
 <file path=word/styles.xml><?xml version="1.0" encoding="utf-8"?>
-<w:styles xmlns:mc="http://schemas.openxmlformats.org/markup-compatibility/2006" xmlns:r="http://schemas.openxmlformats.org/officeDocument/2006/relationships" xmlns:w="http://schemas.openxmlformats.org/wordprocessingml/2006/main" xmlns:w14="http://schemas.microsoft.com/office/word/2010/wordml" mc:Ignorable="w14">
+<w:styles xmlns:mc="http://schemas.openxmlformats.org/markup-compatibility/2006" xmlns:r="http://schemas.openxmlformats.org/officeDocument/2006/relationships" xmlns:w="http://schemas.openxmlformats.org/wordprocessingml/2006/main" xmlns:w14="http://schemas.microsoft.com/office/word/2010/wordml" xmlns:w15="http://schemas.microsoft.com/office/word/2012/wordml" mc:Ignorable="w14 w15">
   <w:docDefaults>
     <w:rPrDefault>
       <w:rPr>
@@ -1979,497 +2057,378 @@
       </w:pPr>
     </w:pPrDefault>
   </w:docDefaults>
-  <w:latentStyles w:defLockedState="0" w:defUIPriority="99" w:defSemiHidden="1" w:defUnhideWhenUsed="1" w:defQFormat="0" w:count="267">
-    <w:lsdException w:name="Normal" w:semiHidden="0" w:uiPriority="0" w:unhideWhenUsed="0" w:qFormat="1"/>
-    <w:lsdException w:name="heading 1" w:semiHidden="0" w:uiPriority="9" w:unhideWhenUsed="0" w:qFormat="1"/>
-    <w:lsdException w:name="heading 2" w:uiPriority="9" w:qFormat="1"/>
-    <w:lsdException w:name="heading 3" w:uiPriority="9" w:qFormat="1"/>
-    <w:lsdException w:name="heading 4" w:uiPriority="9" w:qFormat="1"/>
-    <w:lsdException w:name="heading 5" w:uiPriority="9" w:qFormat="1"/>
-    <w:lsdException w:name="heading 6" w:uiPriority="9" w:qFormat="1"/>
-    <w:lsdException w:name="heading 7" w:uiPriority="9" w:qFormat="1"/>
-    <w:lsdException w:name="heading 8" w:uiPriority="9" w:qFormat="1"/>
-    <w:lsdException w:name="heading 9" w:uiPriority="9" w:qFormat="1"/>
-    <w:lsdException w:name="toc 1" w:uiPriority="39"/>
-    <w:lsdException w:name="toc 2" w:uiPriority="39"/>
-    <w:lsdException w:name="toc 3" w:uiPriority="39"/>
-    <w:lsdException w:name="toc 4" w:uiPriority="39"/>
-    <w:lsdException w:name="toc 5" w:uiPriority="39"/>
-    <w:lsdException w:name="toc 6" w:uiPriority="39"/>
-    <w:lsdException w:name="toc 7" w:uiPriority="39"/>
-    <w:lsdException w:name="toc 8" w:uiPriority="39"/>
-    <w:lsdException w:name="toc 9" w:uiPriority="39"/>
-    <w:lsdException w:name="caption" w:uiPriority="35" w:qFormat="1"/>
-    <w:lsdException w:name="Title" w:semiHidden="0" w:uiPriority="10" w:unhideWhenUsed="0" w:qFormat="1"/>
-    <w:lsdException w:name="Default Paragraph Font" w:uiPriority="1"/>
-    <w:lsdException w:name="Subtitle" w:semiHidden="0" w:uiPriority="11" w:unhideWhenUsed="0" w:qFormat="1"/>
-    <w:lsdException w:name="Strong" w:semiHidden="0" w:uiPriority="22" w:unhideWhenUsed="0" w:qFormat="1"/>
-    <w:lsdException w:name="Emphasis" w:semiHidden="0" w:uiPriority="20" w:unhideWhenUsed="0" w:qFormat="1"/>
-    <w:lsdException w:name="Table Grid" w:semiHidden="0" w:uiPriority="59" w:unhideWhenUsed="0"/>
-    <w:lsdException w:name="Placeholder Text" w:unhideWhenUsed="0"/>
-    <w:lsdException w:name="No Spacing" w:semiHidden="0" w:uiPriority="1" w:unhideWhenUsed="0" w:qFormat="1"/>
-    <w:lsdException w:name="Light Shading" w:semiHidden="0" w:uiPriority="60" w:unhideWhenUsed="0"/>
-    <w:lsdException w:name="Light List" w:semiHidden="0" w:uiPriority="61" w:unhideWhenUsed="0"/>
-    <w:lsdException w:name="Light Grid" w:semiHidden="0" w:uiPriority="62" w:unhideWhenUsed="0"/>
-    <w:lsdException w:name="Medium Shading 1" w:semiHidden="0" w:uiPriority="63" w:unhideWhenUsed="0"/>
-    <w:lsdException w:name="Medium Shading 2" w:semiHidden="0" w:uiPriority="64" w:unhideWhenUsed="0"/>
-    <w:lsdException w:name="Medium List 1" w:semiHidden="0" w:uiPriority="65" w:unhideWhenUsed="0"/>
-    <w:lsdException w:name="Medium List 2" w:semiHidden="0" w:uiPriority="66" w:unhideWhenUsed="0"/>
-    <w:lsdException w:name="Medium Grid 1" w:semiHidden="0" w:uiPriority="67" w:unhideWhenUsed="0"/>
-    <w:lsdException w:name="Medium Grid 2" w:semiHidden="0" w:uiPriority="68" w:unhideWhenUsed="0"/>
-    <w:lsdException w:name="Medium Grid 3" w:semiHidden="0" w:uiPriority="69" w:unhideWhenUsed="0"/>
-    <w:lsdException w:name="Dark List" w:semiHidden="0" w:uiPriority="70" w:unhideWhenUsed="0"/>
-    <w:lsdException w:name="Colorful Shading" w:semiHidden="0" w:uiPriority="71" w:unhideWhenUsed="0"/>
-    <w:lsdException w:name="Colorful List" w:semiHidden="0" w:uiPriority="72" w:unhideWhenUsed="0"/>
-    <w:lsdException w:name="Colorful Grid" w:semiHidden="0" w:uiPriority="73" w:unhideWhenUsed="0"/>
-    <w:lsdException w:name="Light Shading Accent 1" w:semiHidden="0" w:uiPriority="60" w:unhideWhenUsed="0"/>
-    <w:lsdException w:name="Light List Accent 1" w:semiHidden="0" w:uiPriority="61" w:unhideWhenUsed="0"/>
-    <w:lsdException w:name="Light Grid Accent 1" w:semiHidden="0" w:uiPriority="62" w:unhideWhenUsed="0"/>
-    <w:lsdException w:name="Medium Shading 1 Accent 1" w:semiHidden="0" w:uiPriority="63" w:unhideWhenUsed="0"/>
-    <w:lsdException w:name="Medium Shading 2 Accent 1" w:semiHidden="0" w:uiPriority="64" w:unhideWhenUsed="0"/>
-    <w:lsdException w:name="Medium List 1 Accent 1" w:semiHidden="0" w:uiPriority="65" w:unhideWhenUsed="0"/>
-    <w:lsdException w:name="Revision" w:unhideWhenUsed="0"/>
-    <w:lsdException w:name="List Paragraph" w:semiHidden="0" w:uiPriority="34" w:unhideWhenUsed="0" w:qFormat="1"/>
-    <w:lsdException w:name="Quote" w:semiHidden="0" w:uiPriority="29" w:unhideWhenUsed="0" w:qFormat="1"/>
-    <w:lsdException w:name="Intense Quote" w:semiHidden="0" w:uiPriority="30" w:unhideWhenUsed="0" w:qFormat="1"/>
-    <w:lsdException w:name="Medium List 2 Accent 1" w:semiHidden="0" w:uiPriority="66" w:unhideWhenUsed="0"/>
-    <w:lsdException w:name="Medium Grid 1 Accent 1" w:semiHidden="0" w:uiPriority="67" w:unhideWhenUsed="0"/>
-    <w:lsdException w:name="Medium Grid 2 Accent 1" w:semiHidden="0" w:uiPriority="68" w:unhideWhenUsed="0"/>
-    <w:lsdException w:name="Medium Grid 3 Accent 1" w:semiHidden="0" w:uiPriority="69" w:unhideWhenUsed="0"/>
-    <w:lsdException w:name="Dark List Accent 1" w:semiHidden="0" w:uiPriority="70" w:unhideWhenUsed="0"/>
-    <w:lsdException w:name="Colorful Shading Accent 1" w:semiHidden="0" w:uiPriority="71" w:unhideWhenUsed="0"/>
-    <w:lsdException w:name="Colorful List Accent 1" w:semiHidden="0" w:uiPriority="72" w:unhideWhenUsed="0"/>
-    <w:lsdException w:name="Colorful Grid Accent 1" w:semiHidden="0" w:uiPriority="73" w:unhideWhenUsed="0"/>
-    <w:lsdException w:name="Light Shading Accent 2" w:semiHidden="0" w:uiPriority="60" w:unhideWhenUsed="0"/>
-    <w:lsdException w:name="Light List Accent 2" w:semiHidden="0" w:uiPriority="61" w:unhideWhenUsed="0"/>
-    <w:lsdException w:name="Light Grid Accent 2" w:semiHidden="0" w:uiPriority="62" w:unhideWhenUsed="0"/>
-    <w:lsdException w:name="Medium Shading 1 Accent 2" w:semiHidden="0" w:uiPriority="63" w:unhideWhenUsed="0"/>
-    <w:lsdException w:name="Medium Shading 2 Accent 2" w:semiHidden="0" w:uiPriority="64" w:unhideWhenUsed="0"/>
-    <w:lsdException w:name="Medium List 1 Accent 2" w:semiHidden="0" w:uiPriority="65" w:unhideWhenUsed="0"/>
-    <w:lsdException w:name="Medium List 2 Accent 2" w:semiHidden="0" w:uiPriority="66" w:unhideWhenUsed="0"/>
-    <w:lsdException w:name="Medium Grid 1 Accent 2" w:semiHidden="0" w:uiPriority="67" w:unhideWhenUsed="0"/>
-    <w:lsdException w:name="Medium Grid 2 Accent 2" w:semiHidden="0" w:uiPriority="68" w:unhideWhenUsed="0"/>
-    <w:lsdException w:name="Medium Grid 3 Accent 2" w:semiHidden="0" w:uiPriority="69" w:unhideWhenUsed="0"/>
-    <w:lsdException w:name="Dark List Accent 2" w:semiHidden="0" w:uiPriority="70" w:unhideWhenUsed="0"/>
-    <w:lsdException w:name="Colorful Shading Accent 2" w:semiHidden="0" w:uiPriority="71" w:unhideWhenUsed="0"/>
-    <w:lsdException w:name="Colorful List Accent 2" w:semiHidden="0" w:uiPriority="72" w:unhideWhenUsed="0"/>
-    <w:lsdException w:name="Colorful Grid Accent 2" w:semiHidden="0" w:uiPriority="73" w:unhideWhenUsed="0"/>
-    <w:lsdException w:name="Light Shading Accent 3" w:semiHidden="0" w:uiPriority="60" w:unhideWhenUsed="0"/>
-    <w:lsdException w:name="Light List Accent 3" w:semiHidden="0" w:uiPriority="61" w:unhideWhenUsed="0"/>
-    <w:lsdException w:name="Light Grid Accent 3" w:semiHidden="0" w:uiPriority="62" w:unhideWhenUsed="0"/>
-    <w:lsdException w:name="Medium Shading 1 Accent 3" w:semiHidden="0" w:uiPriority="63" w:unhideWhenUsed="0"/>
-    <w:lsdException w:name="Medium Shading 2 Accent 3" w:semiHidden="0" w:uiPriority="64" w:unhideWhenUsed="0"/>
-    <w:lsdException w:name="Medium List 1 Accent 3" w:semiHidden="0" w:uiPriority="65" w:unhideWhenUsed="0"/>
-    <w:lsdException w:name="Medium List 2 Accent 3" w:semiHidden="0" w:uiPriority="66" w:unhideWhenUsed="0"/>
-    <w:lsdException w:name="Medium Grid 1 Accent 3" w:semiHidden="0" w:uiPriority="67" w:unhideWhenUsed="0"/>
-    <w:lsdException w:name="Medium Grid 2 Accent 3" w:semiHidden="0" w:uiPriority="68" w:unhideWhenUsed="0"/>
-    <w:lsdException w:name="Medium Grid 3 Accent 3" w:semiHidden="0" w:uiPriority="69" w:unhideWhenUsed="0"/>
-    <w:lsdException w:name="Dark List Accent 3" w:semiHidden="0" w:uiPriority="70" w:unhideWhenUsed="0"/>
-    <w:lsdException w:name="Colorful Shading Accent 3" w:semiHidden="0" w:uiPriority="71" w:unhideWhenUsed="0"/>
-    <w:lsdException w:name="Colorful List Accent 3" w:semiHidden="0" w:uiPriority="72" w:unhideWhenUsed="0"/>
-    <w:lsdException w:name="Colorful Grid Accent 3" w:semiHidden="0" w:uiPriority="73" w:unhideWhenUsed="0"/>
-    <w:lsdException w:name="Light Shading Accent 4" w:semiHidden="0" w:uiPriority="60" w:unhideWhenUsed="0"/>
-    <w:lsdException w:name="Light List Accent 4" w:semiHidden="0" w:uiPriority="61" w:unhideWhenUsed="0"/>
-    <w:lsdException w:name="Light Grid Accent 4" w:semiHidden="0" w:uiPriority="62" w:unhideWhenUsed="0"/>
-    <w:lsdException w:name="Medium Shading 1 Accent 4" w:semiHidden="0" w:uiPriority="63" w:unhideWhenUsed="0"/>
-    <w:lsdException w:name="Medium Shading 2 Accent 4" w:semiHidden="0" w:uiPriority="64" w:unhideWhenUsed="0"/>
-    <w:lsdException w:name="Medium List 1 Accent 4" w:semiHidden="0" w:uiPriority="65" w:unhideWhenUsed="0"/>
-    <w:lsdException w:name="Medium List 2 Accent 4" w:semiHidden="0" w:uiPriority="66" w:unhideWhenUsed="0"/>
-    <w:lsdException w:name="Medium Grid 1 Accent 4" w:semiHidden="0" w:uiPriority="67" w:unhideWhenUsed="0"/>
-    <w:lsdException w:name="Medium Grid 2 Accent 4" w:semiHidden="0" w:uiPriority="68" w:unhideWhenUsed="0"/>
-    <w:lsdException w:name="Medium Grid 3 Accent 4" w:semiHidden="0" w:uiPriority="69" w:unhideWhenUsed="0"/>
-    <w:lsdException w:name="Dark List Accent 4" w:semiHidden="0" w:uiPriority="70" w:unhideWhenUsed="0"/>
-    <w:lsdException w:name="Colorful Shading Accent 4" w:semiHidden="0" w:uiPriority="71" w:unhideWhenUsed="0"/>
-    <w:lsdException w:name="Colorful List Accent 4" w:semiHidden="0" w:uiPriority="72" w:unhideWhenUsed="0"/>
-    <w:lsdException w:name="Colorful Grid Accent 4" w:semiHidden="0" w:uiPriority="73" w:unhideWhenUsed="0"/>
-    <w:lsdException w:name="Light Shading Accent 5" w:semiHidden="0" w:uiPriority="60" w:unhideWhenUsed="0"/>
-    <w:lsdException w:name="Light List Accent 5" w:semiHidden="0" w:uiPriority="61" w:unhideWhenUsed="0"/>
-    <w:lsdException w:name="Light Grid Accent 5" w:semiHidden="0" w:uiPriority="62" w:unhideWhenUsed="0"/>
-    <w:lsdException w:name="Medium Shading 1 Accent 5" w:semiHidden="0" w:uiPriority="63" w:unhideWhenUsed="0"/>
-    <w:lsdException w:name="Medium Shading 2 Accent 5" w:semiHidden="0" w:uiPriority="64" w:unhideWhenUsed="0"/>
-    <w:lsdException w:name="Medium List 1 Accent 5" w:semiHidden="0" w:uiPriority="65" w:unhideWhenUsed="0"/>
-    <w:lsdException w:name="Medium List 2 Accent 5" w:semiHidden="0" w:uiPriority="66" w:unhideWhenUsed="0"/>
-    <w:lsdException w:name="Medium Grid 1 Accent 5" w:semiHidden="0" w:uiPriority="67" w:unhideWhenUsed="0"/>
-    <w:lsdException w:name="Medium Grid 2 Accent 5" w:semiHidden="0" w:uiPriority="68" w:unhideWhenUsed="0"/>
-    <w:lsdException w:name="Medium Grid 3 Accent 5" w:semiHidden="0" w:uiPriority="69" w:unhideWhenUsed="0"/>
-    <w:lsdException w:name="Dark List Accent 5" w:semiHidden="0" w:uiPriority="70" w:unhideWhenUsed="0"/>
-    <w:lsdException w:name="Colorful Shading Accent 5" w:semiHidden="0" w:uiPriority="71" w:unhideWhenUsed="0"/>
-    <w:lsdException w:name="Colorful List Accent 5" w:semiHidden="0" w:uiPriority="72" w:unhideWhenUsed="0"/>
-    <w:lsdException w:name="Colorful Grid Accent 5" w:semiHidden="0" w:uiPriority="73" w:unhideWhenUsed="0"/>
-    <w:lsdException w:name="Light Shading Accent 6" w:semiHidden="0" w:uiPriority="60" w:unhideWhenUsed="0"/>
-    <w:lsdException w:name="Light List Accent 6" w:semiHidden="0" w:uiPriority="61" w:unhideWhenUsed="0"/>
-    <w:lsdException w:name="Light Grid Accent 6" w:semiHidden="0" w:uiPriority="62" w:unhideWhenUsed="0"/>
-    <w:lsdException w:name="Medium Shading 1 Accent 6" w:semiHidden="0" w:uiPriority="63" w:unhideWhenUsed="0"/>
-    <w:lsdException w:name="Medium Shading 2 Accent 6" w:semiHidden="0" w:uiPriority="64" w:unhideWhenUsed="0"/>
-    <w:lsdException w:name="Medium List 1 Accent 6" w:semiHidden="0" w:uiPriority="65" w:unhideWhenUsed="0"/>
-    <w:lsdException w:name="Medium List 2 Accent 6" w:semiHidden="0" w:uiPriority="66" w:unhideWhenUsed="0"/>
-    <w:lsdException w:name="Medium Grid 1 Accent 6" w:semiHidden="0" w:uiPriority="67" w:unhideWhenUsed="0"/>
-    <w:lsdException w:name="Medium Grid 2 Accent 6" w:semiHidden="0" w:uiPriority="68" w:unhideWhenUsed="0"/>
-    <w:lsdException w:name="Medium Grid 3 Accent 6" w:semiHidden="0" w:uiPriority="69" w:unhideWhenUsed="0"/>
-    <w:lsdException w:name="Dark List Accent 6" w:semiHidden="0" w:uiPriority="70" w:unhideWhenUsed="0"/>
-    <w:lsdException w:name="Colorful Shading Accent 6" w:semiHidden="0" w:uiPriority="71" w:unhideWhenUsed="0"/>
-    <w:lsdException w:name="Colorful List Accent 6" w:semiHidden="0" w:uiPriority="72" w:unhideWhenUsed="0"/>
-    <w:lsdException w:name="Colorful Grid Accent 6" w:semiHidden="0" w:uiPriority="73" w:unhideWhenUsed="0"/>
-    <w:lsdException w:name="Subtle Emphasis" w:semiHidden="0" w:uiPriority="19" w:unhideWhenUsed="0" w:qFormat="1"/>
-    <w:lsdException w:name="Intense Emphasis" w:semiHidden="0" w:uiPriority="21" w:unhideWhenUsed="0" w:qFormat="1"/>
-    <w:lsdException w:name="Subtle Reference" w:semiHidden="0" w:uiPriority="31" w:unhideWhenUsed="0" w:qFormat="1"/>
-    <w:lsdException w:name="Intense Reference" w:semiHidden="0" w:uiPriority="32" w:unhideWhenUsed="0" w:qFormat="1"/>
-    <w:lsdException w:name="Book Title" w:semiHidden="0" w:uiPriority="33" w:unhideWhenUsed="0" w:qFormat="1"/>
-    <w:lsdException w:name="Bibliography" w:uiPriority="37"/>
-    <w:lsdException w:name="TOC Heading" w:uiPriority="39" w:qFormat="1"/>
-  </w:latentStyles>
-  <w:style w:type="paragraph" w:default="1" w:styleId="Standard">
-    <w:name w:val="Normal"/>
-    <w:qFormat/>
-    <w:rsid w:val="009A0750"/>
-  </w:style>
-  <w:style w:type="paragraph" w:styleId="berschrift1">
-    <w:name w:val="heading 1"/>
-    <w:basedOn w:val="Standard"/>
-    <w:link w:val="berschrift1Zchn"/>
-    <w:uiPriority w:val="9"/>
-    <w:qFormat/>
-    <w:rsid w:val="003A4384"/>
-    <w:pPr>
-      <w:spacing w:before="100" w:beforeAutospacing="1" w:after="100" w:afterAutospacing="1" w:line="240" w:lineRule="auto"/>
-      <w:outlineLvl w:val="0"/>
-    </w:pPr>
-    <w:rPr>
-      <w:rFonts w:ascii="Times New Roman" w:eastAsia="Times New Roman" w:hAnsi="Times New Roman" w:cs="Times New Roman"/>
-      <w:b/>
-      <w:bCs/>
-      <w:kern w:val="36"/>
-      <w:sz w:val="48"/>
-      <w:szCs w:val="48"/>
-      <w:lang w:eastAsia="de-DE"/>
-    </w:rPr>
-  </w:style>
-  <w:style w:type="paragraph" w:styleId="berschrift2">
-    <w:name w:val="heading 2"/>
-    <w:basedOn w:val="Standard"/>
-    <w:link w:val="berschrift2Zchn"/>
-    <w:uiPriority w:val="9"/>
-    <w:qFormat/>
-    <w:rsid w:val="003A4384"/>
-    <w:pPr>
-      <w:spacing w:before="100" w:beforeAutospacing="1" w:after="100" w:afterAutospacing="1" w:line="240" w:lineRule="auto"/>
-      <w:outlineLvl w:val="1"/>
-    </w:pPr>
-    <w:rPr>
-      <w:rFonts w:ascii="Times New Roman" w:eastAsia="Times New Roman" w:hAnsi="Times New Roman" w:cs="Times New Roman"/>
-      <w:b/>
-      <w:bCs/>
-      <w:sz w:val="36"/>
-      <w:szCs w:val="36"/>
-      <w:lang w:eastAsia="de-DE"/>
-    </w:rPr>
-  </w:style>
-  <w:style w:type="paragraph" w:styleId="berschrift4">
-    <w:name w:val="heading 4"/>
-    <w:basedOn w:val="Standard"/>
-    <w:link w:val="berschrift4Zchn"/>
-    <w:uiPriority w:val="9"/>
-    <w:qFormat/>
-    <w:rsid w:val="003A4384"/>
-    <w:pPr>
-      <w:spacing w:before="100" w:beforeAutospacing="1" w:after="100" w:afterAutospacing="1" w:line="240" w:lineRule="auto"/>
-      <w:outlineLvl w:val="3"/>
-    </w:pPr>
-    <w:rPr>
-      <w:rFonts w:ascii="Times New Roman" w:eastAsia="Times New Roman" w:hAnsi="Times New Roman" w:cs="Times New Roman"/>
-      <w:b/>
-      <w:bCs/>
-      <w:sz w:val="24"/>
-      <w:szCs w:val="24"/>
-      <w:lang w:eastAsia="de-DE"/>
-    </w:rPr>
-  </w:style>
-  <w:style w:type="character" w:default="1" w:styleId="Absatz-Standardschriftart">
-    <w:name w:val="Default Paragraph Font"/>
-    <w:uiPriority w:val="1"/>
-    <w:semiHidden/>
-    <w:unhideWhenUsed/>
-  </w:style>
-  <w:style w:type="table" w:default="1" w:styleId="NormaleTabelle">
-    <w:name w:val="Normal Table"/>
-    <w:uiPriority w:val="99"/>
-    <w:semiHidden/>
-    <w:unhideWhenUsed/>
-    <w:tblPr>
-      <w:tblInd w:w="0" w:type="dxa"/>
-      <w:tblCellMar>
-        <w:top w:w="0" w:type="dxa"/>
-        <w:left w:w="108" w:type="dxa"/>
-        <w:bottom w:w="0" w:type="dxa"/>
-        <w:right w:w="108" w:type="dxa"/>
-      </w:tblCellMar>
-    </w:tblPr>
-  </w:style>
-  <w:style w:type="numbering" w:default="1" w:styleId="KeineListe">
-    <w:name w:val="No List"/>
-    <w:uiPriority w:val="99"/>
-    <w:semiHidden/>
-    <w:unhideWhenUsed/>
-  </w:style>
-  <w:style w:type="character" w:customStyle="1" w:styleId="berschrift1Zchn">
-    <w:name w:val="Überschrift 1 Zchn"/>
-    <w:basedOn w:val="Absatz-Standardschriftart"/>
-    <w:link w:val="berschrift1"/>
-    <w:uiPriority w:val="9"/>
-    <w:rsid w:val="003A4384"/>
-    <w:rPr>
-      <w:rFonts w:ascii="Times New Roman" w:eastAsia="Times New Roman" w:hAnsi="Times New Roman" w:cs="Times New Roman"/>
-      <w:b/>
-      <w:bCs/>
-      <w:kern w:val="36"/>
-      <w:sz w:val="48"/>
-      <w:szCs w:val="48"/>
-      <w:lang w:eastAsia="de-DE"/>
-    </w:rPr>
-  </w:style>
-  <w:style w:type="character" w:customStyle="1" w:styleId="berschrift2Zchn">
-    <w:name w:val="Überschrift 2 Zchn"/>
-    <w:basedOn w:val="Absatz-Standardschriftart"/>
-    <w:link w:val="berschrift2"/>
-    <w:uiPriority w:val="9"/>
-    <w:rsid w:val="003A4384"/>
-    <w:rPr>
-      <w:rFonts w:ascii="Times New Roman" w:eastAsia="Times New Roman" w:hAnsi="Times New Roman" w:cs="Times New Roman"/>
-      <w:b/>
-      <w:bCs/>
-      <w:sz w:val="36"/>
-      <w:szCs w:val="36"/>
-      <w:lang w:eastAsia="de-DE"/>
-    </w:rPr>
-  </w:style>
-  <w:style w:type="character" w:customStyle="1" w:styleId="berschrift4Zchn">
-    <w:name w:val="Überschrift 4 Zchn"/>
-    <w:basedOn w:val="Absatz-Standardschriftart"/>
-    <w:link w:val="berschrift4"/>
-    <w:uiPriority w:val="9"/>
-    <w:rsid w:val="003A4384"/>
-    <w:rPr>
-      <w:rFonts w:ascii="Times New Roman" w:eastAsia="Times New Roman" w:hAnsi="Times New Roman" w:cs="Times New Roman"/>
-      <w:b/>
-      <w:bCs/>
-      <w:sz w:val="24"/>
-      <w:szCs w:val="24"/>
-      <w:lang w:eastAsia="de-DE"/>
-    </w:rPr>
-  </w:style>
-  <w:style w:type="paragraph" w:styleId="StandardWeb">
-    <w:name w:val="Normal (Web)"/>
-    <w:basedOn w:val="Standard"/>
-    <w:uiPriority w:val="99"/>
-    <w:semiHidden/>
-    <w:unhideWhenUsed/>
-    <w:rsid w:val="003A4384"/>
-    <w:pPr>
-      <w:spacing w:before="100" w:beforeAutospacing="1" w:after="100" w:afterAutospacing="1" w:line="240" w:lineRule="auto"/>
-    </w:pPr>
-    <w:rPr>
-      <w:rFonts w:ascii="Times New Roman" w:eastAsia="Times New Roman" w:hAnsi="Times New Roman" w:cs="Times New Roman"/>
-      <w:sz w:val="24"/>
-      <w:szCs w:val="24"/>
-      <w:lang w:eastAsia="de-DE"/>
-    </w:rPr>
-  </w:style>
-  <w:style w:type="character" w:styleId="Fett">
-    <w:name w:val="Strong"/>
-    <w:basedOn w:val="Absatz-Standardschriftart"/>
-    <w:uiPriority w:val="22"/>
-    <w:qFormat/>
-    <w:rsid w:val="003A4384"/>
-    <w:rPr>
-      <w:b/>
-      <w:bCs/>
-    </w:rPr>
-  </w:style>
-  <w:style w:type="character" w:styleId="Hyperlink">
-    <w:name w:val="Hyperlink"/>
-    <w:basedOn w:val="Absatz-Standardschriftart"/>
-    <w:uiPriority w:val="99"/>
-    <w:unhideWhenUsed/>
-    <w:rsid w:val="000D5DB9"/>
-    <w:rPr>
-      <w:color w:val="0000FF" w:themeColor="hyperlink"/>
-      <w:u w:val="single"/>
-    </w:rPr>
-  </w:style>
-  <w:style w:type="character" w:customStyle="1" w:styleId="addmd">
-    <w:name w:val="addmd"/>
-    <w:basedOn w:val="Absatz-Standardschriftart"/>
-    <w:rsid w:val="000D5DB9"/>
-  </w:style>
-  <w:style w:type="paragraph" w:styleId="Listenabsatz">
-    <w:name w:val="List Paragraph"/>
-    <w:basedOn w:val="Standard"/>
-    <w:uiPriority w:val="34"/>
-    <w:qFormat/>
-    <w:rsid w:val="009A0750"/>
-    <w:pPr>
-      <w:ind w:left="720"/>
-      <w:contextualSpacing/>
-    </w:pPr>
-  </w:style>
-</w:styles>
-</file>
-
-<file path=word/stylesWithEffects.xml><?xml version="1.0" encoding="utf-8"?>
-<w:styles xmlns:wpc="http://schemas.microsoft.com/office/word/2010/wordprocessingCanvas" xmlns:mc="http://schemas.openxmlformats.org/markup-compatibility/2006" xmlns:o="urn:schemas-microsoft-com:office:office" xmlns:r="http://schemas.openxmlformats.org/officeDocument/2006/relationships" xmlns:m="http://schemas.openxmlformats.org/officeDocument/2006/math" xmlns:v="urn:schemas-microsoft-com:vml" xmlns:wp14="http://schemas.microsoft.com/office/word/2010/wordprocessingDrawing" xmlns:wp="http://schemas.openxmlformats.org/drawingml/2006/wordprocessingDrawing" xmlns:w10="urn:schemas-microsoft-com:office:word" xmlns:w="http://schemas.openxmlformats.org/wordprocessingml/2006/main" xmlns:w14="http://schemas.microsoft.com/office/word/2010/wordml" xmlns:wpg="http://schemas.microsoft.com/office/word/2010/wordprocessingGroup" xmlns:wpi="http://schemas.microsoft.com/office/word/2010/wordprocessingInk" xmlns:wne="http://schemas.microsoft.com/office/word/2006/wordml" xmlns:wps="http://schemas.microsoft.com/office/word/2010/wordprocessingShape" mc:Ignorable="w14 wp14">
-  <w:docDefaults>
-    <w:rPrDefault>
-      <w:rPr>
-        <w:rFonts w:asciiTheme="minorHAnsi" w:eastAsiaTheme="minorHAnsi" w:hAnsiTheme="minorHAnsi" w:cstheme="minorBidi"/>
-        <w:sz w:val="22"/>
-        <w:szCs w:val="22"/>
-        <w:lang w:val="de-DE" w:eastAsia="en-US" w:bidi="ar-SA"/>
-      </w:rPr>
-    </w:rPrDefault>
-    <w:pPrDefault>
-      <w:pPr>
-        <w:spacing w:after="200" w:line="276" w:lineRule="auto"/>
-      </w:pPr>
-    </w:pPrDefault>
-  </w:docDefaults>
-  <w:latentStyles w:defLockedState="0" w:defUIPriority="99" w:defSemiHidden="1" w:defUnhideWhenUsed="1" w:defQFormat="0" w:count="267">
-    <w:lsdException w:name="Normal" w:semiHidden="0" w:uiPriority="0" w:unhideWhenUsed="0" w:qFormat="1"/>
-    <w:lsdException w:name="heading 1" w:semiHidden="0" w:uiPriority="9" w:unhideWhenUsed="0" w:qFormat="1"/>
-    <w:lsdException w:name="heading 2" w:uiPriority="9" w:qFormat="1"/>
-    <w:lsdException w:name="heading 3" w:uiPriority="9" w:qFormat="1"/>
-    <w:lsdException w:name="heading 4" w:uiPriority="9" w:qFormat="1"/>
-    <w:lsdException w:name="heading 5" w:uiPriority="9" w:qFormat="1"/>
-    <w:lsdException w:name="heading 6" w:uiPriority="9" w:qFormat="1"/>
-    <w:lsdException w:name="heading 7" w:uiPriority="9" w:qFormat="1"/>
-    <w:lsdException w:name="heading 8" w:uiPriority="9" w:qFormat="1"/>
-    <w:lsdException w:name="heading 9" w:uiPriority="9" w:qFormat="1"/>
-    <w:lsdException w:name="toc 1" w:uiPriority="39"/>
-    <w:lsdException w:name="toc 2" w:uiPriority="39"/>
-    <w:lsdException w:name="toc 3" w:uiPriority="39"/>
-    <w:lsdException w:name="toc 4" w:uiPriority="39"/>
-    <w:lsdException w:name="toc 5" w:uiPriority="39"/>
-    <w:lsdException w:name="toc 6" w:uiPriority="39"/>
-    <w:lsdException w:name="toc 7" w:uiPriority="39"/>
-    <w:lsdException w:name="toc 8" w:uiPriority="39"/>
-    <w:lsdException w:name="toc 9" w:uiPriority="39"/>
-    <w:lsdException w:name="caption" w:uiPriority="35" w:qFormat="1"/>
-    <w:lsdException w:name="Title" w:semiHidden="0" w:uiPriority="10" w:unhideWhenUsed="0" w:qFormat="1"/>
-    <w:lsdException w:name="Default Paragraph Font" w:uiPriority="1"/>
-    <w:lsdException w:name="Subtitle" w:semiHidden="0" w:uiPriority="11" w:unhideWhenUsed="0" w:qFormat="1"/>
-    <w:lsdException w:name="Strong" w:semiHidden="0" w:uiPriority="22" w:unhideWhenUsed="0" w:qFormat="1"/>
-    <w:lsdException w:name="Emphasis" w:semiHidden="0" w:uiPriority="20" w:unhideWhenUsed="0" w:qFormat="1"/>
-    <w:lsdException w:name="Table Grid" w:semiHidden="0" w:uiPriority="59" w:unhideWhenUsed="0"/>
-    <w:lsdException w:name="Placeholder Text" w:unhideWhenUsed="0"/>
-    <w:lsdException w:name="No Spacing" w:semiHidden="0" w:uiPriority="1" w:unhideWhenUsed="0" w:qFormat="1"/>
-    <w:lsdException w:name="Light Shading" w:semiHidden="0" w:uiPriority="60" w:unhideWhenUsed="0"/>
-    <w:lsdException w:name="Light List" w:semiHidden="0" w:uiPriority="61" w:unhideWhenUsed="0"/>
-    <w:lsdException w:name="Light Grid" w:semiHidden="0" w:uiPriority="62" w:unhideWhenUsed="0"/>
-    <w:lsdException w:name="Medium Shading 1" w:semiHidden="0" w:uiPriority="63" w:unhideWhenUsed="0"/>
-    <w:lsdException w:name="Medium Shading 2" w:semiHidden="0" w:uiPriority="64" w:unhideWhenUsed="0"/>
-    <w:lsdException w:name="Medium List 1" w:semiHidden="0" w:uiPriority="65" w:unhideWhenUsed="0"/>
-    <w:lsdException w:name="Medium List 2" w:semiHidden="0" w:uiPriority="66" w:unhideWhenUsed="0"/>
-    <w:lsdException w:name="Medium Grid 1" w:semiHidden="0" w:uiPriority="67" w:unhideWhenUsed="0"/>
-    <w:lsdException w:name="Medium Grid 2" w:semiHidden="0" w:uiPriority="68" w:unhideWhenUsed="0"/>
-    <w:lsdException w:name="Medium Grid 3" w:semiHidden="0" w:uiPriority="69" w:unhideWhenUsed="0"/>
-    <w:lsdException w:name="Dark List" w:semiHidden="0" w:uiPriority="70" w:unhideWhenUsed="0"/>
-    <w:lsdException w:name="Colorful Shading" w:semiHidden="0" w:uiPriority="71" w:unhideWhenUsed="0"/>
-    <w:lsdException w:name="Colorful List" w:semiHidden="0" w:uiPriority="72" w:unhideWhenUsed="0"/>
-    <w:lsdException w:name="Colorful Grid" w:semiHidden="0" w:uiPriority="73" w:unhideWhenUsed="0"/>
-    <w:lsdException w:name="Light Shading Accent 1" w:semiHidden="0" w:uiPriority="60" w:unhideWhenUsed="0"/>
-    <w:lsdException w:name="Light List Accent 1" w:semiHidden="0" w:uiPriority="61" w:unhideWhenUsed="0"/>
-    <w:lsdException w:name="Light Grid Accent 1" w:semiHidden="0" w:uiPriority="62" w:unhideWhenUsed="0"/>
-    <w:lsdException w:name="Medium Shading 1 Accent 1" w:semiHidden="0" w:uiPriority="63" w:unhideWhenUsed="0"/>
-    <w:lsdException w:name="Medium Shading 2 Accent 1" w:semiHidden="0" w:uiPriority="64" w:unhideWhenUsed="0"/>
-    <w:lsdException w:name="Medium List 1 Accent 1" w:semiHidden="0" w:uiPriority="65" w:unhideWhenUsed="0"/>
-    <w:lsdException w:name="Revision" w:unhideWhenUsed="0"/>
-    <w:lsdException w:name="List Paragraph" w:semiHidden="0" w:uiPriority="34" w:unhideWhenUsed="0" w:qFormat="1"/>
-    <w:lsdException w:name="Quote" w:semiHidden="0" w:uiPriority="29" w:unhideWhenUsed="0" w:qFormat="1"/>
-    <w:lsdException w:name="Intense Quote" w:semiHidden="0" w:uiPriority="30" w:unhideWhenUsed="0" w:qFormat="1"/>
-    <w:lsdException w:name="Medium List 2 Accent 1" w:semiHidden="0" w:uiPriority="66" w:unhideWhenUsed="0"/>
-    <w:lsdException w:name="Medium Grid 1 Accent 1" w:semiHidden="0" w:uiPriority="67" w:unhideWhenUsed="0"/>
-    <w:lsdException w:name="Medium Grid 2 Accent 1" w:semiHidden="0" w:uiPriority="68" w:unhideWhenUsed="0"/>
-    <w:lsdException w:name="Medium Grid 3 Accent 1" w:semiHidden="0" w:uiPriority="69" w:unhideWhenUsed="0"/>
-    <w:lsdException w:name="Dark List Accent 1" w:semiHidden="0" w:uiPriority="70" w:unhideWhenUsed="0"/>
-    <w:lsdException w:name="Colorful Shading Accent 1" w:semiHidden="0" w:uiPriority="71" w:unhideWhenUsed="0"/>
-    <w:lsdException w:name="Colorful List Accent 1" w:semiHidden="0" w:uiPriority="72" w:unhideWhenUsed="0"/>
-    <w:lsdException w:name="Colorful Grid Accent 1" w:semiHidden="0" w:uiPriority="73" w:unhideWhenUsed="0"/>
-    <w:lsdException w:name="Light Shading Accent 2" w:semiHidden="0" w:uiPriority="60" w:unhideWhenUsed="0"/>
-    <w:lsdException w:name="Light List Accent 2" w:semiHidden="0" w:uiPriority="61" w:unhideWhenUsed="0"/>
-    <w:lsdException w:name="Light Grid Accent 2" w:semiHidden="0" w:uiPriority="62" w:unhideWhenUsed="0"/>
-    <w:lsdException w:name="Medium Shading 1 Accent 2" w:semiHidden="0" w:uiPriority="63" w:unhideWhenUsed="0"/>
-    <w:lsdException w:name="Medium Shading 2 Accent 2" w:semiHidden="0" w:uiPriority="64" w:unhideWhenUsed="0"/>
-    <w:lsdException w:name="Medium List 1 Accent 2" w:semiHidden="0" w:uiPriority="65" w:unhideWhenUsed="0"/>
-    <w:lsdException w:name="Medium List 2 Accent 2" w:semiHidden="0" w:uiPriority="66" w:unhideWhenUsed="0"/>
-    <w:lsdException w:name="Medium Grid 1 Accent 2" w:semiHidden="0" w:uiPriority="67" w:unhideWhenUsed="0"/>
-    <w:lsdException w:name="Medium Grid 2 Accent 2" w:semiHidden="0" w:uiPriority="68" w:unhideWhenUsed="0"/>
-    <w:lsdException w:name="Medium Grid 3 Accent 2" w:semiHidden="0" w:uiPriority="69" w:unhideWhenUsed="0"/>
-    <w:lsdException w:name="Dark List Accent 2" w:semiHidden="0" w:uiPriority="70" w:unhideWhenUsed="0"/>
-    <w:lsdException w:name="Colorful Shading Accent 2" w:semiHidden="0" w:uiPriority="71" w:unhideWhenUsed="0"/>
-    <w:lsdException w:name="Colorful List Accent 2" w:semiHidden="0" w:uiPriority="72" w:unhideWhenUsed="0"/>
-    <w:lsdException w:name="Colorful Grid Accent 2" w:semiHidden="0" w:uiPriority="73" w:unhideWhenUsed="0"/>
-    <w:lsdException w:name="Light Shading Accent 3" w:semiHidden="0" w:uiPriority="60" w:unhideWhenUsed="0"/>
-    <w:lsdException w:name="Light List Accent 3" w:semiHidden="0" w:uiPriority="61" w:unhideWhenUsed="0"/>
-    <w:lsdException w:name="Light Grid Accent 3" w:semiHidden="0" w:uiPriority="62" w:unhideWhenUsed="0"/>
-    <w:lsdException w:name="Medium Shading 1 Accent 3" w:semiHidden="0" w:uiPriority="63" w:unhideWhenUsed="0"/>
-    <w:lsdException w:name="Medium Shading 2 Accent 3" w:semiHidden="0" w:uiPriority="64" w:unhideWhenUsed="0"/>
-    <w:lsdException w:name="Medium List 1 Accent 3" w:semiHidden="0" w:uiPriority="65" w:unhideWhenUsed="0"/>
-    <w:lsdException w:name="Medium List 2 Accent 3" w:semiHidden="0" w:uiPriority="66" w:unhideWhenUsed="0"/>
-    <w:lsdException w:name="Medium Grid 1 Accent 3" w:semiHidden="0" w:uiPriority="67" w:unhideWhenUsed="0"/>
-    <w:lsdException w:name="Medium Grid 2 Accent 3" w:semiHidden="0" w:uiPriority="68" w:unhideWhenUsed="0"/>
-    <w:lsdException w:name="Medium Grid 3 Accent 3" w:semiHidden="0" w:uiPriority="69" w:unhideWhenUsed="0"/>
-    <w:lsdException w:name="Dark List Accent 3" w:semiHidden="0" w:uiPriority="70" w:unhideWhenUsed="0"/>
-    <w:lsdException w:name="Colorful Shading Accent 3" w:semiHidden="0" w:uiPriority="71" w:unhideWhenUsed="0"/>
-    <w:lsdException w:name="Colorful List Accent 3" w:semiHidden="0" w:uiPriority="72" w:unhideWhenUsed="0"/>
-    <w:lsdException w:name="Colorful Grid Accent 3" w:semiHidden="0" w:uiPriority="73" w:unhideWhenUsed="0"/>
-    <w:lsdException w:name="Light Shading Accent 4" w:semiHidden="0" w:uiPriority="60" w:unhideWhenUsed="0"/>
-    <w:lsdException w:name="Light List Accent 4" w:semiHidden="0" w:uiPriority="61" w:unhideWhenUsed="0"/>
-    <w:lsdException w:name="Light Grid Accent 4" w:semiHidden="0" w:uiPriority="62" w:unhideWhenUsed="0"/>
-    <w:lsdException w:name="Medium Shading 1 Accent 4" w:semiHidden="0" w:uiPriority="63" w:unhideWhenUsed="0"/>
-    <w:lsdException w:name="Medium Shading 2 Accent 4" w:semiHidden="0" w:uiPriority="64" w:unhideWhenUsed="0"/>
-    <w:lsdException w:name="Medium List 1 Accent 4" w:semiHidden="0" w:uiPriority="65" w:unhideWhenUsed="0"/>
-    <w:lsdException w:name="Medium List 2 Accent 4" w:semiHidden="0" w:uiPriority="66" w:unhideWhenUsed="0"/>
-    <w:lsdException w:name="Medium Grid 1 Accent 4" w:semiHidden="0" w:uiPriority="67" w:unhideWhenUsed="0"/>
-    <w:lsdException w:name="Medium Grid 2 Accent 4" w:semiHidden="0" w:uiPriority="68" w:unhideWhenUsed="0"/>
-    <w:lsdException w:name="Medium Grid 3 Accent 4" w:semiHidden="0" w:uiPriority="69" w:unhideWhenUsed="0"/>
-    <w:lsdException w:name="Dark List Accent 4" w:semiHidden="0" w:uiPriority="70" w:unhideWhenUsed="0"/>
-    <w:lsdException w:name="Colorful Shading Accent 4" w:semiHidden="0" w:uiPriority="71" w:unhideWhenUsed="0"/>
-    <w:lsdException w:name="Colorful List Accent 4" w:semiHidden="0" w:uiPriority="72" w:unhideWhenUsed="0"/>
-    <w:lsdException w:name="Colorful Grid Accent 4" w:semiHidden="0" w:uiPriority="73" w:unhideWhenUsed="0"/>
-    <w:lsdException w:name="Light Shading Accent 5" w:semiHidden="0" w:uiPriority="60" w:unhideWhenUsed="0"/>
-    <w:lsdException w:name="Light List Accent 5" w:semiHidden="0" w:uiPriority="61" w:unhideWhenUsed="0"/>
-    <w:lsdException w:name="Light Grid Accent 5" w:semiHidden="0" w:uiPriority="62" w:unhideWhenUsed="0"/>
-    <w:lsdException w:name="Medium Shading 1 Accent 5" w:semiHidden="0" w:uiPriority="63" w:unhideWhenUsed="0"/>
-    <w:lsdException w:name="Medium Shading 2 Accent 5" w:semiHidden="0" w:uiPriority="64" w:unhideWhenUsed="0"/>
-    <w:lsdException w:name="Medium List 1 Accent 5" w:semiHidden="0" w:uiPriority="65" w:unhideWhenUsed="0"/>
-    <w:lsdException w:name="Medium List 2 Accent 5" w:semiHidden="0" w:uiPriority="66" w:unhideWhenUsed="0"/>
-    <w:lsdException w:name="Medium Grid 1 Accent 5" w:semiHidden="0" w:uiPriority="67" w:unhideWhenUsed="0"/>
-    <w:lsdException w:name="Medium Grid 2 Accent 5" w:semiHidden="0" w:uiPriority="68" w:unhideWhenUsed="0"/>
-    <w:lsdException w:name="Medium Grid 3 Accent 5" w:semiHidden="0" w:uiPriority="69" w:unhideWhenUsed="0"/>
-    <w:lsdException w:name="Dark List Accent 5" w:semiHidden="0" w:uiPriority="70" w:unhideWhenUsed="0"/>
-    <w:lsdException w:name="Colorful Shading Accent 5" w:semiHidden="0" w:uiPriority="71" w:unhideWhenUsed="0"/>
-    <w:lsdException w:name="Colorful List Accent 5" w:semiHidden="0" w:uiPriority="72" w:unhideWhenUsed="0"/>
-    <w:lsdException w:name="Colorful Grid Accent 5" w:semiHidden="0" w:uiPriority="73" w:unhideWhenUsed="0"/>
-    <w:lsdException w:name="Light Shading Accent 6" w:semiHidden="0" w:uiPriority="60" w:unhideWhenUsed="0"/>
-    <w:lsdException w:name="Light List Accent 6" w:semiHidden="0" w:uiPriority="61" w:unhideWhenUsed="0"/>
-    <w:lsdException w:name="Light Grid Accent 6" w:semiHidden="0" w:uiPriority="62" w:unhideWhenUsed="0"/>
-    <w:lsdException w:name="Medium Shading 1 Accent 6" w:semiHidden="0" w:uiPriority="63" w:unhideWhenUsed="0"/>
-    <w:lsdException w:name="Medium Shading 2 Accent 6" w:semiHidden="0" w:uiPriority="64" w:unhideWhenUsed="0"/>
-    <w:lsdException w:name="Medium List 1 Accent 6" w:semiHidden="0" w:uiPriority="65" w:unhideWhenUsed="0"/>
-    <w:lsdException w:name="Medium List 2 Accent 6" w:semiHidden="0" w:uiPriority="66" w:unhideWhenUsed="0"/>
-    <w:lsdException w:name="Medium Grid 1 Accent 6" w:semiHidden="0" w:uiPriority="67" w:unhideWhenUsed="0"/>
-    <w:lsdException w:name="Medium Grid 2 Accent 6" w:semiHidden="0" w:uiPriority="68" w:unhideWhenUsed="0"/>
-    <w:lsdException w:name="Medium Grid 3 Accent 6" w:semiHidden="0" w:uiPriority="69" w:unhideWhenUsed="0"/>
-    <w:lsdException w:name="Dark List Accent 6" w:semiHidden="0" w:uiPriority="70" w:unhideWhenUsed="0"/>
-    <w:lsdException w:name="Colorful Shading Accent 6" w:semiHidden="0" w:uiPriority="71" w:unhideWhenUsed="0"/>
-    <w:lsdException w:name="Colorful List Accent 6" w:semiHidden="0" w:uiPriority="72" w:unhideWhenUsed="0"/>
-    <w:lsdException w:name="Colorful Grid Accent 6" w:semiHidden="0" w:uiPriority="73" w:unhideWhenUsed="0"/>
-    <w:lsdException w:name="Subtle Emphasis" w:semiHidden="0" w:uiPriority="19" w:unhideWhenUsed="0" w:qFormat="1"/>
-    <w:lsdException w:name="Intense Emphasis" w:semiHidden="0" w:uiPriority="21" w:unhideWhenUsed="0" w:qFormat="1"/>
-    <w:lsdException w:name="Subtle Reference" w:semiHidden="0" w:uiPriority="31" w:unhideWhenUsed="0" w:qFormat="1"/>
-    <w:lsdException w:name="Intense Reference" w:semiHidden="0" w:uiPriority="32" w:unhideWhenUsed="0" w:qFormat="1"/>
-    <w:lsdException w:name="Book Title" w:semiHidden="0" w:uiPriority="33" w:unhideWhenUsed="0" w:qFormat="1"/>
-    <w:lsdException w:name="Bibliography" w:uiPriority="37"/>
-    <w:lsdException w:name="TOC Heading" w:uiPriority="39" w:qFormat="1"/>
+  <w:latentStyles w:defLockedState="0" w:defUIPriority="99" w:defSemiHidden="0" w:defUnhideWhenUsed="0" w:defQFormat="0" w:count="371">
+    <w:lsdException w:name="Normal" w:uiPriority="0" w:qFormat="1"/>
+    <w:lsdException w:name="heading 1" w:uiPriority="9" w:qFormat="1"/>
+    <w:lsdException w:name="heading 2" w:semiHidden="1" w:uiPriority="9" w:unhideWhenUsed="1" w:qFormat="1"/>
+    <w:lsdException w:name="heading 3" w:semiHidden="1" w:uiPriority="9" w:unhideWhenUsed="1" w:qFormat="1"/>
+    <w:lsdException w:name="heading 4" w:semiHidden="1" w:uiPriority="9" w:unhideWhenUsed="1" w:qFormat="1"/>
+    <w:lsdException w:name="heading 5" w:semiHidden="1" w:uiPriority="9" w:unhideWhenUsed="1" w:qFormat="1"/>
+    <w:lsdException w:name="heading 6" w:semiHidden="1" w:uiPriority="9" w:unhideWhenUsed="1" w:qFormat="1"/>
+    <w:lsdException w:name="heading 7" w:semiHidden="1" w:uiPriority="9" w:unhideWhenUsed="1" w:qFormat="1"/>
+    <w:lsdException w:name="heading 8" w:semiHidden="1" w:uiPriority="9" w:unhideWhenUsed="1" w:qFormat="1"/>
+    <w:lsdException w:name="heading 9" w:semiHidden="1" w:uiPriority="9" w:unhideWhenUsed="1" w:qFormat="1"/>
+    <w:lsdException w:name="index 1" w:semiHidden="1" w:unhideWhenUsed="1"/>
+    <w:lsdException w:name="index 2" w:semiHidden="1" w:unhideWhenUsed="1"/>
+    <w:lsdException w:name="index 3" w:semiHidden="1" w:unhideWhenUsed="1"/>
+    <w:lsdException w:name="index 4" w:semiHidden="1" w:unhideWhenUsed="1"/>
+    <w:lsdException w:name="index 5" w:semiHidden="1" w:unhideWhenUsed="1"/>
+    <w:lsdException w:name="index 6" w:semiHidden="1" w:unhideWhenUsed="1"/>
+    <w:lsdException w:name="index 7" w:semiHidden="1" w:unhideWhenUsed="1"/>
+    <w:lsdException w:name="index 8" w:semiHidden="1" w:unhideWhenUsed="1"/>
+    <w:lsdException w:name="index 9" w:semiHidden="1" w:unhideWhenUsed="1"/>
+    <w:lsdException w:name="toc 1" w:semiHidden="1" w:uiPriority="39" w:unhideWhenUsed="1"/>
+    <w:lsdException w:name="toc 2" w:semiHidden="1" w:uiPriority="39" w:unhideWhenUsed="1"/>
+    <w:lsdException w:name="toc 3" w:semiHidden="1" w:uiPriority="39" w:unhideWhenUsed="1"/>
+    <w:lsdException w:name="toc 4" w:semiHidden="1" w:uiPriority="39" w:unhideWhenUsed="1"/>
+    <w:lsdException w:name="toc 5" w:semiHidden="1" w:uiPriority="39" w:unhideWhenUsed="1"/>
+    <w:lsdException w:name="toc 6" w:semiHidden="1" w:uiPriority="39" w:unhideWhenUsed="1"/>
+    <w:lsdException w:name="toc 7" w:semiHidden="1" w:uiPriority="39" w:unhideWhenUsed="1"/>
+    <w:lsdException w:name="toc 8" w:semiHidden="1" w:uiPriority="39" w:unhideWhenUsed="1"/>
+    <w:lsdException w:name="toc 9" w:semiHidden="1" w:uiPriority="39" w:unhideWhenUsed="1"/>
+    <w:lsdException w:name="Normal Indent" w:semiHidden="1" w:unhideWhenUsed="1"/>
+    <w:lsdException w:name="footnote text" w:semiHidden="1" w:unhideWhenUsed="1"/>
+    <w:lsdException w:name="annotation text" w:semiHidden="1" w:unhideWhenUsed="1"/>
+    <w:lsdException w:name="header" w:semiHidden="1" w:unhideWhenUsed="1"/>
+    <w:lsdException w:name="footer" w:semiHidden="1" w:unhideWhenUsed="1"/>
+    <w:lsdException w:name="index heading" w:semiHidden="1" w:unhideWhenUsed="1"/>
+    <w:lsdException w:name="caption" w:semiHidden="1" w:uiPriority="35" w:unhideWhenUsed="1" w:qFormat="1"/>
+    <w:lsdException w:name="table of figures" w:semiHidden="1" w:unhideWhenUsed="1"/>
+    <w:lsdException w:name="envelope address" w:semiHidden="1" w:unhideWhenUsed="1"/>
+    <w:lsdException w:name="envelope return" w:semiHidden="1" w:unhideWhenUsed="1"/>
+    <w:lsdException w:name="footnote reference" w:semiHidden="1" w:unhideWhenUsed="1"/>
+    <w:lsdException w:name="annotation reference" w:semiHidden="1" w:unhideWhenUsed="1"/>
+    <w:lsdException w:name="line number" w:semiHidden="1" w:unhideWhenUsed="1"/>
+    <w:lsdException w:name="page number" w:semiHidden="1" w:unhideWhenUsed="1"/>
+    <w:lsdException w:name="endnote reference" w:semiHidden="1" w:unhideWhenUsed="1"/>
+    <w:lsdException w:name="endnote text" w:semiHidden="1" w:unhideWhenUsed="1"/>
+    <w:lsdException w:name="table of authorities" w:semiHidden="1" w:unhideWhenUsed="1"/>
+    <w:lsdException w:name="macro" w:semiHidden="1" w:unhideWhenUsed="1"/>
+    <w:lsdException w:name="toa heading" w:semiHidden="1" w:unhideWhenUsed="1"/>
+    <w:lsdException w:name="List" w:semiHidden="1" w:unhideWhenUsed="1"/>
+    <w:lsdException w:name="List Bullet" w:semiHidden="1" w:unhideWhenUsed="1"/>
+    <w:lsdException w:name="List Number" w:semiHidden="1" w:unhideWhenUsed="1"/>
+    <w:lsdException w:name="List 2" w:semiHidden="1" w:unhideWhenUsed="1"/>
+    <w:lsdException w:name="List 3" w:semiHidden="1" w:unhideWhenUsed="1"/>
+    <w:lsdException w:name="List 4" w:semiHidden="1" w:unhideWhenUsed="1"/>
+    <w:lsdException w:name="List 5" w:semiHidden="1" w:unhideWhenUsed="1"/>
+    <w:lsdException w:name="List Bullet 2" w:semiHidden="1" w:unhideWhenUsed="1"/>
+    <w:lsdException w:name="List Bullet 3" w:semiHidden="1" w:unhideWhenUsed="1"/>
+    <w:lsdException w:name="List Bullet 4" w:semiHidden="1" w:unhideWhenUsed="1"/>
+    <w:lsdException w:name="List Bullet 5" w:semiHidden="1" w:unhideWhenUsed="1"/>
+    <w:lsdException w:name="List Number 2" w:semiHidden="1" w:unhideWhenUsed="1"/>
+    <w:lsdException w:name="List Number 3" w:semiHidden="1" w:unhideWhenUsed="1"/>
+    <w:lsdException w:name="List Number 4" w:semiHidden="1" w:unhideWhenUsed="1"/>
+    <w:lsdException w:name="List Number 5" w:semiHidden="1" w:unhideWhenUsed="1"/>
+    <w:lsdException w:name="Title" w:uiPriority="10" w:qFormat="1"/>
+    <w:lsdException w:name="Closing" w:semiHidden="1" w:unhideWhenUsed="1"/>
+    <w:lsdException w:name="Signature" w:semiHidden="1" w:unhideWhenUsed="1"/>
+    <w:lsdException w:name="Default Paragraph Font" w:semiHidden="1" w:uiPriority="1" w:unhideWhenUsed="1"/>
+    <w:lsdException w:name="Body Text" w:semiHidden="1" w:unhideWhenUsed="1"/>
+    <w:lsdException w:name="Body Text Indent" w:semiHidden="1" w:unhideWhenUsed="1"/>
+    <w:lsdException w:name="List Continue" w:semiHidden="1" w:unhideWhenUsed="1"/>
+    <w:lsdException w:name="List Continue 2" w:semiHidden="1" w:unhideWhenUsed="1"/>
+    <w:lsdException w:name="List Continue 3" w:semiHidden="1" w:unhideWhenUsed="1"/>
+    <w:lsdException w:name="List Continue 4" w:semiHidden="1" w:unhideWhenUsed="1"/>
+    <w:lsdException w:name="List Continue 5" w:semiHidden="1" w:unhideWhenUsed="1"/>
+    <w:lsdException w:name="Message Header" w:semiHidden="1" w:unhideWhenUsed="1"/>
+    <w:lsdException w:name="Subtitle" w:uiPriority="11" w:qFormat="1"/>
+    <w:lsdException w:name="Salutation" w:semiHidden="1" w:unhideWhenUsed="1"/>
+    <w:lsdException w:name="Date" w:semiHidden="1" w:unhideWhenUsed="1"/>
+    <w:lsdException w:name="Body Text First Indent" w:semiHidden="1" w:unhideWhenUsed="1"/>
+    <w:lsdException w:name="Body Text First Indent 2" w:semiHidden="1" w:unhideWhenUsed="1"/>
+    <w:lsdException w:name="Note Heading" w:semiHidden="1" w:unhideWhenUsed="1"/>
+    <w:lsdException w:name="Body Text 2" w:semiHidden="1" w:unhideWhenUsed="1"/>
+    <w:lsdException w:name="Body Text 3" w:semiHidden="1" w:unhideWhenUsed="1"/>
+    <w:lsdException w:name="Body Text Indent 2" w:semiHidden="1" w:unhideWhenUsed="1"/>
+    <w:lsdException w:name="Body Text Indent 3" w:semiHidden="1" w:unhideWhenUsed="1"/>
+    <w:lsdException w:name="Block Text" w:semiHidden="1" w:unhideWhenUsed="1"/>
+    <w:lsdException w:name="Hyperlink" w:semiHidden="1" w:unhideWhenUsed="1"/>
+    <w:lsdException w:name="FollowedHyperlink" w:semiHidden="1" w:unhideWhenUsed="1"/>
+    <w:lsdException w:name="Strong" w:uiPriority="22" w:qFormat="1"/>
+    <w:lsdException w:name="Emphasis" w:uiPriority="20" w:qFormat="1"/>
+    <w:lsdException w:name="Document Map" w:semiHidden="1" w:unhideWhenUsed="1"/>
+    <w:lsdException w:name="Plain Text" w:semiHidden="1" w:unhideWhenUsed="1"/>
+    <w:lsdException w:name="E-mail Signature" w:semiHidden="1" w:unhideWhenUsed="1"/>
+    <w:lsdException w:name="HTML Top of Form" w:semiHidden="1" w:unhideWhenUsed="1"/>
+    <w:lsdException w:name="HTML Bottom of Form" w:semiHidden="1" w:unhideWhenUsed="1"/>
+    <w:lsdException w:name="Normal (Web)" w:semiHidden="1" w:unhideWhenUsed="1"/>
+    <w:lsdException w:name="HTML Acronym" w:semiHidden="1" w:unhideWhenUsed="1"/>
+    <w:lsdException w:name="HTML Address" w:semiHidden="1" w:unhideWhenUsed="1"/>
+    <w:lsdException w:name="HTML Cite" w:semiHidden="1" w:unhideWhenUsed="1"/>
+    <w:lsdException w:name="HTML Code" w:semiHidden="1" w:unhideWhenUsed="1"/>
+    <w:lsdException w:name="HTML Definition" w:semiHidden="1" w:unhideWhenUsed="1"/>
+    <w:lsdException w:name="HTML Keyboard" w:semiHidden="1" w:unhideWhenUsed="1"/>
+    <w:lsdException w:name="HTML Preformatted" w:semiHidden="1" w:unhideWhenUsed="1"/>
+    <w:lsdException w:name="HTML Sample" w:semiHidden="1" w:unhideWhenUsed="1"/>
+    <w:lsdException w:name="HTML Typewriter" w:semiHidden="1" w:unhideWhenUsed="1"/>
+    <w:lsdException w:name="HTML Variable" w:semiHidden="1" w:unhideWhenUsed="1"/>
+    <w:lsdException w:name="Normal Table" w:semiHidden="1" w:unhideWhenUsed="1"/>
+    <w:lsdException w:name="annotation subject" w:semiHidden="1" w:unhideWhenUsed="1"/>
+    <w:lsdException w:name="No List" w:semiHidden="1" w:unhideWhenUsed="1"/>
+    <w:lsdException w:name="Outline List 1" w:semiHidden="1" w:unhideWhenUsed="1"/>
+    <w:lsdException w:name="Outline List 2" w:semiHidden="1" w:unhideWhenUsed="1"/>
+    <w:lsdException w:name="Outline List 3" w:semiHidden="1" w:unhideWhenUsed="1"/>
+    <w:lsdException w:name="Table Simple 1" w:semiHidden="1" w:unhideWhenUsed="1"/>
+    <w:lsdException w:name="Table Simple 2" w:semiHidden="1" w:unhideWhenUsed="1"/>
+    <w:lsdException w:name="Table Simple 3" w:semiHidden="1" w:unhideWhenUsed="1"/>
+    <w:lsdException w:name="Table Classic 1" w:semiHidden="1" w:unhideWhenUsed="1"/>
+    <w:lsdException w:name="Table Classic 2" w:semiHidden="1" w:unhideWhenUsed="1"/>
+    <w:lsdException w:name="Table Classic 3" w:semiHidden="1" w:unhideWhenUsed="1"/>
+    <w:lsdException w:name="Table Classic 4" w:semiHidden="1" w:unhideWhenUsed="1"/>
+    <w:lsdException w:name="Table Colorful 1" w:semiHidden="1" w:unhideWhenUsed="1"/>
+    <w:lsdException w:name="Table Colorful 2" w:semiHidden="1" w:unhideWhenUsed="1"/>
+    <w:lsdException w:name="Table Colorful 3" w:semiHidden="1" w:unhideWhenUsed="1"/>
+    <w:lsdException w:name="Table Columns 1" w:semiHidden="1" w:unhideWhenUsed="1"/>
+    <w:lsdException w:name="Table Columns 2" w:semiHidden="1" w:unhideWhenUsed="1"/>
+    <w:lsdException w:name="Table Columns 3" w:semiHidden="1" w:unhideWhenUsed="1"/>
+    <w:lsdException w:name="Table Columns 4" w:semiHidden="1" w:unhideWhenUsed="1"/>
+    <w:lsdException w:name="Table Columns 5" w:semiHidden="1" w:unhideWhenUsed="1"/>
+    <w:lsdException w:name="Table Grid 1" w:semiHidden="1" w:unhideWhenUsed="1"/>
+    <w:lsdException w:name="Table Grid 2" w:semiHidden="1" w:unhideWhenUsed="1"/>
+    <w:lsdException w:name="Table Grid 3" w:semiHidden="1" w:unhideWhenUsed="1"/>
+    <w:lsdException w:name="Table Grid 4" w:semiHidden="1" w:unhideWhenUsed="1"/>
+    <w:lsdException w:name="Table Grid 5" w:semiHidden="1" w:unhideWhenUsed="1"/>
+    <w:lsdException w:name="Table Grid 6" w:semiHidden="1" w:unhideWhenUsed="1"/>
+    <w:lsdException w:name="Table Grid 7" w:semiHidden="1" w:unhideWhenUsed="1"/>
+    <w:lsdException w:name="Table Grid 8" w:semiHidden="1" w:unhideWhenUsed="1"/>
+    <w:lsdException w:name="Table List 1" w:semiHidden="1" w:unhideWhenUsed="1"/>
+    <w:lsdException w:name="Table List 2" w:semiHidden="1" w:unhideWhenUsed="1"/>
+    <w:lsdException w:name="Table List 3" w:semiHidden="1" w:unhideWhenUsed="1"/>
+    <w:lsdException w:name="Table List 4" w:semiHidden="1" w:unhideWhenUsed="1"/>
+    <w:lsdException w:name="Table List 5" w:semiHidden="1" w:unhideWhenUsed="1"/>
+    <w:lsdException w:name="Table List 6" w:semiHidden="1" w:unhideWhenUsed="1"/>
+    <w:lsdException w:name="Table List 7" w:semiHidden="1" w:unhideWhenUsed="1"/>
+    <w:lsdException w:name="Table List 8" w:semiHidden="1" w:unhideWhenUsed="1"/>
+    <w:lsdException w:name="Table 3D effects 1" w:semiHidden="1" w:unhideWhenUsed="1"/>
+    <w:lsdException w:name="Table 3D effects 2" w:semiHidden="1" w:unhideWhenUsed="1"/>
+    <w:lsdException w:name="Table 3D effects 3" w:semiHidden="1" w:unhideWhenUsed="1"/>
+    <w:lsdException w:name="Table Contemporary" w:semiHidden="1" w:unhideWhenUsed="1"/>
+    <w:lsdException w:name="Table Elegant" w:semiHidden="1" w:unhideWhenUsed="1"/>
+    <w:lsdException w:name="Table Professional" w:semiHidden="1" w:unhideWhenUsed="1"/>
+    <w:lsdException w:name="Table Subtle 1" w:semiHidden="1" w:unhideWhenUsed="1"/>
+    <w:lsdException w:name="Table Subtle 2" w:semiHidden="1" w:unhideWhenUsed="1"/>
+    <w:lsdException w:name="Table Web 1" w:semiHidden="1" w:unhideWhenUsed="1"/>
+    <w:lsdException w:name="Table Web 2" w:semiHidden="1" w:unhideWhenUsed="1"/>
+    <w:lsdException w:name="Table Web 3" w:semiHidden="1" w:unhideWhenUsed="1"/>
+    <w:lsdException w:name="Balloon Text" w:semiHidden="1" w:unhideWhenUsed="1"/>
+    <w:lsdException w:name="Table Grid" w:uiPriority="59"/>
+    <w:lsdException w:name="Table Theme" w:semiHidden="1" w:unhideWhenUsed="1"/>
+    <w:lsdException w:name="Placeholder Text" w:semiHidden="1"/>
+    <w:lsdException w:name="No Spacing" w:uiPriority="1" w:qFormat="1"/>
+    <w:lsdException w:name="Light Shading" w:uiPriority="60"/>
+    <w:lsdException w:name="Light List" w:uiPriority="61"/>
+    <w:lsdException w:name="Light Grid" w:uiPriority="62"/>
+    <w:lsdException w:name="Medium Shading 1" w:uiPriority="63"/>
+    <w:lsdException w:name="Medium Shading 2" w:uiPriority="64"/>
+    <w:lsdException w:name="Medium List 1" w:uiPriority="65"/>
+    <w:lsdException w:name="Medium List 2" w:uiPriority="66"/>
+    <w:lsdException w:name="Medium Grid 1" w:uiPriority="67"/>
+    <w:lsdException w:name="Medium Grid 2" w:uiPriority="68"/>
+    <w:lsdException w:name="Medium Grid 3" w:uiPriority="69"/>
+    <w:lsdException w:name="Dark List" w:uiPriority="70"/>
+    <w:lsdException w:name="Colorful Shading" w:uiPriority="71"/>
+    <w:lsdException w:name="Colorful List" w:uiPriority="72"/>
+    <w:lsdException w:name="Colorful Grid" w:uiPriority="73"/>
+    <w:lsdException w:name="Light Shading Accent 1" w:uiPriority="60"/>
+    <w:lsdException w:name="Light List Accent 1" w:uiPriority="61"/>
+    <w:lsdException w:name="Light Grid Accent 1" w:uiPriority="62"/>
+    <w:lsdException w:name="Medium Shading 1 Accent 1" w:uiPriority="63"/>
+    <w:lsdException w:name="Medium Shading 2 Accent 1" w:uiPriority="64"/>
+    <w:lsdException w:name="Medium List 1 Accent 1" w:uiPriority="65"/>
+    <w:lsdException w:name="Revision" w:semiHidden="1"/>
+    <w:lsdException w:name="List Paragraph" w:uiPriority="34" w:qFormat="1"/>
+    <w:lsdException w:name="Quote" w:uiPriority="29" w:qFormat="1"/>
+    <w:lsdException w:name="Intense Quote" w:uiPriority="30" w:qFormat="1"/>
+    <w:lsdException w:name="Medium List 2 Accent 1" w:uiPriority="66"/>
+    <w:lsdException w:name="Medium Grid 1 Accent 1" w:uiPriority="67"/>
+    <w:lsdException w:name="Medium Grid 2 Accent 1" w:uiPriority="68"/>
+    <w:lsdException w:name="Medium Grid 3 Accent 1" w:uiPriority="69"/>
+    <w:lsdException w:name="Dark List Accent 1" w:uiPriority="70"/>
+    <w:lsdException w:name="Colorful Shading Accent 1" w:uiPriority="71"/>
+    <w:lsdException w:name="Colorful List Accent 1" w:uiPriority="72"/>
+    <w:lsdException w:name="Colorful Grid Accent 1" w:uiPriority="73"/>
+    <w:lsdException w:name="Light Shading Accent 2" w:uiPriority="60"/>
+    <w:lsdException w:name="Light List Accent 2" w:uiPriority="61"/>
+    <w:lsdException w:name="Light Grid Accent 2" w:uiPriority="62"/>
+    <w:lsdException w:name="Medium Shading 1 Accent 2" w:uiPriority="63"/>
+    <w:lsdException w:name="Medium Shading 2 Accent 2" w:uiPriority="64"/>
+    <w:lsdException w:name="Medium List 1 Accent 2" w:uiPriority="65"/>
+    <w:lsdException w:name="Medium List 2 Accent 2" w:uiPriority="66"/>
+    <w:lsdException w:name="Medium Grid 1 Accent 2" w:uiPriority="67"/>
+    <w:lsdException w:name="Medium Grid 2 Accent 2" w:uiPriority="68"/>
+    <w:lsdException w:name="Medium Grid 3 Accent 2" w:uiPriority="69"/>
+    <w:lsdException w:name="Dark List Accent 2" w:uiPriority="70"/>
+    <w:lsdException w:name="Colorful Shading Accent 2" w:uiPriority="71"/>
+    <w:lsdException w:name="Colorful List Accent 2" w:uiPriority="72"/>
+    <w:lsdException w:name="Colorful Grid Accent 2" w:uiPriority="73"/>
+    <w:lsdException w:name="Light Shading Accent 3" w:uiPriority="60"/>
+    <w:lsdException w:name="Light List Accent 3" w:uiPriority="61"/>
+    <w:lsdException w:name="Light Grid Accent 3" w:uiPriority="62"/>
+    <w:lsdException w:name="Medium Shading 1 Accent 3" w:uiPriority="63"/>
+    <w:lsdException w:name="Medium Shading 2 Accent 3" w:uiPriority="64"/>
+    <w:lsdException w:name="Medium List 1 Accent 3" w:uiPriority="65"/>
+    <w:lsdException w:name="Medium List 2 Accent 3" w:uiPriority="66"/>
+    <w:lsdException w:name="Medium Grid 1 Accent 3" w:uiPriority="67"/>
+    <w:lsdException w:name="Medium Grid 2 Accent 3" w:uiPriority="68"/>
+    <w:lsdException w:name="Medium Grid 3 Accent 3" w:uiPriority="69"/>
+    <w:lsdException w:name="Dark List Accent 3" w:uiPriority="70"/>
+    <w:lsdException w:name="Colorful Shading Accent 3" w:uiPriority="71"/>
+    <w:lsdException w:name="Colorful List Accent 3" w:uiPriority="72"/>
+    <w:lsdException w:name="Colorful Grid Accent 3" w:uiPriority="73"/>
+    <w:lsdException w:name="Light Shading Accent 4" w:uiPriority="60"/>
+    <w:lsdException w:name="Light List Accent 4" w:uiPriority="61"/>
+    <w:lsdException w:name="Light Grid Accent 4" w:uiPriority="62"/>
+    <w:lsdException w:name="Medium Shading 1 Accent 4" w:uiPriority="63"/>
+    <w:lsdException w:name="Medium Shading 2 Accent 4" w:uiPriority="64"/>
+    <w:lsdException w:name="Medium List 1 Accent 4" w:uiPriority="65"/>
+    <w:lsdException w:name="Medium List 2 Accent 4" w:uiPriority="66"/>
+    <w:lsdException w:name="Medium Grid 1 Accent 4" w:uiPriority="67"/>
+    <w:lsdException w:name="Medium Grid 2 Accent 4" w:uiPriority="68"/>
+    <w:lsdException w:name="Medium Grid 3 Accent 4" w:uiPriority="69"/>
+    <w:lsdException w:name="Dark List Accent 4" w:uiPriority="70"/>
+    <w:lsdException w:name="Colorful Shading Accent 4" w:uiPriority="71"/>
+    <w:lsdException w:name="Colorful List Accent 4" w:uiPriority="72"/>
+    <w:lsdException w:name="Colorful Grid Accent 4" w:uiPriority="73"/>
+    <w:lsdException w:name="Light Shading Accent 5" w:uiPriority="60"/>
+    <w:lsdException w:name="Light List Accent 5" w:uiPriority="61"/>
+    <w:lsdException w:name="Light Grid Accent 5" w:uiPriority="62"/>
+    <w:lsdException w:name="Medium Shading 1 Accent 5" w:uiPriority="63"/>
+    <w:lsdException w:name="Medium Shading 2 Accent 5" w:uiPriority="64"/>
+    <w:lsdException w:name="Medium List 1 Accent 5" w:uiPriority="65"/>
+    <w:lsdException w:name="Medium List 2 Accent 5" w:uiPriority="66"/>
+    <w:lsdException w:name="Medium Grid 1 Accent 5" w:uiPriority="67"/>
+    <w:lsdException w:name="Medium Grid 2 Accent 5" w:uiPriority="68"/>
+    <w:lsdException w:name="Medium Grid 3 Accent 5" w:uiPriority="69"/>
+    <w:lsdException w:name="Dark List Accent 5" w:uiPriority="70"/>
+    <w:lsdException w:name="Colorful Shading Accent 5" w:uiPriority="71"/>
+    <w:lsdException w:name="Colorful List Accent 5" w:uiPriority="72"/>
+    <w:lsdException w:name="Colorful Grid Accent 5" w:uiPriority="73"/>
+    <w:lsdException w:name="Light Shading Accent 6" w:uiPriority="60"/>
+    <w:lsdException w:name="Light List Accent 6" w:uiPriority="61"/>
+    <w:lsdException w:name="Light Grid Accent 6" w:uiPriority="62"/>
+    <w:lsdException w:name="Medium Shading 1 Accent 6" w:uiPriority="63"/>
+    <w:lsdException w:name="Medium Shading 2 Accent 6" w:uiPriority="64"/>
+    <w:lsdException w:name="Medium List 1 Accent 6" w:uiPriority="65"/>
+    <w:lsdException w:name="Medium List 2 Accent 6" w:uiPriority="66"/>
+    <w:lsdException w:name="Medium Grid 1 Accent 6" w:uiPriority="67"/>
+    <w:lsdException w:name="Medium Grid 2 Accent 6" w:uiPriority="68"/>
+    <w:lsdException w:name="Medium Grid 3 Accent 6" w:uiPriority="69"/>
+    <w:lsdException w:name="Dark List Accent 6" w:uiPriority="70"/>
+    <w:lsdException w:name="Colorful Shading Accent 6" w:uiPriority="71"/>
+    <w:lsdException w:name="Colorful List Accent 6" w:uiPriority="72"/>
+    <w:lsdException w:name="Colorful Grid Accent 6" w:uiPriority="73"/>
+    <w:lsdException w:name="Subtle Emphasis" w:uiPriority="19" w:qFormat="1"/>
+    <w:lsdException w:name="Intense Emphasis" w:uiPriority="21" w:qFormat="1"/>
+    <w:lsdException w:name="Subtle Reference" w:uiPriority="31" w:qFormat="1"/>
+    <w:lsdException w:name="Intense Reference" w:uiPriority="32" w:qFormat="1"/>
+    <w:lsdException w:name="Book Title" w:uiPriority="33" w:qFormat="1"/>
+    <w:lsdException w:name="Bibliography" w:semiHidden="1" w:uiPriority="37" w:unhideWhenUsed="1"/>
+    <w:lsdException w:name="TOC Heading" w:semiHidden="1" w:uiPriority="39" w:unhideWhenUsed="1" w:qFormat="1"/>
+    <w:lsdException w:name="Plain Table 1" w:uiPriority="41"/>
+    <w:lsdException w:name="Plain Table 2" w:uiPriority="42"/>
+    <w:lsdException w:name="Plain Table 3" w:uiPriority="43"/>
+    <w:lsdException w:name="Plain Table 4" w:uiPriority="44"/>
+    <w:lsdException w:name="Plain Table 5" w:uiPriority="45"/>
+    <w:lsdException w:name="Grid Table Light" w:uiPriority="40"/>
+    <w:lsdException w:name="Grid Table 1 Light" w:uiPriority="46"/>
+    <w:lsdException w:name="Grid Table 2" w:uiPriority="47"/>
+    <w:lsdException w:name="Grid Table 3" w:uiPriority="48"/>
+    <w:lsdException w:name="Grid Table 4" w:uiPriority="49"/>
+    <w:lsdException w:name="Grid Table 5 Dark" w:uiPriority="50"/>
+    <w:lsdException w:name="Grid Table 6 Colorful" w:uiPriority="51"/>
+    <w:lsdException w:name="Grid Table 7 Colorful" w:uiPriority="52"/>
+    <w:lsdException w:name="Grid Table 1 Light Accent 1" w:uiPriority="46"/>
+    <w:lsdException w:name="Grid Table 2 Accent 1" w:uiPriority="47"/>
+    <w:lsdException w:name="Grid Table 3 Accent 1" w:uiPriority="48"/>
+    <w:lsdException w:name="Grid Table 4 Accent 1" w:uiPriority="49"/>
+    <w:lsdException w:name="Grid Table 5 Dark Accent 1" w:uiPriority="50"/>
+    <w:lsdException w:name="Grid Table 6 Colorful Accent 1" w:uiPriority="51"/>
+    <w:lsdException w:name="Grid Table 7 Colorful Accent 1" w:uiPriority="52"/>
+    <w:lsdException w:name="Grid Table 1 Light Accent 2" w:uiPriority="46"/>
+    <w:lsdException w:name="Grid Table 2 Accent 2" w:uiPriority="47"/>
+    <w:lsdException w:name="Grid Table 3 Accent 2" w:uiPriority="48"/>
+    <w:lsdException w:name="Grid Table 4 Accent 2" w:uiPriority="49"/>
+    <w:lsdException w:name="Grid Table 5 Dark Accent 2" w:uiPriority="50"/>
+    <w:lsdException w:name="Grid Table 6 Colorful Accent 2" w:uiPriority="51"/>
+    <w:lsdException w:name="Grid Table 7 Colorful Accent 2" w:uiPriority="52"/>
+    <w:lsdException w:name="Grid Table 1 Light Accent 3" w:uiPriority="46"/>
+    <w:lsdException w:name="Grid Table 2 Accent 3" w:uiPriority="47"/>
+    <w:lsdException w:name="Grid Table 3 Accent 3" w:uiPriority="48"/>
+    <w:lsdException w:name="Grid Table 4 Accent 3" w:uiPriority="49"/>
+    <w:lsdException w:name="Grid Table 5 Dark Accent 3" w:uiPriority="50"/>
+    <w:lsdException w:name="Grid Table 6 Colorful Accent 3" w:uiPriority="51"/>
+    <w:lsdException w:name="Grid Table 7 Colorful Accent 3" w:uiPriority="52"/>
+    <w:lsdException w:name="Grid Table 1 Light Accent 4" w:uiPriority="46"/>
+    <w:lsdException w:name="Grid Table 2 Accent 4" w:uiPriority="47"/>
+    <w:lsdException w:name="Grid Table 3 Accent 4" w:uiPriority="48"/>
+    <w:lsdException w:name="Grid Table 4 Accent 4" w:uiPriority="49"/>
+    <w:lsdException w:name="Grid Table 5 Dark Accent 4" w:uiPriority="50"/>
+    <w:lsdException w:name="Grid Table 6 Colorful Accent 4" w:uiPriority="51"/>
+    <w:lsdException w:name="Grid Table 7 Colorful Accent 4" w:uiPriority="52"/>
+    <w:lsdException w:name="Grid Table 1 Light Accent 5" w:uiPriority="46"/>
+    <w:lsdException w:name="Grid Table 2 Accent 5" w:uiPriority="47"/>
+    <w:lsdException w:name="Grid Table 3 Accent 5" w:uiPriority="48"/>
+    <w:lsdException w:name="Grid Table 4 Accent 5" w:uiPriority="49"/>
+    <w:lsdException w:name="Grid Table 5 Dark Accent 5" w:uiPriority="50"/>
+    <w:lsdException w:name="Grid Table 6 Colorful Accent 5" w:uiPriority="51"/>
+    <w:lsdException w:name="Grid Table 7 Colorful Accent 5" w:uiPriority="52"/>
+    <w:lsdException w:name="Grid Table 1 Light Accent 6" w:uiPriority="46"/>
+    <w:lsdException w:name="Grid Table 2 Accent 6" w:uiPriority="47"/>
+    <w:lsdException w:name="Grid Table 3 Accent 6" w:uiPriority="48"/>
+    <w:lsdException w:name="Grid Table 4 Accent 6" w:uiPriority="49"/>
+    <w:lsdException w:name="Grid Table 5 Dark Accent 6" w:uiPriority="50"/>
+    <w:lsdException w:name="Grid Table 6 Colorful Accent 6" w:uiPriority="51"/>
+    <w:lsdException w:name="Grid Table 7 Colorful Accent 6" w:uiPriority="52"/>
+    <w:lsdException w:name="List Table 1 Light" w:uiPriority="46"/>
+    <w:lsdException w:name="List Table 2" w:uiPriority="47"/>
+    <w:lsdException w:name="List Table 3" w:uiPriority="48"/>
+    <w:lsdException w:name="List Table 4" w:uiPriority="49"/>
+    <w:lsdException w:name="List Table 5 Dark" w:uiPriority="50"/>
+    <w:lsdException w:name="List Table 6 Colorful" w:uiPriority="51"/>
+    <w:lsdException w:name="List Table 7 Colorful" w:uiPriority="52"/>
+    <w:lsdException w:name="List Table 1 Light Accent 1" w:uiPriority="46"/>
+    <w:lsdException w:name="List Table 2 Accent 1" w:uiPriority="47"/>
+    <w:lsdException w:name="List Table 3 Accent 1" w:uiPriority="48"/>
+    <w:lsdException w:name="List Table 4 Accent 1" w:uiPriority="49"/>
+    <w:lsdException w:name="List Table 5 Dark Accent 1" w:uiPriority="50"/>
+    <w:lsdException w:name="List Table 6 Colorful Accent 1" w:uiPriority="51"/>
+    <w:lsdException w:name="List Table 7 Colorful Accent 1" w:uiPriority="52"/>
+    <w:lsdException w:name="List Table 1 Light Accent 2" w:uiPriority="46"/>
+    <w:lsdException w:name="List Table 2 Accent 2" w:uiPriority="47"/>
+    <w:lsdException w:name="List Table 3 Accent 2" w:uiPriority="48"/>
+    <w:lsdException w:name="List Table 4 Accent 2" w:uiPriority="49"/>
+    <w:lsdException w:name="List Table 5 Dark Accent 2" w:uiPriority="50"/>
+    <w:lsdException w:name="List Table 6 Colorful Accent 2" w:uiPriority="51"/>
+    <w:lsdException w:name="List Table 7 Colorful Accent 2" w:uiPriority="52"/>
+    <w:lsdException w:name="List Table 1 Light Accent 3" w:uiPriority="46"/>
+    <w:lsdException w:name="List Table 2 Accent 3" w:uiPriority="47"/>
+    <w:lsdException w:name="List Table 3 Accent 3" w:uiPriority="48"/>
+    <w:lsdException w:name="List Table 4 Accent 3" w:uiPriority="49"/>
+    <w:lsdException w:name="List Table 5 Dark Accent 3" w:uiPriority="50"/>
+    <w:lsdException w:name="List Table 6 Colorful Accent 3" w:uiPriority="51"/>
+    <w:lsdException w:name="List Table 7 Colorful Accent 3" w:uiPriority="52"/>
+    <w:lsdException w:name="List Table 1 Light Accent 4" w:uiPriority="46"/>
+    <w:lsdException w:name="List Table 2 Accent 4" w:uiPriority="47"/>
+    <w:lsdException w:name="List Table 3 Accent 4" w:uiPriority="48"/>
+    <w:lsdException w:name="List Table 4 Accent 4" w:uiPriority="49"/>
+    <w:lsdException w:name="List Table 5 Dark Accent 4" w:uiPriority="50"/>
+    <w:lsdException w:name="List Table 6 Colorful Accent 4" w:uiPriority="51"/>
+    <w:lsdException w:name="List Table 7 Colorful Accent 4" w:uiPriority="52"/>
+    <w:lsdException w:name="List Table 1 Light Accent 5" w:uiPriority="46"/>
+    <w:lsdException w:name="List Table 2 Accent 5" w:uiPriority="47"/>
+    <w:lsdException w:name="List Table 3 Accent 5" w:uiPriority="48"/>
+    <w:lsdException w:name="List Table 4 Accent 5" w:uiPriority="49"/>
+    <w:lsdException w:name="List Table 5 Dark Accent 5" w:uiPriority="50"/>
+    <w:lsdException w:name="List Table 6 Colorful Accent 5" w:uiPriority="51"/>
+    <w:lsdException w:name="List Table 7 Colorful Accent 5" w:uiPriority="52"/>
+    <w:lsdException w:name="List Table 1 Light Accent 6" w:uiPriority="46"/>
+    <w:lsdException w:name="List Table 2 Accent 6" w:uiPriority="47"/>
+    <w:lsdException w:name="List Table 3 Accent 6" w:uiPriority="48"/>
+    <w:lsdException w:name="List Table 4 Accent 6" w:uiPriority="49"/>
+    <w:lsdException w:name="List Table 5 Dark Accent 6" w:uiPriority="50"/>
+    <w:lsdException w:name="List Table 6 Colorful Accent 6" w:uiPriority="51"/>
+    <w:lsdException w:name="List Table 7 Colorful Accent 6" w:uiPriority="52"/>
   </w:latentStyles>
   <w:style w:type="paragraph" w:default="1" w:styleId="Standard">
     <w:name w:val="Normal"/>

--- a/EinfIntensivDokSys/EinfIntensivDokSys.docx
+++ b/EinfIntensivDokSys/EinfIntensivDokSys.docx
@@ -1,6 +1,6 @@
 
 <file path=word/document.xml><?xml version="1.0" encoding="utf-8"?>
-<w:document xmlns:wpc="http://schemas.microsoft.com/office/word/2010/wordprocessingCanvas" xmlns:mc="http://schemas.openxmlformats.org/markup-compatibility/2006" xmlns:o="urn:schemas-microsoft-com:office:office" xmlns:r="http://schemas.openxmlformats.org/officeDocument/2006/relationships" xmlns:m="http://schemas.openxmlformats.org/officeDocument/2006/math" xmlns:v="urn:schemas-microsoft-com:vml" xmlns:wp14="http://schemas.microsoft.com/office/word/2010/wordprocessingDrawing" xmlns:wp="http://schemas.openxmlformats.org/drawingml/2006/wordprocessingDrawing" xmlns:w10="urn:schemas-microsoft-com:office:word" xmlns:w="http://schemas.openxmlformats.org/wordprocessingml/2006/main" xmlns:w14="http://schemas.microsoft.com/office/word/2010/wordml" xmlns:w15="http://schemas.microsoft.com/office/word/2012/wordml" xmlns:wpg="http://schemas.microsoft.com/office/word/2010/wordprocessingGroup" xmlns:wpi="http://schemas.microsoft.com/office/word/2010/wordprocessingInk" xmlns:wne="http://schemas.microsoft.com/office/word/2006/wordml" xmlns:wps="http://schemas.microsoft.com/office/word/2010/wordprocessingShape" mc:Ignorable="w14 w15 wp14">
+<w:document xmlns:wpc="http://schemas.microsoft.com/office/word/2010/wordprocessingCanvas" xmlns:mc="http://schemas.openxmlformats.org/markup-compatibility/2006" xmlns:o="urn:schemas-microsoft-com:office:office" xmlns:r="http://schemas.openxmlformats.org/officeDocument/2006/relationships" xmlns:m="http://schemas.openxmlformats.org/officeDocument/2006/math" xmlns:v="urn:schemas-microsoft-com:vml" xmlns:wp14="http://schemas.microsoft.com/office/word/2010/wordprocessingDrawing" xmlns:wp="http://schemas.openxmlformats.org/drawingml/2006/wordprocessingDrawing" xmlns:w10="urn:schemas-microsoft-com:office:word" xmlns:w="http://schemas.openxmlformats.org/wordprocessingml/2006/main" xmlns:w14="http://schemas.microsoft.com/office/word/2010/wordml" xmlns:wpg="http://schemas.microsoft.com/office/word/2010/wordprocessingGroup" xmlns:wpi="http://schemas.microsoft.com/office/word/2010/wordprocessingInk" xmlns:wne="http://schemas.microsoft.com/office/word/2006/wordml" xmlns:wps="http://schemas.microsoft.com/office/word/2010/wordprocessingShape" mc:Ignorable="w14 wp14">
   <w:body>
     <w:p>
       <w:pPr>
@@ -1724,6 +1724,13 @@
         </w:rPr>
         <w:t>Integration in bestehende Systeme klappt nicht</w:t>
       </w:r>
+      <w:r>
+        <w:rPr>
+          <w:sz w:val="28"/>
+          <w:szCs w:val="28"/>
+        </w:rPr>
+        <w:t xml:space="preserve"> / Schnittstellenfehler</w:t>
+      </w:r>
     </w:p>
     <w:p>
       <w:pPr>
@@ -1764,6 +1771,68 @@
         </w:rPr>
         <w:t xml:space="preserve">Keine geeignete Unterstützung durch Verkaufsfirma </w:t>
       </w:r>
+    </w:p>
+    <w:p>
+      <w:pPr>
+        <w:pStyle w:val="Listenabsatz"/>
+        <w:numPr>
+          <w:ilvl w:val="1"/>
+          <w:numId w:val="1"/>
+        </w:numPr>
+        <w:rPr>
+          <w:sz w:val="28"/>
+          <w:szCs w:val="28"/>
+        </w:rPr>
+      </w:pPr>
+      <w:r>
+        <w:rPr>
+          <w:sz w:val="28"/>
+          <w:szCs w:val="28"/>
+        </w:rPr>
+        <w:t xml:space="preserve">Personalausfall </w:t>
+      </w:r>
+    </w:p>
+    <w:p>
+      <w:pPr>
+        <w:pStyle w:val="Listenabsatz"/>
+        <w:numPr>
+          <w:ilvl w:val="1"/>
+          <w:numId w:val="1"/>
+        </w:numPr>
+        <w:rPr>
+          <w:sz w:val="28"/>
+          <w:szCs w:val="28"/>
+        </w:rPr>
+      </w:pPr>
+      <w:r>
+        <w:rPr>
+          <w:sz w:val="28"/>
+          <w:szCs w:val="28"/>
+        </w:rPr>
+        <w:t>Katastrophen und so</w:t>
+      </w:r>
+    </w:p>
+    <w:p>
+      <w:pPr>
+        <w:pStyle w:val="Listenabsatz"/>
+        <w:numPr>
+          <w:ilvl w:val="1"/>
+          <w:numId w:val="1"/>
+        </w:numPr>
+        <w:rPr>
+          <w:sz w:val="28"/>
+          <w:szCs w:val="28"/>
+        </w:rPr>
+      </w:pPr>
+      <w:r>
+        <w:rPr>
+          <w:sz w:val="28"/>
+          <w:szCs w:val="28"/>
+        </w:rPr>
+        <w:t>Fehlerhafte Software</w:t>
+      </w:r>
+      <w:bookmarkStart w:id="0" w:name="_GoBack"/>
+      <w:bookmarkEnd w:id="0"/>
     </w:p>
     <w:p>
       <w:pPr>
@@ -1812,103 +1881,36 @@
         <w:rPr>
           <w:rStyle w:val="addmd"/>
         </w:rPr>
-        <w:t xml:space="preserve">von </w:t>
-      </w:r>
-      <w:proofErr w:type="spellStart"/>
-      <w:r>
+        <w:t>von Elske Ammenwerth,Reinhold Haux,Petra Knaup-Gregori,Alfred Winter</w:t>
+      </w:r>
+    </w:p>
+    <w:p>
+      <w:pPr>
         <w:rPr>
           <w:rStyle w:val="addmd"/>
         </w:rPr>
-        <w:t>Elske</w:t>
-      </w:r>
-      <w:proofErr w:type="spellEnd"/>
+      </w:pPr>
       <w:r>
         <w:rPr>
           <w:rStyle w:val="addmd"/>
         </w:rPr>
-        <w:t xml:space="preserve"> </w:t>
-      </w:r>
-      <w:proofErr w:type="spellStart"/>
-      <w:r>
+        <w:t>MEIN GEHIRN!!!!!</w:t>
+      </w:r>
+    </w:p>
+    <w:p>
+      <w:pPr>
         <w:rPr>
           <w:rStyle w:val="addmd"/>
         </w:rPr>
-        <w:t>Ammenwerth,Reinhold</w:t>
-      </w:r>
-      <w:proofErr w:type="spellEnd"/>
+      </w:pPr>
       <w:r>
         <w:rPr>
           <w:rStyle w:val="addmd"/>
         </w:rPr>
-        <w:t xml:space="preserve"> </w:t>
-      </w:r>
-      <w:proofErr w:type="spellStart"/>
-      <w:r>
-        <w:rPr>
-          <w:rStyle w:val="addmd"/>
-        </w:rPr>
-        <w:t>Haux,Petra</w:t>
-      </w:r>
-      <w:proofErr w:type="spellEnd"/>
-      <w:r>
-        <w:rPr>
-          <w:rStyle w:val="addmd"/>
-        </w:rPr>
-        <w:t xml:space="preserve"> Knaup-</w:t>
-      </w:r>
-      <w:proofErr w:type="spellStart"/>
-      <w:r>
-        <w:rPr>
-          <w:rStyle w:val="addmd"/>
-        </w:rPr>
-        <w:t>Gregori,Alfred</w:t>
-      </w:r>
-      <w:proofErr w:type="spellEnd"/>
-      <w:r>
-        <w:rPr>
-          <w:rStyle w:val="addmd"/>
-        </w:rPr>
-        <w:t xml:space="preserve"> Winter</w:t>
-      </w:r>
-    </w:p>
-    <w:p>
-      <w:pPr>
-        <w:rPr>
-          <w:rStyle w:val="addmd"/>
-        </w:rPr>
-      </w:pPr>
-      <w:r>
-        <w:rPr>
-          <w:rStyle w:val="addmd"/>
-        </w:rPr>
-        <w:t>MEIN GEHIRN!!!!!</w:t>
-      </w:r>
-    </w:p>
-    <w:p>
-      <w:pPr>
-        <w:rPr>
-          <w:rStyle w:val="addmd"/>
-        </w:rPr>
-      </w:pPr>
-      <w:r>
-        <w:rPr>
-          <w:rStyle w:val="addmd"/>
-        </w:rPr>
-        <w:t xml:space="preserve">Die </w:t>
-      </w:r>
-      <w:proofErr w:type="spellStart"/>
-      <w:r>
-        <w:rPr>
-          <w:rStyle w:val="addmd"/>
-        </w:rPr>
-        <w:t>Schmückerbibel</w:t>
-      </w:r>
-      <w:proofErr w:type="spellEnd"/>
-    </w:p>
-    <w:p>
-      <w:bookmarkStart w:id="0" w:name="_GoBack"/>
-      <w:bookmarkEnd w:id="0"/>
-    </w:p>
+        <w:t>Die Schmückerbibel</w:t>
+      </w:r>
+    </w:p>
+    <w:p/>
     <w:p/>
     <w:sectPr>
       <w:pgSz w:w="11906" w:h="16838"/>
@@ -1921,7 +1923,7 @@
 </file>
 
 <file path=word/numbering.xml><?xml version="1.0" encoding="utf-8"?>
-<w:numbering xmlns:wpc="http://schemas.microsoft.com/office/word/2010/wordprocessingCanvas" xmlns:mc="http://schemas.openxmlformats.org/markup-compatibility/2006" xmlns:o="urn:schemas-microsoft-com:office:office" xmlns:r="http://schemas.openxmlformats.org/officeDocument/2006/relationships" xmlns:m="http://schemas.openxmlformats.org/officeDocument/2006/math" xmlns:v="urn:schemas-microsoft-com:vml" xmlns:wp14="http://schemas.microsoft.com/office/word/2010/wordprocessingDrawing" xmlns:wp="http://schemas.openxmlformats.org/drawingml/2006/wordprocessingDrawing" xmlns:w10="urn:schemas-microsoft-com:office:word" xmlns:w="http://schemas.openxmlformats.org/wordprocessingml/2006/main" xmlns:w14="http://schemas.microsoft.com/office/word/2010/wordml" xmlns:w15="http://schemas.microsoft.com/office/word/2012/wordml" xmlns:wpg="http://schemas.microsoft.com/office/word/2010/wordprocessingGroup" xmlns:wpi="http://schemas.microsoft.com/office/word/2010/wordprocessingInk" xmlns:wne="http://schemas.microsoft.com/office/word/2006/wordml" xmlns:wps="http://schemas.microsoft.com/office/word/2010/wordprocessingShape" mc:Ignorable="w14 w15 wp14">
+<w:numbering xmlns:wpc="http://schemas.microsoft.com/office/word/2010/wordprocessingCanvas" xmlns:mc="http://schemas.openxmlformats.org/markup-compatibility/2006" xmlns:o="urn:schemas-microsoft-com:office:office" xmlns:r="http://schemas.openxmlformats.org/officeDocument/2006/relationships" xmlns:m="http://schemas.openxmlformats.org/officeDocument/2006/math" xmlns:v="urn:schemas-microsoft-com:vml" xmlns:wp14="http://schemas.microsoft.com/office/word/2010/wordprocessingDrawing" xmlns:wp="http://schemas.openxmlformats.org/drawingml/2006/wordprocessingDrawing" xmlns:w10="urn:schemas-microsoft-com:office:word" xmlns:w="http://schemas.openxmlformats.org/wordprocessingml/2006/main" xmlns:w14="http://schemas.microsoft.com/office/word/2010/wordml" xmlns:wpg="http://schemas.microsoft.com/office/word/2010/wordprocessingGroup" xmlns:wpi="http://schemas.microsoft.com/office/word/2010/wordprocessingInk" xmlns:wne="http://schemas.microsoft.com/office/word/2006/wordml" xmlns:wps="http://schemas.microsoft.com/office/word/2010/wordprocessingShape" mc:Ignorable="w14 wp14">
   <w:abstractNum w:abstractNumId="0">
     <w:nsid w:val="0FBF3E6E"/>
     <w:multiLevelType w:val="hybridMultilevel"/>
@@ -2041,7 +2043,7 @@
 </file>
 
 <file path=word/styles.xml><?xml version="1.0" encoding="utf-8"?>
-<w:styles xmlns:mc="http://schemas.openxmlformats.org/markup-compatibility/2006" xmlns:r="http://schemas.openxmlformats.org/officeDocument/2006/relationships" xmlns:w="http://schemas.openxmlformats.org/wordprocessingml/2006/main" xmlns:w14="http://schemas.microsoft.com/office/word/2010/wordml" xmlns:w15="http://schemas.microsoft.com/office/word/2012/wordml" mc:Ignorable="w14 w15">
+<w:styles xmlns:mc="http://schemas.openxmlformats.org/markup-compatibility/2006" xmlns:r="http://schemas.openxmlformats.org/officeDocument/2006/relationships" xmlns:w="http://schemas.openxmlformats.org/wordprocessingml/2006/main" xmlns:w14="http://schemas.microsoft.com/office/word/2010/wordml" mc:Ignorable="w14">
   <w:docDefaults>
     <w:rPrDefault>
       <w:rPr>
@@ -2057,378 +2059,497 @@
       </w:pPr>
     </w:pPrDefault>
   </w:docDefaults>
-  <w:latentStyles w:defLockedState="0" w:defUIPriority="99" w:defSemiHidden="0" w:defUnhideWhenUsed="0" w:defQFormat="0" w:count="371">
-    <w:lsdException w:name="Normal" w:uiPriority="0" w:qFormat="1"/>
-    <w:lsdException w:name="heading 1" w:uiPriority="9" w:qFormat="1"/>
-    <w:lsdException w:name="heading 2" w:semiHidden="1" w:uiPriority="9" w:unhideWhenUsed="1" w:qFormat="1"/>
-    <w:lsdException w:name="heading 3" w:semiHidden="1" w:uiPriority="9" w:unhideWhenUsed="1" w:qFormat="1"/>
-    <w:lsdException w:name="heading 4" w:semiHidden="1" w:uiPriority="9" w:unhideWhenUsed="1" w:qFormat="1"/>
-    <w:lsdException w:name="heading 5" w:semiHidden="1" w:uiPriority="9" w:unhideWhenUsed="1" w:qFormat="1"/>
-    <w:lsdException w:name="heading 6" w:semiHidden="1" w:uiPriority="9" w:unhideWhenUsed="1" w:qFormat="1"/>
-    <w:lsdException w:name="heading 7" w:semiHidden="1" w:uiPriority="9" w:unhideWhenUsed="1" w:qFormat="1"/>
-    <w:lsdException w:name="heading 8" w:semiHidden="1" w:uiPriority="9" w:unhideWhenUsed="1" w:qFormat="1"/>
-    <w:lsdException w:name="heading 9" w:semiHidden="1" w:uiPriority="9" w:unhideWhenUsed="1" w:qFormat="1"/>
-    <w:lsdException w:name="index 1" w:semiHidden="1" w:unhideWhenUsed="1"/>
-    <w:lsdException w:name="index 2" w:semiHidden="1" w:unhideWhenUsed="1"/>
-    <w:lsdException w:name="index 3" w:semiHidden="1" w:unhideWhenUsed="1"/>
-    <w:lsdException w:name="index 4" w:semiHidden="1" w:unhideWhenUsed="1"/>
-    <w:lsdException w:name="index 5" w:semiHidden="1" w:unhideWhenUsed="1"/>
-    <w:lsdException w:name="index 6" w:semiHidden="1" w:unhideWhenUsed="1"/>
-    <w:lsdException w:name="index 7" w:semiHidden="1" w:unhideWhenUsed="1"/>
-    <w:lsdException w:name="index 8" w:semiHidden="1" w:unhideWhenUsed="1"/>
-    <w:lsdException w:name="index 9" w:semiHidden="1" w:unhideWhenUsed="1"/>
-    <w:lsdException w:name="toc 1" w:semiHidden="1" w:uiPriority="39" w:unhideWhenUsed="1"/>
-    <w:lsdException w:name="toc 2" w:semiHidden="1" w:uiPriority="39" w:unhideWhenUsed="1"/>
-    <w:lsdException w:name="toc 3" w:semiHidden="1" w:uiPriority="39" w:unhideWhenUsed="1"/>
-    <w:lsdException w:name="toc 4" w:semiHidden="1" w:uiPriority="39" w:unhideWhenUsed="1"/>
-    <w:lsdException w:name="toc 5" w:semiHidden="1" w:uiPriority="39" w:unhideWhenUsed="1"/>
-    <w:lsdException w:name="toc 6" w:semiHidden="1" w:uiPriority="39" w:unhideWhenUsed="1"/>
-    <w:lsdException w:name="toc 7" w:semiHidden="1" w:uiPriority="39" w:unhideWhenUsed="1"/>
-    <w:lsdException w:name="toc 8" w:semiHidden="1" w:uiPriority="39" w:unhideWhenUsed="1"/>
-    <w:lsdException w:name="toc 9" w:semiHidden="1" w:uiPriority="39" w:unhideWhenUsed="1"/>
-    <w:lsdException w:name="Normal Indent" w:semiHidden="1" w:unhideWhenUsed="1"/>
-    <w:lsdException w:name="footnote text" w:semiHidden="1" w:unhideWhenUsed="1"/>
-    <w:lsdException w:name="annotation text" w:semiHidden="1" w:unhideWhenUsed="1"/>
-    <w:lsdException w:name="header" w:semiHidden="1" w:unhideWhenUsed="1"/>
-    <w:lsdException w:name="footer" w:semiHidden="1" w:unhideWhenUsed="1"/>
-    <w:lsdException w:name="index heading" w:semiHidden="1" w:unhideWhenUsed="1"/>
-    <w:lsdException w:name="caption" w:semiHidden="1" w:uiPriority="35" w:unhideWhenUsed="1" w:qFormat="1"/>
-    <w:lsdException w:name="table of figures" w:semiHidden="1" w:unhideWhenUsed="1"/>
-    <w:lsdException w:name="envelope address" w:semiHidden="1" w:unhideWhenUsed="1"/>
-    <w:lsdException w:name="envelope return" w:semiHidden="1" w:unhideWhenUsed="1"/>
-    <w:lsdException w:name="footnote reference" w:semiHidden="1" w:unhideWhenUsed="1"/>
-    <w:lsdException w:name="annotation reference" w:semiHidden="1" w:unhideWhenUsed="1"/>
-    <w:lsdException w:name="line number" w:semiHidden="1" w:unhideWhenUsed="1"/>
-    <w:lsdException w:name="page number" w:semiHidden="1" w:unhideWhenUsed="1"/>
-    <w:lsdException w:name="endnote reference" w:semiHidden="1" w:unhideWhenUsed="1"/>
-    <w:lsdException w:name="endnote text" w:semiHidden="1" w:unhideWhenUsed="1"/>
-    <w:lsdException w:name="table of authorities" w:semiHidden="1" w:unhideWhenUsed="1"/>
-    <w:lsdException w:name="macro" w:semiHidden="1" w:unhideWhenUsed="1"/>
-    <w:lsdException w:name="toa heading" w:semiHidden="1" w:unhideWhenUsed="1"/>
-    <w:lsdException w:name="List" w:semiHidden="1" w:unhideWhenUsed="1"/>
-    <w:lsdException w:name="List Bullet" w:semiHidden="1" w:unhideWhenUsed="1"/>
-    <w:lsdException w:name="List Number" w:semiHidden="1" w:unhideWhenUsed="1"/>
-    <w:lsdException w:name="List 2" w:semiHidden="1" w:unhideWhenUsed="1"/>
-    <w:lsdException w:name="List 3" w:semiHidden="1" w:unhideWhenUsed="1"/>
-    <w:lsdException w:name="List 4" w:semiHidden="1" w:unhideWhenUsed="1"/>
-    <w:lsdException w:name="List 5" w:semiHidden="1" w:unhideWhenUsed="1"/>
-    <w:lsdException w:name="List Bullet 2" w:semiHidden="1" w:unhideWhenUsed="1"/>
-    <w:lsdException w:name="List Bullet 3" w:semiHidden="1" w:unhideWhenUsed="1"/>
-    <w:lsdException w:name="List Bullet 4" w:semiHidden="1" w:unhideWhenUsed="1"/>
-    <w:lsdException w:name="List Bullet 5" w:semiHidden="1" w:unhideWhenUsed="1"/>
-    <w:lsdException w:name="List Number 2" w:semiHidden="1" w:unhideWhenUsed="1"/>
-    <w:lsdException w:name="List Number 3" w:semiHidden="1" w:unhideWhenUsed="1"/>
-    <w:lsdException w:name="List Number 4" w:semiHidden="1" w:unhideWhenUsed="1"/>
-    <w:lsdException w:name="List Number 5" w:semiHidden="1" w:unhideWhenUsed="1"/>
-    <w:lsdException w:name="Title" w:uiPriority="10" w:qFormat="1"/>
-    <w:lsdException w:name="Closing" w:semiHidden="1" w:unhideWhenUsed="1"/>
-    <w:lsdException w:name="Signature" w:semiHidden="1" w:unhideWhenUsed="1"/>
-    <w:lsdException w:name="Default Paragraph Font" w:semiHidden="1" w:uiPriority="1" w:unhideWhenUsed="1"/>
-    <w:lsdException w:name="Body Text" w:semiHidden="1" w:unhideWhenUsed="1"/>
-    <w:lsdException w:name="Body Text Indent" w:semiHidden="1" w:unhideWhenUsed="1"/>
-    <w:lsdException w:name="List Continue" w:semiHidden="1" w:unhideWhenUsed="1"/>
-    <w:lsdException w:name="List Continue 2" w:semiHidden="1" w:unhideWhenUsed="1"/>
-    <w:lsdException w:name="List Continue 3" w:semiHidden="1" w:unhideWhenUsed="1"/>
-    <w:lsdException w:name="List Continue 4" w:semiHidden="1" w:unhideWhenUsed="1"/>
-    <w:lsdException w:name="List Continue 5" w:semiHidden="1" w:unhideWhenUsed="1"/>
-    <w:lsdException w:name="Message Header" w:semiHidden="1" w:unhideWhenUsed="1"/>
-    <w:lsdException w:name="Subtitle" w:uiPriority="11" w:qFormat="1"/>
-    <w:lsdException w:name="Salutation" w:semiHidden="1" w:unhideWhenUsed="1"/>
-    <w:lsdException w:name="Date" w:semiHidden="1" w:unhideWhenUsed="1"/>
-    <w:lsdException w:name="Body Text First Indent" w:semiHidden="1" w:unhideWhenUsed="1"/>
-    <w:lsdException w:name="Body Text First Indent 2" w:semiHidden="1" w:unhideWhenUsed="1"/>
-    <w:lsdException w:name="Note Heading" w:semiHidden="1" w:unhideWhenUsed="1"/>
-    <w:lsdException w:name="Body Text 2" w:semiHidden="1" w:unhideWhenUsed="1"/>
-    <w:lsdException w:name="Body Text 3" w:semiHidden="1" w:unhideWhenUsed="1"/>
-    <w:lsdException w:name="Body Text Indent 2" w:semiHidden="1" w:unhideWhenUsed="1"/>
-    <w:lsdException w:name="Body Text Indent 3" w:semiHidden="1" w:unhideWhenUsed="1"/>
-    <w:lsdException w:name="Block Text" w:semiHidden="1" w:unhideWhenUsed="1"/>
-    <w:lsdException w:name="Hyperlink" w:semiHidden="1" w:unhideWhenUsed="1"/>
-    <w:lsdException w:name="FollowedHyperlink" w:semiHidden="1" w:unhideWhenUsed="1"/>
-    <w:lsdException w:name="Strong" w:uiPriority="22" w:qFormat="1"/>
-    <w:lsdException w:name="Emphasis" w:uiPriority="20" w:qFormat="1"/>
-    <w:lsdException w:name="Document Map" w:semiHidden="1" w:unhideWhenUsed="1"/>
-    <w:lsdException w:name="Plain Text" w:semiHidden="1" w:unhideWhenUsed="1"/>
-    <w:lsdException w:name="E-mail Signature" w:semiHidden="1" w:unhideWhenUsed="1"/>
-    <w:lsdException w:name="HTML Top of Form" w:semiHidden="1" w:unhideWhenUsed="1"/>
-    <w:lsdException w:name="HTML Bottom of Form" w:semiHidden="1" w:unhideWhenUsed="1"/>
-    <w:lsdException w:name="Normal (Web)" w:semiHidden="1" w:unhideWhenUsed="1"/>
-    <w:lsdException w:name="HTML Acronym" w:semiHidden="1" w:unhideWhenUsed="1"/>
-    <w:lsdException w:name="HTML Address" w:semiHidden="1" w:unhideWhenUsed="1"/>
-    <w:lsdException w:name="HTML Cite" w:semiHidden="1" w:unhideWhenUsed="1"/>
-    <w:lsdException w:name="HTML Code" w:semiHidden="1" w:unhideWhenUsed="1"/>
-    <w:lsdException w:name="HTML Definition" w:semiHidden="1" w:unhideWhenUsed="1"/>
-    <w:lsdException w:name="HTML Keyboard" w:semiHidden="1" w:unhideWhenUsed="1"/>
-    <w:lsdException w:name="HTML Preformatted" w:semiHidden="1" w:unhideWhenUsed="1"/>
-    <w:lsdException w:name="HTML Sample" w:semiHidden="1" w:unhideWhenUsed="1"/>
-    <w:lsdException w:name="HTML Typewriter" w:semiHidden="1" w:unhideWhenUsed="1"/>
-    <w:lsdException w:name="HTML Variable" w:semiHidden="1" w:unhideWhenUsed="1"/>
-    <w:lsdException w:name="Normal Table" w:semiHidden="1" w:unhideWhenUsed="1"/>
-    <w:lsdException w:name="annotation subject" w:semiHidden="1" w:unhideWhenUsed="1"/>
-    <w:lsdException w:name="No List" w:semiHidden="1" w:unhideWhenUsed="1"/>
-    <w:lsdException w:name="Outline List 1" w:semiHidden="1" w:unhideWhenUsed="1"/>
-    <w:lsdException w:name="Outline List 2" w:semiHidden="1" w:unhideWhenUsed="1"/>
-    <w:lsdException w:name="Outline List 3" w:semiHidden="1" w:unhideWhenUsed="1"/>
-    <w:lsdException w:name="Table Simple 1" w:semiHidden="1" w:unhideWhenUsed="1"/>
-    <w:lsdException w:name="Table Simple 2" w:semiHidden="1" w:unhideWhenUsed="1"/>
-    <w:lsdException w:name="Table Simple 3" w:semiHidden="1" w:unhideWhenUsed="1"/>
-    <w:lsdException w:name="Table Classic 1" w:semiHidden="1" w:unhideWhenUsed="1"/>
-    <w:lsdException w:name="Table Classic 2" w:semiHidden="1" w:unhideWhenUsed="1"/>
-    <w:lsdException w:name="Table Classic 3" w:semiHidden="1" w:unhideWhenUsed="1"/>
-    <w:lsdException w:name="Table Classic 4" w:semiHidden="1" w:unhideWhenUsed="1"/>
-    <w:lsdException w:name="Table Colorful 1" w:semiHidden="1" w:unhideWhenUsed="1"/>
-    <w:lsdException w:name="Table Colorful 2" w:semiHidden="1" w:unhideWhenUsed="1"/>
-    <w:lsdException w:name="Table Colorful 3" w:semiHidden="1" w:unhideWhenUsed="1"/>
-    <w:lsdException w:name="Table Columns 1" w:semiHidden="1" w:unhideWhenUsed="1"/>
-    <w:lsdException w:name="Table Columns 2" w:semiHidden="1" w:unhideWhenUsed="1"/>
-    <w:lsdException w:name="Table Columns 3" w:semiHidden="1" w:unhideWhenUsed="1"/>
-    <w:lsdException w:name="Table Columns 4" w:semiHidden="1" w:unhideWhenUsed="1"/>
-    <w:lsdException w:name="Table Columns 5" w:semiHidden="1" w:unhideWhenUsed="1"/>
-    <w:lsdException w:name="Table Grid 1" w:semiHidden="1" w:unhideWhenUsed="1"/>
-    <w:lsdException w:name="Table Grid 2" w:semiHidden="1" w:unhideWhenUsed="1"/>
-    <w:lsdException w:name="Table Grid 3" w:semiHidden="1" w:unhideWhenUsed="1"/>
-    <w:lsdException w:name="Table Grid 4" w:semiHidden="1" w:unhideWhenUsed="1"/>
-    <w:lsdException w:name="Table Grid 5" w:semiHidden="1" w:unhideWhenUsed="1"/>
-    <w:lsdException w:name="Table Grid 6" w:semiHidden="1" w:unhideWhenUsed="1"/>
-    <w:lsdException w:name="Table Grid 7" w:semiHidden="1" w:unhideWhenUsed="1"/>
-    <w:lsdException w:name="Table Grid 8" w:semiHidden="1" w:unhideWhenUsed="1"/>
-    <w:lsdException w:name="Table List 1" w:semiHidden="1" w:unhideWhenUsed="1"/>
-    <w:lsdException w:name="Table List 2" w:semiHidden="1" w:unhideWhenUsed="1"/>
-    <w:lsdException w:name="Table List 3" w:semiHidden="1" w:unhideWhenUsed="1"/>
-    <w:lsdException w:name="Table List 4" w:semiHidden="1" w:unhideWhenUsed="1"/>
-    <w:lsdException w:name="Table List 5" w:semiHidden="1" w:unhideWhenUsed="1"/>
-    <w:lsdException w:name="Table List 6" w:semiHidden="1" w:unhideWhenUsed="1"/>
-    <w:lsdException w:name="Table List 7" w:semiHidden="1" w:unhideWhenUsed="1"/>
-    <w:lsdException w:name="Table List 8" w:semiHidden="1" w:unhideWhenUsed="1"/>
-    <w:lsdException w:name="Table 3D effects 1" w:semiHidden="1" w:unhideWhenUsed="1"/>
-    <w:lsdException w:name="Table 3D effects 2" w:semiHidden="1" w:unhideWhenUsed="1"/>
-    <w:lsdException w:name="Table 3D effects 3" w:semiHidden="1" w:unhideWhenUsed="1"/>
-    <w:lsdException w:name="Table Contemporary" w:semiHidden="1" w:unhideWhenUsed="1"/>
-    <w:lsdException w:name="Table Elegant" w:semiHidden="1" w:unhideWhenUsed="1"/>
-    <w:lsdException w:name="Table Professional" w:semiHidden="1" w:unhideWhenUsed="1"/>
-    <w:lsdException w:name="Table Subtle 1" w:semiHidden="1" w:unhideWhenUsed="1"/>
-    <w:lsdException w:name="Table Subtle 2" w:semiHidden="1" w:unhideWhenUsed="1"/>
-    <w:lsdException w:name="Table Web 1" w:semiHidden="1" w:unhideWhenUsed="1"/>
-    <w:lsdException w:name="Table Web 2" w:semiHidden="1" w:unhideWhenUsed="1"/>
-    <w:lsdException w:name="Table Web 3" w:semiHidden="1" w:unhideWhenUsed="1"/>
-    <w:lsdException w:name="Balloon Text" w:semiHidden="1" w:unhideWhenUsed="1"/>
-    <w:lsdException w:name="Table Grid" w:uiPriority="59"/>
-    <w:lsdException w:name="Table Theme" w:semiHidden="1" w:unhideWhenUsed="1"/>
-    <w:lsdException w:name="Placeholder Text" w:semiHidden="1"/>
-    <w:lsdException w:name="No Spacing" w:uiPriority="1" w:qFormat="1"/>
-    <w:lsdException w:name="Light Shading" w:uiPriority="60"/>
-    <w:lsdException w:name="Light List" w:uiPriority="61"/>
-    <w:lsdException w:name="Light Grid" w:uiPriority="62"/>
-    <w:lsdException w:name="Medium Shading 1" w:uiPriority="63"/>
-    <w:lsdException w:name="Medium Shading 2" w:uiPriority="64"/>
-    <w:lsdException w:name="Medium List 1" w:uiPriority="65"/>
-    <w:lsdException w:name="Medium List 2" w:uiPriority="66"/>
-    <w:lsdException w:name="Medium Grid 1" w:uiPriority="67"/>
-    <w:lsdException w:name="Medium Grid 2" w:uiPriority="68"/>
-    <w:lsdException w:name="Medium Grid 3" w:uiPriority="69"/>
-    <w:lsdException w:name="Dark List" w:uiPriority="70"/>
-    <w:lsdException w:name="Colorful Shading" w:uiPriority="71"/>
-    <w:lsdException w:name="Colorful List" w:uiPriority="72"/>
-    <w:lsdException w:name="Colorful Grid" w:uiPriority="73"/>
-    <w:lsdException w:name="Light Shading Accent 1" w:uiPriority="60"/>
-    <w:lsdException w:name="Light List Accent 1" w:uiPriority="61"/>
-    <w:lsdException w:name="Light Grid Accent 1" w:uiPriority="62"/>
-    <w:lsdException w:name="Medium Shading 1 Accent 1" w:uiPriority="63"/>
-    <w:lsdException w:name="Medium Shading 2 Accent 1" w:uiPriority="64"/>
-    <w:lsdException w:name="Medium List 1 Accent 1" w:uiPriority="65"/>
-    <w:lsdException w:name="Revision" w:semiHidden="1"/>
-    <w:lsdException w:name="List Paragraph" w:uiPriority="34" w:qFormat="1"/>
-    <w:lsdException w:name="Quote" w:uiPriority="29" w:qFormat="1"/>
-    <w:lsdException w:name="Intense Quote" w:uiPriority="30" w:qFormat="1"/>
-    <w:lsdException w:name="Medium List 2 Accent 1" w:uiPriority="66"/>
-    <w:lsdException w:name="Medium Grid 1 Accent 1" w:uiPriority="67"/>
-    <w:lsdException w:name="Medium Grid 2 Accent 1" w:uiPriority="68"/>
-    <w:lsdException w:name="Medium Grid 3 Accent 1" w:uiPriority="69"/>
-    <w:lsdException w:name="Dark List Accent 1" w:uiPriority="70"/>
-    <w:lsdException w:name="Colorful Shading Accent 1" w:uiPriority="71"/>
-    <w:lsdException w:name="Colorful List Accent 1" w:uiPriority="72"/>
-    <w:lsdException w:name="Colorful Grid Accent 1" w:uiPriority="73"/>
-    <w:lsdException w:name="Light Shading Accent 2" w:uiPriority="60"/>
-    <w:lsdException w:name="Light List Accent 2" w:uiPriority="61"/>
-    <w:lsdException w:name="Light Grid Accent 2" w:uiPriority="62"/>
-    <w:lsdException w:name="Medium Shading 1 Accent 2" w:uiPriority="63"/>
-    <w:lsdException w:name="Medium Shading 2 Accent 2" w:uiPriority="64"/>
-    <w:lsdException w:name="Medium List 1 Accent 2" w:uiPriority="65"/>
-    <w:lsdException w:name="Medium List 2 Accent 2" w:uiPriority="66"/>
-    <w:lsdException w:name="Medium Grid 1 Accent 2" w:uiPriority="67"/>
-    <w:lsdException w:name="Medium Grid 2 Accent 2" w:uiPriority="68"/>
-    <w:lsdException w:name="Medium Grid 3 Accent 2" w:uiPriority="69"/>
-    <w:lsdException w:name="Dark List Accent 2" w:uiPriority="70"/>
-    <w:lsdException w:name="Colorful Shading Accent 2" w:uiPriority="71"/>
-    <w:lsdException w:name="Colorful List Accent 2" w:uiPriority="72"/>
-    <w:lsdException w:name="Colorful Grid Accent 2" w:uiPriority="73"/>
-    <w:lsdException w:name="Light Shading Accent 3" w:uiPriority="60"/>
-    <w:lsdException w:name="Light List Accent 3" w:uiPriority="61"/>
-    <w:lsdException w:name="Light Grid Accent 3" w:uiPriority="62"/>
-    <w:lsdException w:name="Medium Shading 1 Accent 3" w:uiPriority="63"/>
-    <w:lsdException w:name="Medium Shading 2 Accent 3" w:uiPriority="64"/>
-    <w:lsdException w:name="Medium List 1 Accent 3" w:uiPriority="65"/>
-    <w:lsdException w:name="Medium List 2 Accent 3" w:uiPriority="66"/>
-    <w:lsdException w:name="Medium Grid 1 Accent 3" w:uiPriority="67"/>
-    <w:lsdException w:name="Medium Grid 2 Accent 3" w:uiPriority="68"/>
-    <w:lsdException w:name="Medium Grid 3 Accent 3" w:uiPriority="69"/>
-    <w:lsdException w:name="Dark List Accent 3" w:uiPriority="70"/>
-    <w:lsdException w:name="Colorful Shading Accent 3" w:uiPriority="71"/>
-    <w:lsdException w:name="Colorful List Accent 3" w:uiPriority="72"/>
-    <w:lsdException w:name="Colorful Grid Accent 3" w:uiPriority="73"/>
-    <w:lsdException w:name="Light Shading Accent 4" w:uiPriority="60"/>
-    <w:lsdException w:name="Light List Accent 4" w:uiPriority="61"/>
-    <w:lsdException w:name="Light Grid Accent 4" w:uiPriority="62"/>
-    <w:lsdException w:name="Medium Shading 1 Accent 4" w:uiPriority="63"/>
-    <w:lsdException w:name="Medium Shading 2 Accent 4" w:uiPriority="64"/>
-    <w:lsdException w:name="Medium List 1 Accent 4" w:uiPriority="65"/>
-    <w:lsdException w:name="Medium List 2 Accent 4" w:uiPriority="66"/>
-    <w:lsdException w:name="Medium Grid 1 Accent 4" w:uiPriority="67"/>
-    <w:lsdException w:name="Medium Grid 2 Accent 4" w:uiPriority="68"/>
-    <w:lsdException w:name="Medium Grid 3 Accent 4" w:uiPriority="69"/>
-    <w:lsdException w:name="Dark List Accent 4" w:uiPriority="70"/>
-    <w:lsdException w:name="Colorful Shading Accent 4" w:uiPriority="71"/>
-    <w:lsdException w:name="Colorful List Accent 4" w:uiPriority="72"/>
-    <w:lsdException w:name="Colorful Grid Accent 4" w:uiPriority="73"/>
-    <w:lsdException w:name="Light Shading Accent 5" w:uiPriority="60"/>
-    <w:lsdException w:name="Light List Accent 5" w:uiPriority="61"/>
-    <w:lsdException w:name="Light Grid Accent 5" w:uiPriority="62"/>
-    <w:lsdException w:name="Medium Shading 1 Accent 5" w:uiPriority="63"/>
-    <w:lsdException w:name="Medium Shading 2 Accent 5" w:uiPriority="64"/>
-    <w:lsdException w:name="Medium List 1 Accent 5" w:uiPriority="65"/>
-    <w:lsdException w:name="Medium List 2 Accent 5" w:uiPriority="66"/>
-    <w:lsdException w:name="Medium Grid 1 Accent 5" w:uiPriority="67"/>
-    <w:lsdException w:name="Medium Grid 2 Accent 5" w:uiPriority="68"/>
-    <w:lsdException w:name="Medium Grid 3 Accent 5" w:uiPriority="69"/>
-    <w:lsdException w:name="Dark List Accent 5" w:uiPriority="70"/>
-    <w:lsdException w:name="Colorful Shading Accent 5" w:uiPriority="71"/>
-    <w:lsdException w:name="Colorful List Accent 5" w:uiPriority="72"/>
-    <w:lsdException w:name="Colorful Grid Accent 5" w:uiPriority="73"/>
-    <w:lsdException w:name="Light Shading Accent 6" w:uiPriority="60"/>
-    <w:lsdException w:name="Light List Accent 6" w:uiPriority="61"/>
-    <w:lsdException w:name="Light Grid Accent 6" w:uiPriority="62"/>
-    <w:lsdException w:name="Medium Shading 1 Accent 6" w:uiPriority="63"/>
-    <w:lsdException w:name="Medium Shading 2 Accent 6" w:uiPriority="64"/>
-    <w:lsdException w:name="Medium List 1 Accent 6" w:uiPriority="65"/>
-    <w:lsdException w:name="Medium List 2 Accent 6" w:uiPriority="66"/>
-    <w:lsdException w:name="Medium Grid 1 Accent 6" w:uiPriority="67"/>
-    <w:lsdException w:name="Medium Grid 2 Accent 6" w:uiPriority="68"/>
-    <w:lsdException w:name="Medium Grid 3 Accent 6" w:uiPriority="69"/>
-    <w:lsdException w:name="Dark List Accent 6" w:uiPriority="70"/>
-    <w:lsdException w:name="Colorful Shading Accent 6" w:uiPriority="71"/>
-    <w:lsdException w:name="Colorful List Accent 6" w:uiPriority="72"/>
-    <w:lsdException w:name="Colorful Grid Accent 6" w:uiPriority="73"/>
-    <w:lsdException w:name="Subtle Emphasis" w:uiPriority="19" w:qFormat="1"/>
-    <w:lsdException w:name="Intense Emphasis" w:uiPriority="21" w:qFormat="1"/>
-    <w:lsdException w:name="Subtle Reference" w:uiPriority="31" w:qFormat="1"/>
-    <w:lsdException w:name="Intense Reference" w:uiPriority="32" w:qFormat="1"/>
-    <w:lsdException w:name="Book Title" w:uiPriority="33" w:qFormat="1"/>
-    <w:lsdException w:name="Bibliography" w:semiHidden="1" w:uiPriority="37" w:unhideWhenUsed="1"/>
-    <w:lsdException w:name="TOC Heading" w:semiHidden="1" w:uiPriority="39" w:unhideWhenUsed="1" w:qFormat="1"/>
-    <w:lsdException w:name="Plain Table 1" w:uiPriority="41"/>
-    <w:lsdException w:name="Plain Table 2" w:uiPriority="42"/>
-    <w:lsdException w:name="Plain Table 3" w:uiPriority="43"/>
-    <w:lsdException w:name="Plain Table 4" w:uiPriority="44"/>
-    <w:lsdException w:name="Plain Table 5" w:uiPriority="45"/>
-    <w:lsdException w:name="Grid Table Light" w:uiPriority="40"/>
-    <w:lsdException w:name="Grid Table 1 Light" w:uiPriority="46"/>
-    <w:lsdException w:name="Grid Table 2" w:uiPriority="47"/>
-    <w:lsdException w:name="Grid Table 3" w:uiPriority="48"/>
-    <w:lsdException w:name="Grid Table 4" w:uiPriority="49"/>
-    <w:lsdException w:name="Grid Table 5 Dark" w:uiPriority="50"/>
-    <w:lsdException w:name="Grid Table 6 Colorful" w:uiPriority="51"/>
-    <w:lsdException w:name="Grid Table 7 Colorful" w:uiPriority="52"/>
-    <w:lsdException w:name="Grid Table 1 Light Accent 1" w:uiPriority="46"/>
-    <w:lsdException w:name="Grid Table 2 Accent 1" w:uiPriority="47"/>
-    <w:lsdException w:name="Grid Table 3 Accent 1" w:uiPriority="48"/>
-    <w:lsdException w:name="Grid Table 4 Accent 1" w:uiPriority="49"/>
-    <w:lsdException w:name="Grid Table 5 Dark Accent 1" w:uiPriority="50"/>
-    <w:lsdException w:name="Grid Table 6 Colorful Accent 1" w:uiPriority="51"/>
-    <w:lsdException w:name="Grid Table 7 Colorful Accent 1" w:uiPriority="52"/>
-    <w:lsdException w:name="Grid Table 1 Light Accent 2" w:uiPriority="46"/>
-    <w:lsdException w:name="Grid Table 2 Accent 2" w:uiPriority="47"/>
-    <w:lsdException w:name="Grid Table 3 Accent 2" w:uiPriority="48"/>
-    <w:lsdException w:name="Grid Table 4 Accent 2" w:uiPriority="49"/>
-    <w:lsdException w:name="Grid Table 5 Dark Accent 2" w:uiPriority="50"/>
-    <w:lsdException w:name="Grid Table 6 Colorful Accent 2" w:uiPriority="51"/>
-    <w:lsdException w:name="Grid Table 7 Colorful Accent 2" w:uiPriority="52"/>
-    <w:lsdException w:name="Grid Table 1 Light Accent 3" w:uiPriority="46"/>
-    <w:lsdException w:name="Grid Table 2 Accent 3" w:uiPriority="47"/>
-    <w:lsdException w:name="Grid Table 3 Accent 3" w:uiPriority="48"/>
-    <w:lsdException w:name="Grid Table 4 Accent 3" w:uiPriority="49"/>
-    <w:lsdException w:name="Grid Table 5 Dark Accent 3" w:uiPriority="50"/>
-    <w:lsdException w:name="Grid Table 6 Colorful Accent 3" w:uiPriority="51"/>
-    <w:lsdException w:name="Grid Table 7 Colorful Accent 3" w:uiPriority="52"/>
-    <w:lsdException w:name="Grid Table 1 Light Accent 4" w:uiPriority="46"/>
-    <w:lsdException w:name="Grid Table 2 Accent 4" w:uiPriority="47"/>
-    <w:lsdException w:name="Grid Table 3 Accent 4" w:uiPriority="48"/>
-    <w:lsdException w:name="Grid Table 4 Accent 4" w:uiPriority="49"/>
-    <w:lsdException w:name="Grid Table 5 Dark Accent 4" w:uiPriority="50"/>
-    <w:lsdException w:name="Grid Table 6 Colorful Accent 4" w:uiPriority="51"/>
-    <w:lsdException w:name="Grid Table 7 Colorful Accent 4" w:uiPriority="52"/>
-    <w:lsdException w:name="Grid Table 1 Light Accent 5" w:uiPriority="46"/>
-    <w:lsdException w:name="Grid Table 2 Accent 5" w:uiPriority="47"/>
-    <w:lsdException w:name="Grid Table 3 Accent 5" w:uiPriority="48"/>
-    <w:lsdException w:name="Grid Table 4 Accent 5" w:uiPriority="49"/>
-    <w:lsdException w:name="Grid Table 5 Dark Accent 5" w:uiPriority="50"/>
-    <w:lsdException w:name="Grid Table 6 Colorful Accent 5" w:uiPriority="51"/>
-    <w:lsdException w:name="Grid Table 7 Colorful Accent 5" w:uiPriority="52"/>
-    <w:lsdException w:name="Grid Table 1 Light Accent 6" w:uiPriority="46"/>
-    <w:lsdException w:name="Grid Table 2 Accent 6" w:uiPriority="47"/>
-    <w:lsdException w:name="Grid Table 3 Accent 6" w:uiPriority="48"/>
-    <w:lsdException w:name="Grid Table 4 Accent 6" w:uiPriority="49"/>
-    <w:lsdException w:name="Grid Table 5 Dark Accent 6" w:uiPriority="50"/>
-    <w:lsdException w:name="Grid Table 6 Colorful Accent 6" w:uiPriority="51"/>
-    <w:lsdException w:name="Grid Table 7 Colorful Accent 6" w:uiPriority="52"/>
-    <w:lsdException w:name="List Table 1 Light" w:uiPriority="46"/>
-    <w:lsdException w:name="List Table 2" w:uiPriority="47"/>
-    <w:lsdException w:name="List Table 3" w:uiPriority="48"/>
-    <w:lsdException w:name="List Table 4" w:uiPriority="49"/>
-    <w:lsdException w:name="List Table 5 Dark" w:uiPriority="50"/>
-    <w:lsdException w:name="List Table 6 Colorful" w:uiPriority="51"/>
-    <w:lsdException w:name="List Table 7 Colorful" w:uiPriority="52"/>
-    <w:lsdException w:name="List Table 1 Light Accent 1" w:uiPriority="46"/>
-    <w:lsdException w:name="List Table 2 Accent 1" w:uiPriority="47"/>
-    <w:lsdException w:name="List Table 3 Accent 1" w:uiPriority="48"/>
-    <w:lsdException w:name="List Table 4 Accent 1" w:uiPriority="49"/>
-    <w:lsdException w:name="List Table 5 Dark Accent 1" w:uiPriority="50"/>
-    <w:lsdException w:name="List Table 6 Colorful Accent 1" w:uiPriority="51"/>
-    <w:lsdException w:name="List Table 7 Colorful Accent 1" w:uiPriority="52"/>
-    <w:lsdException w:name="List Table 1 Light Accent 2" w:uiPriority="46"/>
-    <w:lsdException w:name="List Table 2 Accent 2" w:uiPriority="47"/>
-    <w:lsdException w:name="List Table 3 Accent 2" w:uiPriority="48"/>
-    <w:lsdException w:name="List Table 4 Accent 2" w:uiPriority="49"/>
-    <w:lsdException w:name="List Table 5 Dark Accent 2" w:uiPriority="50"/>
-    <w:lsdException w:name="List Table 6 Colorful Accent 2" w:uiPriority="51"/>
-    <w:lsdException w:name="List Table 7 Colorful Accent 2" w:uiPriority="52"/>
-    <w:lsdException w:name="List Table 1 Light Accent 3" w:uiPriority="46"/>
-    <w:lsdException w:name="List Table 2 Accent 3" w:uiPriority="47"/>
-    <w:lsdException w:name="List Table 3 Accent 3" w:uiPriority="48"/>
-    <w:lsdException w:name="List Table 4 Accent 3" w:uiPriority="49"/>
-    <w:lsdException w:name="List Table 5 Dark Accent 3" w:uiPriority="50"/>
-    <w:lsdException w:name="List Table 6 Colorful Accent 3" w:uiPriority="51"/>
-    <w:lsdException w:name="List Table 7 Colorful Accent 3" w:uiPriority="52"/>
-    <w:lsdException w:name="List Table 1 Light Accent 4" w:uiPriority="46"/>
-    <w:lsdException w:name="List Table 2 Accent 4" w:uiPriority="47"/>
-    <w:lsdException w:name="List Table 3 Accent 4" w:uiPriority="48"/>
-    <w:lsdException w:name="List Table 4 Accent 4" w:uiPriority="49"/>
-    <w:lsdException w:name="List Table 5 Dark Accent 4" w:uiPriority="50"/>
-    <w:lsdException w:name="List Table 6 Colorful Accent 4" w:uiPriority="51"/>
-    <w:lsdException w:name="List Table 7 Colorful Accent 4" w:uiPriority="52"/>
-    <w:lsdException w:name="List Table 1 Light Accent 5" w:uiPriority="46"/>
-    <w:lsdException w:name="List Table 2 Accent 5" w:uiPriority="47"/>
-    <w:lsdException w:name="List Table 3 Accent 5" w:uiPriority="48"/>
-    <w:lsdException w:name="List Table 4 Accent 5" w:uiPriority="49"/>
-    <w:lsdException w:name="List Table 5 Dark Accent 5" w:uiPriority="50"/>
-    <w:lsdException w:name="List Table 6 Colorful Accent 5" w:uiPriority="51"/>
-    <w:lsdException w:name="List Table 7 Colorful Accent 5" w:uiPriority="52"/>
-    <w:lsdException w:name="List Table 1 Light Accent 6" w:uiPriority="46"/>
-    <w:lsdException w:name="List Table 2 Accent 6" w:uiPriority="47"/>
-    <w:lsdException w:name="List Table 3 Accent 6" w:uiPriority="48"/>
-    <w:lsdException w:name="List Table 4 Accent 6" w:uiPriority="49"/>
-    <w:lsdException w:name="List Table 5 Dark Accent 6" w:uiPriority="50"/>
-    <w:lsdException w:name="List Table 6 Colorful Accent 6" w:uiPriority="51"/>
-    <w:lsdException w:name="List Table 7 Colorful Accent 6" w:uiPriority="52"/>
+  <w:latentStyles w:defLockedState="0" w:defUIPriority="99" w:defSemiHidden="1" w:defUnhideWhenUsed="1" w:defQFormat="0" w:count="267">
+    <w:lsdException w:name="Normal" w:semiHidden="0" w:uiPriority="0" w:unhideWhenUsed="0" w:qFormat="1"/>
+    <w:lsdException w:name="heading 1" w:semiHidden="0" w:uiPriority="9" w:unhideWhenUsed="0" w:qFormat="1"/>
+    <w:lsdException w:name="heading 2" w:uiPriority="9" w:qFormat="1"/>
+    <w:lsdException w:name="heading 3" w:uiPriority="9" w:qFormat="1"/>
+    <w:lsdException w:name="heading 4" w:uiPriority="9" w:qFormat="1"/>
+    <w:lsdException w:name="heading 5" w:uiPriority="9" w:qFormat="1"/>
+    <w:lsdException w:name="heading 6" w:uiPriority="9" w:qFormat="1"/>
+    <w:lsdException w:name="heading 7" w:uiPriority="9" w:qFormat="1"/>
+    <w:lsdException w:name="heading 8" w:uiPriority="9" w:qFormat="1"/>
+    <w:lsdException w:name="heading 9" w:uiPriority="9" w:qFormat="1"/>
+    <w:lsdException w:name="toc 1" w:uiPriority="39"/>
+    <w:lsdException w:name="toc 2" w:uiPriority="39"/>
+    <w:lsdException w:name="toc 3" w:uiPriority="39"/>
+    <w:lsdException w:name="toc 4" w:uiPriority="39"/>
+    <w:lsdException w:name="toc 5" w:uiPriority="39"/>
+    <w:lsdException w:name="toc 6" w:uiPriority="39"/>
+    <w:lsdException w:name="toc 7" w:uiPriority="39"/>
+    <w:lsdException w:name="toc 8" w:uiPriority="39"/>
+    <w:lsdException w:name="toc 9" w:uiPriority="39"/>
+    <w:lsdException w:name="caption" w:uiPriority="35" w:qFormat="1"/>
+    <w:lsdException w:name="Title" w:semiHidden="0" w:uiPriority="10" w:unhideWhenUsed="0" w:qFormat="1"/>
+    <w:lsdException w:name="Default Paragraph Font" w:uiPriority="1"/>
+    <w:lsdException w:name="Subtitle" w:semiHidden="0" w:uiPriority="11" w:unhideWhenUsed="0" w:qFormat="1"/>
+    <w:lsdException w:name="Strong" w:semiHidden="0" w:uiPriority="22" w:unhideWhenUsed="0" w:qFormat="1"/>
+    <w:lsdException w:name="Emphasis" w:semiHidden="0" w:uiPriority="20" w:unhideWhenUsed="0" w:qFormat="1"/>
+    <w:lsdException w:name="Table Grid" w:semiHidden="0" w:uiPriority="59" w:unhideWhenUsed="0"/>
+    <w:lsdException w:name="Placeholder Text" w:unhideWhenUsed="0"/>
+    <w:lsdException w:name="No Spacing" w:semiHidden="0" w:uiPriority="1" w:unhideWhenUsed="0" w:qFormat="1"/>
+    <w:lsdException w:name="Light Shading" w:semiHidden="0" w:uiPriority="60" w:unhideWhenUsed="0"/>
+    <w:lsdException w:name="Light List" w:semiHidden="0" w:uiPriority="61" w:unhideWhenUsed="0"/>
+    <w:lsdException w:name="Light Grid" w:semiHidden="0" w:uiPriority="62" w:unhideWhenUsed="0"/>
+    <w:lsdException w:name="Medium Shading 1" w:semiHidden="0" w:uiPriority="63" w:unhideWhenUsed="0"/>
+    <w:lsdException w:name="Medium Shading 2" w:semiHidden="0" w:uiPriority="64" w:unhideWhenUsed="0"/>
+    <w:lsdException w:name="Medium List 1" w:semiHidden="0" w:uiPriority="65" w:unhideWhenUsed="0"/>
+    <w:lsdException w:name="Medium List 2" w:semiHidden="0" w:uiPriority="66" w:unhideWhenUsed="0"/>
+    <w:lsdException w:name="Medium Grid 1" w:semiHidden="0" w:uiPriority="67" w:unhideWhenUsed="0"/>
+    <w:lsdException w:name="Medium Grid 2" w:semiHidden="0" w:uiPriority="68" w:unhideWhenUsed="0"/>
+    <w:lsdException w:name="Medium Grid 3" w:semiHidden="0" w:uiPriority="69" w:unhideWhenUsed="0"/>
+    <w:lsdException w:name="Dark List" w:semiHidden="0" w:uiPriority="70" w:unhideWhenUsed="0"/>
+    <w:lsdException w:name="Colorful Shading" w:semiHidden="0" w:uiPriority="71" w:unhideWhenUsed="0"/>
+    <w:lsdException w:name="Colorful List" w:semiHidden="0" w:uiPriority="72" w:unhideWhenUsed="0"/>
+    <w:lsdException w:name="Colorful Grid" w:semiHidden="0" w:uiPriority="73" w:unhideWhenUsed="0"/>
+    <w:lsdException w:name="Light Shading Accent 1" w:semiHidden="0" w:uiPriority="60" w:unhideWhenUsed="0"/>
+    <w:lsdException w:name="Light List Accent 1" w:semiHidden="0" w:uiPriority="61" w:unhideWhenUsed="0"/>
+    <w:lsdException w:name="Light Grid Accent 1" w:semiHidden="0" w:uiPriority="62" w:unhideWhenUsed="0"/>
+    <w:lsdException w:name="Medium Shading 1 Accent 1" w:semiHidden="0" w:uiPriority="63" w:unhideWhenUsed="0"/>
+    <w:lsdException w:name="Medium Shading 2 Accent 1" w:semiHidden="0" w:uiPriority="64" w:unhideWhenUsed="0"/>
+    <w:lsdException w:name="Medium List 1 Accent 1" w:semiHidden="0" w:uiPriority="65" w:unhideWhenUsed="0"/>
+    <w:lsdException w:name="Revision" w:unhideWhenUsed="0"/>
+    <w:lsdException w:name="List Paragraph" w:semiHidden="0" w:uiPriority="34" w:unhideWhenUsed="0" w:qFormat="1"/>
+    <w:lsdException w:name="Quote" w:semiHidden="0" w:uiPriority="29" w:unhideWhenUsed="0" w:qFormat="1"/>
+    <w:lsdException w:name="Intense Quote" w:semiHidden="0" w:uiPriority="30" w:unhideWhenUsed="0" w:qFormat="1"/>
+    <w:lsdException w:name="Medium List 2 Accent 1" w:semiHidden="0" w:uiPriority="66" w:unhideWhenUsed="0"/>
+    <w:lsdException w:name="Medium Grid 1 Accent 1" w:semiHidden="0" w:uiPriority="67" w:unhideWhenUsed="0"/>
+    <w:lsdException w:name="Medium Grid 2 Accent 1" w:semiHidden="0" w:uiPriority="68" w:unhideWhenUsed="0"/>
+    <w:lsdException w:name="Medium Grid 3 Accent 1" w:semiHidden="0" w:uiPriority="69" w:unhideWhenUsed="0"/>
+    <w:lsdException w:name="Dark List Accent 1" w:semiHidden="0" w:uiPriority="70" w:unhideWhenUsed="0"/>
+    <w:lsdException w:name="Colorful Shading Accent 1" w:semiHidden="0" w:uiPriority="71" w:unhideWhenUsed="0"/>
+    <w:lsdException w:name="Colorful List Accent 1" w:semiHidden="0" w:uiPriority="72" w:unhideWhenUsed="0"/>
+    <w:lsdException w:name="Colorful Grid Accent 1" w:semiHidden="0" w:uiPriority="73" w:unhideWhenUsed="0"/>
+    <w:lsdException w:name="Light Shading Accent 2" w:semiHidden="0" w:uiPriority="60" w:unhideWhenUsed="0"/>
+    <w:lsdException w:name="Light List Accent 2" w:semiHidden="0" w:uiPriority="61" w:unhideWhenUsed="0"/>
+    <w:lsdException w:name="Light Grid Accent 2" w:semiHidden="0" w:uiPriority="62" w:unhideWhenUsed="0"/>
+    <w:lsdException w:name="Medium Shading 1 Accent 2" w:semiHidden="0" w:uiPriority="63" w:unhideWhenUsed="0"/>
+    <w:lsdException w:name="Medium Shading 2 Accent 2" w:semiHidden="0" w:uiPriority="64" w:unhideWhenUsed="0"/>
+    <w:lsdException w:name="Medium List 1 Accent 2" w:semiHidden="0" w:uiPriority="65" w:unhideWhenUsed="0"/>
+    <w:lsdException w:name="Medium List 2 Accent 2" w:semiHidden="0" w:uiPriority="66" w:unhideWhenUsed="0"/>
+    <w:lsdException w:name="Medium Grid 1 Accent 2" w:semiHidden="0" w:uiPriority="67" w:unhideWhenUsed="0"/>
+    <w:lsdException w:name="Medium Grid 2 Accent 2" w:semiHidden="0" w:uiPriority="68" w:unhideWhenUsed="0"/>
+    <w:lsdException w:name="Medium Grid 3 Accent 2" w:semiHidden="0" w:uiPriority="69" w:unhideWhenUsed="0"/>
+    <w:lsdException w:name="Dark List Accent 2" w:semiHidden="0" w:uiPriority="70" w:unhideWhenUsed="0"/>
+    <w:lsdException w:name="Colorful Shading Accent 2" w:semiHidden="0" w:uiPriority="71" w:unhideWhenUsed="0"/>
+    <w:lsdException w:name="Colorful List Accent 2" w:semiHidden="0" w:uiPriority="72" w:unhideWhenUsed="0"/>
+    <w:lsdException w:name="Colorful Grid Accent 2" w:semiHidden="0" w:uiPriority="73" w:unhideWhenUsed="0"/>
+    <w:lsdException w:name="Light Shading Accent 3" w:semiHidden="0" w:uiPriority="60" w:unhideWhenUsed="0"/>
+    <w:lsdException w:name="Light List Accent 3" w:semiHidden="0" w:uiPriority="61" w:unhideWhenUsed="0"/>
+    <w:lsdException w:name="Light Grid Accent 3" w:semiHidden="0" w:uiPriority="62" w:unhideWhenUsed="0"/>
+    <w:lsdException w:name="Medium Shading 1 Accent 3" w:semiHidden="0" w:uiPriority="63" w:unhideWhenUsed="0"/>
+    <w:lsdException w:name="Medium Shading 2 Accent 3" w:semiHidden="0" w:uiPriority="64" w:unhideWhenUsed="0"/>
+    <w:lsdException w:name="Medium List 1 Accent 3" w:semiHidden="0" w:uiPriority="65" w:unhideWhenUsed="0"/>
+    <w:lsdException w:name="Medium List 2 Accent 3" w:semiHidden="0" w:uiPriority="66" w:unhideWhenUsed="0"/>
+    <w:lsdException w:name="Medium Grid 1 Accent 3" w:semiHidden="0" w:uiPriority="67" w:unhideWhenUsed="0"/>
+    <w:lsdException w:name="Medium Grid 2 Accent 3" w:semiHidden="0" w:uiPriority="68" w:unhideWhenUsed="0"/>
+    <w:lsdException w:name="Medium Grid 3 Accent 3" w:semiHidden="0" w:uiPriority="69" w:unhideWhenUsed="0"/>
+    <w:lsdException w:name="Dark List Accent 3" w:semiHidden="0" w:uiPriority="70" w:unhideWhenUsed="0"/>
+    <w:lsdException w:name="Colorful Shading Accent 3" w:semiHidden="0" w:uiPriority="71" w:unhideWhenUsed="0"/>
+    <w:lsdException w:name="Colorful List Accent 3" w:semiHidden="0" w:uiPriority="72" w:unhideWhenUsed="0"/>
+    <w:lsdException w:name="Colorful Grid Accent 3" w:semiHidden="0" w:uiPriority="73" w:unhideWhenUsed="0"/>
+    <w:lsdException w:name="Light Shading Accent 4" w:semiHidden="0" w:uiPriority="60" w:unhideWhenUsed="0"/>
+    <w:lsdException w:name="Light List Accent 4" w:semiHidden="0" w:uiPriority="61" w:unhideWhenUsed="0"/>
+    <w:lsdException w:name="Light Grid Accent 4" w:semiHidden="0" w:uiPriority="62" w:unhideWhenUsed="0"/>
+    <w:lsdException w:name="Medium Shading 1 Accent 4" w:semiHidden="0" w:uiPriority="63" w:unhideWhenUsed="0"/>
+    <w:lsdException w:name="Medium Shading 2 Accent 4" w:semiHidden="0" w:uiPriority="64" w:unhideWhenUsed="0"/>
+    <w:lsdException w:name="Medium List 1 Accent 4" w:semiHidden="0" w:uiPriority="65" w:unhideWhenUsed="0"/>
+    <w:lsdException w:name="Medium List 2 Accent 4" w:semiHidden="0" w:uiPriority="66" w:unhideWhenUsed="0"/>
+    <w:lsdException w:name="Medium Grid 1 Accent 4" w:semiHidden="0" w:uiPriority="67" w:unhideWhenUsed="0"/>
+    <w:lsdException w:name="Medium Grid 2 Accent 4" w:semiHidden="0" w:uiPriority="68" w:unhideWhenUsed="0"/>
+    <w:lsdException w:name="Medium Grid 3 Accent 4" w:semiHidden="0" w:uiPriority="69" w:unhideWhenUsed="0"/>
+    <w:lsdException w:name="Dark List Accent 4" w:semiHidden="0" w:uiPriority="70" w:unhideWhenUsed="0"/>
+    <w:lsdException w:name="Colorful Shading Accent 4" w:semiHidden="0" w:uiPriority="71" w:unhideWhenUsed="0"/>
+    <w:lsdException w:name="Colorful List Accent 4" w:semiHidden="0" w:uiPriority="72" w:unhideWhenUsed="0"/>
+    <w:lsdException w:name="Colorful Grid Accent 4" w:semiHidden="0" w:uiPriority="73" w:unhideWhenUsed="0"/>
+    <w:lsdException w:name="Light Shading Accent 5" w:semiHidden="0" w:uiPriority="60" w:unhideWhenUsed="0"/>
+    <w:lsdException w:name="Light List Accent 5" w:semiHidden="0" w:uiPriority="61" w:unhideWhenUsed="0"/>
+    <w:lsdException w:name="Light Grid Accent 5" w:semiHidden="0" w:uiPriority="62" w:unhideWhenUsed="0"/>
+    <w:lsdException w:name="Medium Shading 1 Accent 5" w:semiHidden="0" w:uiPriority="63" w:unhideWhenUsed="0"/>
+    <w:lsdException w:name="Medium Shading 2 Accent 5" w:semiHidden="0" w:uiPriority="64" w:unhideWhenUsed="0"/>
+    <w:lsdException w:name="Medium List 1 Accent 5" w:semiHidden="0" w:uiPriority="65" w:unhideWhenUsed="0"/>
+    <w:lsdException w:name="Medium List 2 Accent 5" w:semiHidden="0" w:uiPriority="66" w:unhideWhenUsed="0"/>
+    <w:lsdException w:name="Medium Grid 1 Accent 5" w:semiHidden="0" w:uiPriority="67" w:unhideWhenUsed="0"/>
+    <w:lsdException w:name="Medium Grid 2 Accent 5" w:semiHidden="0" w:uiPriority="68" w:unhideWhenUsed="0"/>
+    <w:lsdException w:name="Medium Grid 3 Accent 5" w:semiHidden="0" w:uiPriority="69" w:unhideWhenUsed="0"/>
+    <w:lsdException w:name="Dark List Accent 5" w:semiHidden="0" w:uiPriority="70" w:unhideWhenUsed="0"/>
+    <w:lsdException w:name="Colorful Shading Accent 5" w:semiHidden="0" w:uiPriority="71" w:unhideWhenUsed="0"/>
+    <w:lsdException w:name="Colorful List Accent 5" w:semiHidden="0" w:uiPriority="72" w:unhideWhenUsed="0"/>
+    <w:lsdException w:name="Colorful Grid Accent 5" w:semiHidden="0" w:uiPriority="73" w:unhideWhenUsed="0"/>
+    <w:lsdException w:name="Light Shading Accent 6" w:semiHidden="0" w:uiPriority="60" w:unhideWhenUsed="0"/>
+    <w:lsdException w:name="Light List Accent 6" w:semiHidden="0" w:uiPriority="61" w:unhideWhenUsed="0"/>
+    <w:lsdException w:name="Light Grid Accent 6" w:semiHidden="0" w:uiPriority="62" w:unhideWhenUsed="0"/>
+    <w:lsdException w:name="Medium Shading 1 Accent 6" w:semiHidden="0" w:uiPriority="63" w:unhideWhenUsed="0"/>
+    <w:lsdException w:name="Medium Shading 2 Accent 6" w:semiHidden="0" w:uiPriority="64" w:unhideWhenUsed="0"/>
+    <w:lsdException w:name="Medium List 1 Accent 6" w:semiHidden="0" w:uiPriority="65" w:unhideWhenUsed="0"/>
+    <w:lsdException w:name="Medium List 2 Accent 6" w:semiHidden="0" w:uiPriority="66" w:unhideWhenUsed="0"/>
+    <w:lsdException w:name="Medium Grid 1 Accent 6" w:semiHidden="0" w:uiPriority="67" w:unhideWhenUsed="0"/>
+    <w:lsdException w:name="Medium Grid 2 Accent 6" w:semiHidden="0" w:uiPriority="68" w:unhideWhenUsed="0"/>
+    <w:lsdException w:name="Medium Grid 3 Accent 6" w:semiHidden="0" w:uiPriority="69" w:unhideWhenUsed="0"/>
+    <w:lsdException w:name="Dark List Accent 6" w:semiHidden="0" w:uiPriority="70" w:unhideWhenUsed="0"/>
+    <w:lsdException w:name="Colorful Shading Accent 6" w:semiHidden="0" w:uiPriority="71" w:unhideWhenUsed="0"/>
+    <w:lsdException w:name="Colorful List Accent 6" w:semiHidden="0" w:uiPriority="72" w:unhideWhenUsed="0"/>
+    <w:lsdException w:name="Colorful Grid Accent 6" w:semiHidden="0" w:uiPriority="73" w:unhideWhenUsed="0"/>
+    <w:lsdException w:name="Subtle Emphasis" w:semiHidden="0" w:uiPriority="19" w:unhideWhenUsed="0" w:qFormat="1"/>
+    <w:lsdException w:name="Intense Emphasis" w:semiHidden="0" w:uiPriority="21" w:unhideWhenUsed="0" w:qFormat="1"/>
+    <w:lsdException w:name="Subtle Reference" w:semiHidden="0" w:uiPriority="31" w:unhideWhenUsed="0" w:qFormat="1"/>
+    <w:lsdException w:name="Intense Reference" w:semiHidden="0" w:uiPriority="32" w:unhideWhenUsed="0" w:qFormat="1"/>
+    <w:lsdException w:name="Book Title" w:semiHidden="0" w:uiPriority="33" w:unhideWhenUsed="0" w:qFormat="1"/>
+    <w:lsdException w:name="Bibliography" w:uiPriority="37"/>
+    <w:lsdException w:name="TOC Heading" w:uiPriority="39" w:qFormat="1"/>
+  </w:latentStyles>
+  <w:style w:type="paragraph" w:default="1" w:styleId="Standard">
+    <w:name w:val="Normal"/>
+    <w:qFormat/>
+    <w:rsid w:val="009A0750"/>
+  </w:style>
+  <w:style w:type="paragraph" w:styleId="berschrift1">
+    <w:name w:val="heading 1"/>
+    <w:basedOn w:val="Standard"/>
+    <w:link w:val="berschrift1Zchn"/>
+    <w:uiPriority w:val="9"/>
+    <w:qFormat/>
+    <w:rsid w:val="003A4384"/>
+    <w:pPr>
+      <w:spacing w:before="100" w:beforeAutospacing="1" w:after="100" w:afterAutospacing="1" w:line="240" w:lineRule="auto"/>
+      <w:outlineLvl w:val="0"/>
+    </w:pPr>
+    <w:rPr>
+      <w:rFonts w:ascii="Times New Roman" w:eastAsia="Times New Roman" w:hAnsi="Times New Roman" w:cs="Times New Roman"/>
+      <w:b/>
+      <w:bCs/>
+      <w:kern w:val="36"/>
+      <w:sz w:val="48"/>
+      <w:szCs w:val="48"/>
+      <w:lang w:eastAsia="de-DE"/>
+    </w:rPr>
+  </w:style>
+  <w:style w:type="paragraph" w:styleId="berschrift2">
+    <w:name w:val="heading 2"/>
+    <w:basedOn w:val="Standard"/>
+    <w:link w:val="berschrift2Zchn"/>
+    <w:uiPriority w:val="9"/>
+    <w:qFormat/>
+    <w:rsid w:val="003A4384"/>
+    <w:pPr>
+      <w:spacing w:before="100" w:beforeAutospacing="1" w:after="100" w:afterAutospacing="1" w:line="240" w:lineRule="auto"/>
+      <w:outlineLvl w:val="1"/>
+    </w:pPr>
+    <w:rPr>
+      <w:rFonts w:ascii="Times New Roman" w:eastAsia="Times New Roman" w:hAnsi="Times New Roman" w:cs="Times New Roman"/>
+      <w:b/>
+      <w:bCs/>
+      <w:sz w:val="36"/>
+      <w:szCs w:val="36"/>
+      <w:lang w:eastAsia="de-DE"/>
+    </w:rPr>
+  </w:style>
+  <w:style w:type="paragraph" w:styleId="berschrift4">
+    <w:name w:val="heading 4"/>
+    <w:basedOn w:val="Standard"/>
+    <w:link w:val="berschrift4Zchn"/>
+    <w:uiPriority w:val="9"/>
+    <w:qFormat/>
+    <w:rsid w:val="003A4384"/>
+    <w:pPr>
+      <w:spacing w:before="100" w:beforeAutospacing="1" w:after="100" w:afterAutospacing="1" w:line="240" w:lineRule="auto"/>
+      <w:outlineLvl w:val="3"/>
+    </w:pPr>
+    <w:rPr>
+      <w:rFonts w:ascii="Times New Roman" w:eastAsia="Times New Roman" w:hAnsi="Times New Roman" w:cs="Times New Roman"/>
+      <w:b/>
+      <w:bCs/>
+      <w:sz w:val="24"/>
+      <w:szCs w:val="24"/>
+      <w:lang w:eastAsia="de-DE"/>
+    </w:rPr>
+  </w:style>
+  <w:style w:type="character" w:default="1" w:styleId="Absatz-Standardschriftart">
+    <w:name w:val="Default Paragraph Font"/>
+    <w:uiPriority w:val="1"/>
+    <w:semiHidden/>
+    <w:unhideWhenUsed/>
+  </w:style>
+  <w:style w:type="table" w:default="1" w:styleId="NormaleTabelle">
+    <w:name w:val="Normal Table"/>
+    <w:uiPriority w:val="99"/>
+    <w:semiHidden/>
+    <w:unhideWhenUsed/>
+    <w:tblPr>
+      <w:tblInd w:w="0" w:type="dxa"/>
+      <w:tblCellMar>
+        <w:top w:w="0" w:type="dxa"/>
+        <w:left w:w="108" w:type="dxa"/>
+        <w:bottom w:w="0" w:type="dxa"/>
+        <w:right w:w="108" w:type="dxa"/>
+      </w:tblCellMar>
+    </w:tblPr>
+  </w:style>
+  <w:style w:type="numbering" w:default="1" w:styleId="KeineListe">
+    <w:name w:val="No List"/>
+    <w:uiPriority w:val="99"/>
+    <w:semiHidden/>
+    <w:unhideWhenUsed/>
+  </w:style>
+  <w:style w:type="character" w:customStyle="1" w:styleId="berschrift1Zchn">
+    <w:name w:val="Überschrift 1 Zchn"/>
+    <w:basedOn w:val="Absatz-Standardschriftart"/>
+    <w:link w:val="berschrift1"/>
+    <w:uiPriority w:val="9"/>
+    <w:rsid w:val="003A4384"/>
+    <w:rPr>
+      <w:rFonts w:ascii="Times New Roman" w:eastAsia="Times New Roman" w:hAnsi="Times New Roman" w:cs="Times New Roman"/>
+      <w:b/>
+      <w:bCs/>
+      <w:kern w:val="36"/>
+      <w:sz w:val="48"/>
+      <w:szCs w:val="48"/>
+      <w:lang w:eastAsia="de-DE"/>
+    </w:rPr>
+  </w:style>
+  <w:style w:type="character" w:customStyle="1" w:styleId="berschrift2Zchn">
+    <w:name w:val="Überschrift 2 Zchn"/>
+    <w:basedOn w:val="Absatz-Standardschriftart"/>
+    <w:link w:val="berschrift2"/>
+    <w:uiPriority w:val="9"/>
+    <w:rsid w:val="003A4384"/>
+    <w:rPr>
+      <w:rFonts w:ascii="Times New Roman" w:eastAsia="Times New Roman" w:hAnsi="Times New Roman" w:cs="Times New Roman"/>
+      <w:b/>
+      <w:bCs/>
+      <w:sz w:val="36"/>
+      <w:szCs w:val="36"/>
+      <w:lang w:eastAsia="de-DE"/>
+    </w:rPr>
+  </w:style>
+  <w:style w:type="character" w:customStyle="1" w:styleId="berschrift4Zchn">
+    <w:name w:val="Überschrift 4 Zchn"/>
+    <w:basedOn w:val="Absatz-Standardschriftart"/>
+    <w:link w:val="berschrift4"/>
+    <w:uiPriority w:val="9"/>
+    <w:rsid w:val="003A4384"/>
+    <w:rPr>
+      <w:rFonts w:ascii="Times New Roman" w:eastAsia="Times New Roman" w:hAnsi="Times New Roman" w:cs="Times New Roman"/>
+      <w:b/>
+      <w:bCs/>
+      <w:sz w:val="24"/>
+      <w:szCs w:val="24"/>
+      <w:lang w:eastAsia="de-DE"/>
+    </w:rPr>
+  </w:style>
+  <w:style w:type="paragraph" w:styleId="StandardWeb">
+    <w:name w:val="Normal (Web)"/>
+    <w:basedOn w:val="Standard"/>
+    <w:uiPriority w:val="99"/>
+    <w:semiHidden/>
+    <w:unhideWhenUsed/>
+    <w:rsid w:val="003A4384"/>
+    <w:pPr>
+      <w:spacing w:before="100" w:beforeAutospacing="1" w:after="100" w:afterAutospacing="1" w:line="240" w:lineRule="auto"/>
+    </w:pPr>
+    <w:rPr>
+      <w:rFonts w:ascii="Times New Roman" w:eastAsia="Times New Roman" w:hAnsi="Times New Roman" w:cs="Times New Roman"/>
+      <w:sz w:val="24"/>
+      <w:szCs w:val="24"/>
+      <w:lang w:eastAsia="de-DE"/>
+    </w:rPr>
+  </w:style>
+  <w:style w:type="character" w:styleId="Fett">
+    <w:name w:val="Strong"/>
+    <w:basedOn w:val="Absatz-Standardschriftart"/>
+    <w:uiPriority w:val="22"/>
+    <w:qFormat/>
+    <w:rsid w:val="003A4384"/>
+    <w:rPr>
+      <w:b/>
+      <w:bCs/>
+    </w:rPr>
+  </w:style>
+  <w:style w:type="character" w:styleId="Hyperlink">
+    <w:name w:val="Hyperlink"/>
+    <w:basedOn w:val="Absatz-Standardschriftart"/>
+    <w:uiPriority w:val="99"/>
+    <w:unhideWhenUsed/>
+    <w:rsid w:val="000D5DB9"/>
+    <w:rPr>
+      <w:color w:val="0000FF" w:themeColor="hyperlink"/>
+      <w:u w:val="single"/>
+    </w:rPr>
+  </w:style>
+  <w:style w:type="character" w:customStyle="1" w:styleId="addmd">
+    <w:name w:val="addmd"/>
+    <w:basedOn w:val="Absatz-Standardschriftart"/>
+    <w:rsid w:val="000D5DB9"/>
+  </w:style>
+  <w:style w:type="paragraph" w:styleId="Listenabsatz">
+    <w:name w:val="List Paragraph"/>
+    <w:basedOn w:val="Standard"/>
+    <w:uiPriority w:val="34"/>
+    <w:qFormat/>
+    <w:rsid w:val="009A0750"/>
+    <w:pPr>
+      <w:ind w:left="720"/>
+      <w:contextualSpacing/>
+    </w:pPr>
+  </w:style>
+</w:styles>
+</file>
+
+<file path=word/stylesWithEffects.xml><?xml version="1.0" encoding="utf-8"?>
+<w:styles xmlns:wpc="http://schemas.microsoft.com/office/word/2010/wordprocessingCanvas" xmlns:mc="http://schemas.openxmlformats.org/markup-compatibility/2006" xmlns:o="urn:schemas-microsoft-com:office:office" xmlns:r="http://schemas.openxmlformats.org/officeDocument/2006/relationships" xmlns:m="http://schemas.openxmlformats.org/officeDocument/2006/math" xmlns:v="urn:schemas-microsoft-com:vml" xmlns:wp14="http://schemas.microsoft.com/office/word/2010/wordprocessingDrawing" xmlns:wp="http://schemas.openxmlformats.org/drawingml/2006/wordprocessingDrawing" xmlns:w10="urn:schemas-microsoft-com:office:word" xmlns:w="http://schemas.openxmlformats.org/wordprocessingml/2006/main" xmlns:w14="http://schemas.microsoft.com/office/word/2010/wordml" xmlns:wpg="http://schemas.microsoft.com/office/word/2010/wordprocessingGroup" xmlns:wpi="http://schemas.microsoft.com/office/word/2010/wordprocessingInk" xmlns:wne="http://schemas.microsoft.com/office/word/2006/wordml" xmlns:wps="http://schemas.microsoft.com/office/word/2010/wordprocessingShape" mc:Ignorable="w14 wp14">
+  <w:docDefaults>
+    <w:rPrDefault>
+      <w:rPr>
+        <w:rFonts w:asciiTheme="minorHAnsi" w:eastAsiaTheme="minorHAnsi" w:hAnsiTheme="minorHAnsi" w:cstheme="minorBidi"/>
+        <w:sz w:val="22"/>
+        <w:szCs w:val="22"/>
+        <w:lang w:val="de-DE" w:eastAsia="en-US" w:bidi="ar-SA"/>
+      </w:rPr>
+    </w:rPrDefault>
+    <w:pPrDefault>
+      <w:pPr>
+        <w:spacing w:after="200" w:line="276" w:lineRule="auto"/>
+      </w:pPr>
+    </w:pPrDefault>
+  </w:docDefaults>
+  <w:latentStyles w:defLockedState="0" w:defUIPriority="99" w:defSemiHidden="1" w:defUnhideWhenUsed="1" w:defQFormat="0" w:count="267">
+    <w:lsdException w:name="Normal" w:semiHidden="0" w:uiPriority="0" w:unhideWhenUsed="0" w:qFormat="1"/>
+    <w:lsdException w:name="heading 1" w:semiHidden="0" w:uiPriority="9" w:unhideWhenUsed="0" w:qFormat="1"/>
+    <w:lsdException w:name="heading 2" w:uiPriority="9" w:qFormat="1"/>
+    <w:lsdException w:name="heading 3" w:uiPriority="9" w:qFormat="1"/>
+    <w:lsdException w:name="heading 4" w:uiPriority="9" w:qFormat="1"/>
+    <w:lsdException w:name="heading 5" w:uiPriority="9" w:qFormat="1"/>
+    <w:lsdException w:name="heading 6" w:uiPriority="9" w:qFormat="1"/>
+    <w:lsdException w:name="heading 7" w:uiPriority="9" w:qFormat="1"/>
+    <w:lsdException w:name="heading 8" w:uiPriority="9" w:qFormat="1"/>
+    <w:lsdException w:name="heading 9" w:uiPriority="9" w:qFormat="1"/>
+    <w:lsdException w:name="toc 1" w:uiPriority="39"/>
+    <w:lsdException w:name="toc 2" w:uiPriority="39"/>
+    <w:lsdException w:name="toc 3" w:uiPriority="39"/>
+    <w:lsdException w:name="toc 4" w:uiPriority="39"/>
+    <w:lsdException w:name="toc 5" w:uiPriority="39"/>
+    <w:lsdException w:name="toc 6" w:uiPriority="39"/>
+    <w:lsdException w:name="toc 7" w:uiPriority="39"/>
+    <w:lsdException w:name="toc 8" w:uiPriority="39"/>
+    <w:lsdException w:name="toc 9" w:uiPriority="39"/>
+    <w:lsdException w:name="caption" w:uiPriority="35" w:qFormat="1"/>
+    <w:lsdException w:name="Title" w:semiHidden="0" w:uiPriority="10" w:unhideWhenUsed="0" w:qFormat="1"/>
+    <w:lsdException w:name="Default Paragraph Font" w:uiPriority="1"/>
+    <w:lsdException w:name="Subtitle" w:semiHidden="0" w:uiPriority="11" w:unhideWhenUsed="0" w:qFormat="1"/>
+    <w:lsdException w:name="Strong" w:semiHidden="0" w:uiPriority="22" w:unhideWhenUsed="0" w:qFormat="1"/>
+    <w:lsdException w:name="Emphasis" w:semiHidden="0" w:uiPriority="20" w:unhideWhenUsed="0" w:qFormat="1"/>
+    <w:lsdException w:name="Table Grid" w:semiHidden="0" w:uiPriority="59" w:unhideWhenUsed="0"/>
+    <w:lsdException w:name="Placeholder Text" w:unhideWhenUsed="0"/>
+    <w:lsdException w:name="No Spacing" w:semiHidden="0" w:uiPriority="1" w:unhideWhenUsed="0" w:qFormat="1"/>
+    <w:lsdException w:name="Light Shading" w:semiHidden="0" w:uiPriority="60" w:unhideWhenUsed="0"/>
+    <w:lsdException w:name="Light List" w:semiHidden="0" w:uiPriority="61" w:unhideWhenUsed="0"/>
+    <w:lsdException w:name="Light Grid" w:semiHidden="0" w:uiPriority="62" w:unhideWhenUsed="0"/>
+    <w:lsdException w:name="Medium Shading 1" w:semiHidden="0" w:uiPriority="63" w:unhideWhenUsed="0"/>
+    <w:lsdException w:name="Medium Shading 2" w:semiHidden="0" w:uiPriority="64" w:unhideWhenUsed="0"/>
+    <w:lsdException w:name="Medium List 1" w:semiHidden="0" w:uiPriority="65" w:unhideWhenUsed="0"/>
+    <w:lsdException w:name="Medium List 2" w:semiHidden="0" w:uiPriority="66" w:unhideWhenUsed="0"/>
+    <w:lsdException w:name="Medium Grid 1" w:semiHidden="0" w:uiPriority="67" w:unhideWhenUsed="0"/>
+    <w:lsdException w:name="Medium Grid 2" w:semiHidden="0" w:uiPriority="68" w:unhideWhenUsed="0"/>
+    <w:lsdException w:name="Medium Grid 3" w:semiHidden="0" w:uiPriority="69" w:unhideWhenUsed="0"/>
+    <w:lsdException w:name="Dark List" w:semiHidden="0" w:uiPriority="70" w:unhideWhenUsed="0"/>
+    <w:lsdException w:name="Colorful Shading" w:semiHidden="0" w:uiPriority="71" w:unhideWhenUsed="0"/>
+    <w:lsdException w:name="Colorful List" w:semiHidden="0" w:uiPriority="72" w:unhideWhenUsed="0"/>
+    <w:lsdException w:name="Colorful Grid" w:semiHidden="0" w:uiPriority="73" w:unhideWhenUsed="0"/>
+    <w:lsdException w:name="Light Shading Accent 1" w:semiHidden="0" w:uiPriority="60" w:unhideWhenUsed="0"/>
+    <w:lsdException w:name="Light List Accent 1" w:semiHidden="0" w:uiPriority="61" w:unhideWhenUsed="0"/>
+    <w:lsdException w:name="Light Grid Accent 1" w:semiHidden="0" w:uiPriority="62" w:unhideWhenUsed="0"/>
+    <w:lsdException w:name="Medium Shading 1 Accent 1" w:semiHidden="0" w:uiPriority="63" w:unhideWhenUsed="0"/>
+    <w:lsdException w:name="Medium Shading 2 Accent 1" w:semiHidden="0" w:uiPriority="64" w:unhideWhenUsed="0"/>
+    <w:lsdException w:name="Medium List 1 Accent 1" w:semiHidden="0" w:uiPriority="65" w:unhideWhenUsed="0"/>
+    <w:lsdException w:name="Revision" w:unhideWhenUsed="0"/>
+    <w:lsdException w:name="List Paragraph" w:semiHidden="0" w:uiPriority="34" w:unhideWhenUsed="0" w:qFormat="1"/>
+    <w:lsdException w:name="Quote" w:semiHidden="0" w:uiPriority="29" w:unhideWhenUsed="0" w:qFormat="1"/>
+    <w:lsdException w:name="Intense Quote" w:semiHidden="0" w:uiPriority="30" w:unhideWhenUsed="0" w:qFormat="1"/>
+    <w:lsdException w:name="Medium List 2 Accent 1" w:semiHidden="0" w:uiPriority="66" w:unhideWhenUsed="0"/>
+    <w:lsdException w:name="Medium Grid 1 Accent 1" w:semiHidden="0" w:uiPriority="67" w:unhideWhenUsed="0"/>
+    <w:lsdException w:name="Medium Grid 2 Accent 1" w:semiHidden="0" w:uiPriority="68" w:unhideWhenUsed="0"/>
+    <w:lsdException w:name="Medium Grid 3 Accent 1" w:semiHidden="0" w:uiPriority="69" w:unhideWhenUsed="0"/>
+    <w:lsdException w:name="Dark List Accent 1" w:semiHidden="0" w:uiPriority="70" w:unhideWhenUsed="0"/>
+    <w:lsdException w:name="Colorful Shading Accent 1" w:semiHidden="0" w:uiPriority="71" w:unhideWhenUsed="0"/>
+    <w:lsdException w:name="Colorful List Accent 1" w:semiHidden="0" w:uiPriority="72" w:unhideWhenUsed="0"/>
+    <w:lsdException w:name="Colorful Grid Accent 1" w:semiHidden="0" w:uiPriority="73" w:unhideWhenUsed="0"/>
+    <w:lsdException w:name="Light Shading Accent 2" w:semiHidden="0" w:uiPriority="60" w:unhideWhenUsed="0"/>
+    <w:lsdException w:name="Light List Accent 2" w:semiHidden="0" w:uiPriority="61" w:unhideWhenUsed="0"/>
+    <w:lsdException w:name="Light Grid Accent 2" w:semiHidden="0" w:uiPriority="62" w:unhideWhenUsed="0"/>
+    <w:lsdException w:name="Medium Shading 1 Accent 2" w:semiHidden="0" w:uiPriority="63" w:unhideWhenUsed="0"/>
+    <w:lsdException w:name="Medium Shading 2 Accent 2" w:semiHidden="0" w:uiPriority="64" w:unhideWhenUsed="0"/>
+    <w:lsdException w:name="Medium List 1 Accent 2" w:semiHidden="0" w:uiPriority="65" w:unhideWhenUsed="0"/>
+    <w:lsdException w:name="Medium List 2 Accent 2" w:semiHidden="0" w:uiPriority="66" w:unhideWhenUsed="0"/>
+    <w:lsdException w:name="Medium Grid 1 Accent 2" w:semiHidden="0" w:uiPriority="67" w:unhideWhenUsed="0"/>
+    <w:lsdException w:name="Medium Grid 2 Accent 2" w:semiHidden="0" w:uiPriority="68" w:unhideWhenUsed="0"/>
+    <w:lsdException w:name="Medium Grid 3 Accent 2" w:semiHidden="0" w:uiPriority="69" w:unhideWhenUsed="0"/>
+    <w:lsdException w:name="Dark List Accent 2" w:semiHidden="0" w:uiPriority="70" w:unhideWhenUsed="0"/>
+    <w:lsdException w:name="Colorful Shading Accent 2" w:semiHidden="0" w:uiPriority="71" w:unhideWhenUsed="0"/>
+    <w:lsdException w:name="Colorful List Accent 2" w:semiHidden="0" w:uiPriority="72" w:unhideWhenUsed="0"/>
+    <w:lsdException w:name="Colorful Grid Accent 2" w:semiHidden="0" w:uiPriority="73" w:unhideWhenUsed="0"/>
+    <w:lsdException w:name="Light Shading Accent 3" w:semiHidden="0" w:uiPriority="60" w:unhideWhenUsed="0"/>
+    <w:lsdException w:name="Light List Accent 3" w:semiHidden="0" w:uiPriority="61" w:unhideWhenUsed="0"/>
+    <w:lsdException w:name="Light Grid Accent 3" w:semiHidden="0" w:uiPriority="62" w:unhideWhenUsed="0"/>
+    <w:lsdException w:name="Medium Shading 1 Accent 3" w:semiHidden="0" w:uiPriority="63" w:unhideWhenUsed="0"/>
+    <w:lsdException w:name="Medium Shading 2 Accent 3" w:semiHidden="0" w:uiPriority="64" w:unhideWhenUsed="0"/>
+    <w:lsdException w:name="Medium List 1 Accent 3" w:semiHidden="0" w:uiPriority="65" w:unhideWhenUsed="0"/>
+    <w:lsdException w:name="Medium List 2 Accent 3" w:semiHidden="0" w:uiPriority="66" w:unhideWhenUsed="0"/>
+    <w:lsdException w:name="Medium Grid 1 Accent 3" w:semiHidden="0" w:uiPriority="67" w:unhideWhenUsed="0"/>
+    <w:lsdException w:name="Medium Grid 2 Accent 3" w:semiHidden="0" w:uiPriority="68" w:unhideWhenUsed="0"/>
+    <w:lsdException w:name="Medium Grid 3 Accent 3" w:semiHidden="0" w:uiPriority="69" w:unhideWhenUsed="0"/>
+    <w:lsdException w:name="Dark List Accent 3" w:semiHidden="0" w:uiPriority="70" w:unhideWhenUsed="0"/>
+    <w:lsdException w:name="Colorful Shading Accent 3" w:semiHidden="0" w:uiPriority="71" w:unhideWhenUsed="0"/>
+    <w:lsdException w:name="Colorful List Accent 3" w:semiHidden="0" w:uiPriority="72" w:unhideWhenUsed="0"/>
+    <w:lsdException w:name="Colorful Grid Accent 3" w:semiHidden="0" w:uiPriority="73" w:unhideWhenUsed="0"/>
+    <w:lsdException w:name="Light Shading Accent 4" w:semiHidden="0" w:uiPriority="60" w:unhideWhenUsed="0"/>
+    <w:lsdException w:name="Light List Accent 4" w:semiHidden="0" w:uiPriority="61" w:unhideWhenUsed="0"/>
+    <w:lsdException w:name="Light Grid Accent 4" w:semiHidden="0" w:uiPriority="62" w:unhideWhenUsed="0"/>
+    <w:lsdException w:name="Medium Shading 1 Accent 4" w:semiHidden="0" w:uiPriority="63" w:unhideWhenUsed="0"/>
+    <w:lsdException w:name="Medium Shading 2 Accent 4" w:semiHidden="0" w:uiPriority="64" w:unhideWhenUsed="0"/>
+    <w:lsdException w:name="Medium List 1 Accent 4" w:semiHidden="0" w:uiPriority="65" w:unhideWhenUsed="0"/>
+    <w:lsdException w:name="Medium List 2 Accent 4" w:semiHidden="0" w:uiPriority="66" w:unhideWhenUsed="0"/>
+    <w:lsdException w:name="Medium Grid 1 Accent 4" w:semiHidden="0" w:uiPriority="67" w:unhideWhenUsed="0"/>
+    <w:lsdException w:name="Medium Grid 2 Accent 4" w:semiHidden="0" w:uiPriority="68" w:unhideWhenUsed="0"/>
+    <w:lsdException w:name="Medium Grid 3 Accent 4" w:semiHidden="0" w:uiPriority="69" w:unhideWhenUsed="0"/>
+    <w:lsdException w:name="Dark List Accent 4" w:semiHidden="0" w:uiPriority="70" w:unhideWhenUsed="0"/>
+    <w:lsdException w:name="Colorful Shading Accent 4" w:semiHidden="0" w:uiPriority="71" w:unhideWhenUsed="0"/>
+    <w:lsdException w:name="Colorful List Accent 4" w:semiHidden="0" w:uiPriority="72" w:unhideWhenUsed="0"/>
+    <w:lsdException w:name="Colorful Grid Accent 4" w:semiHidden="0" w:uiPriority="73" w:unhideWhenUsed="0"/>
+    <w:lsdException w:name="Light Shading Accent 5" w:semiHidden="0" w:uiPriority="60" w:unhideWhenUsed="0"/>
+    <w:lsdException w:name="Light List Accent 5" w:semiHidden="0" w:uiPriority="61" w:unhideWhenUsed="0"/>
+    <w:lsdException w:name="Light Grid Accent 5" w:semiHidden="0" w:uiPriority="62" w:unhideWhenUsed="0"/>
+    <w:lsdException w:name="Medium Shading 1 Accent 5" w:semiHidden="0" w:uiPriority="63" w:unhideWhenUsed="0"/>
+    <w:lsdException w:name="Medium Shading 2 Accent 5" w:semiHidden="0" w:uiPriority="64" w:unhideWhenUsed="0"/>
+    <w:lsdException w:name="Medium List 1 Accent 5" w:semiHidden="0" w:uiPriority="65" w:unhideWhenUsed="0"/>
+    <w:lsdException w:name="Medium List 2 Accent 5" w:semiHidden="0" w:uiPriority="66" w:unhideWhenUsed="0"/>
+    <w:lsdException w:name="Medium Grid 1 Accent 5" w:semiHidden="0" w:uiPriority="67" w:unhideWhenUsed="0"/>
+    <w:lsdException w:name="Medium Grid 2 Accent 5" w:semiHidden="0" w:uiPriority="68" w:unhideWhenUsed="0"/>
+    <w:lsdException w:name="Medium Grid 3 Accent 5" w:semiHidden="0" w:uiPriority="69" w:unhideWhenUsed="0"/>
+    <w:lsdException w:name="Dark List Accent 5" w:semiHidden="0" w:uiPriority="70" w:unhideWhenUsed="0"/>
+    <w:lsdException w:name="Colorful Shading Accent 5" w:semiHidden="0" w:uiPriority="71" w:unhideWhenUsed="0"/>
+    <w:lsdException w:name="Colorful List Accent 5" w:semiHidden="0" w:uiPriority="72" w:unhideWhenUsed="0"/>
+    <w:lsdException w:name="Colorful Grid Accent 5" w:semiHidden="0" w:uiPriority="73" w:unhideWhenUsed="0"/>
+    <w:lsdException w:name="Light Shading Accent 6" w:semiHidden="0" w:uiPriority="60" w:unhideWhenUsed="0"/>
+    <w:lsdException w:name="Light List Accent 6" w:semiHidden="0" w:uiPriority="61" w:unhideWhenUsed="0"/>
+    <w:lsdException w:name="Light Grid Accent 6" w:semiHidden="0" w:uiPriority="62" w:unhideWhenUsed="0"/>
+    <w:lsdException w:name="Medium Shading 1 Accent 6" w:semiHidden="0" w:uiPriority="63" w:unhideWhenUsed="0"/>
+    <w:lsdException w:name="Medium Shading 2 Accent 6" w:semiHidden="0" w:uiPriority="64" w:unhideWhenUsed="0"/>
+    <w:lsdException w:name="Medium List 1 Accent 6" w:semiHidden="0" w:uiPriority="65" w:unhideWhenUsed="0"/>
+    <w:lsdException w:name="Medium List 2 Accent 6" w:semiHidden="0" w:uiPriority="66" w:unhideWhenUsed="0"/>
+    <w:lsdException w:name="Medium Grid 1 Accent 6" w:semiHidden="0" w:uiPriority="67" w:unhideWhenUsed="0"/>
+    <w:lsdException w:name="Medium Grid 2 Accent 6" w:semiHidden="0" w:uiPriority="68" w:unhideWhenUsed="0"/>
+    <w:lsdException w:name="Medium Grid 3 Accent 6" w:semiHidden="0" w:uiPriority="69" w:unhideWhenUsed="0"/>
+    <w:lsdException w:name="Dark List Accent 6" w:semiHidden="0" w:uiPriority="70" w:unhideWhenUsed="0"/>
+    <w:lsdException w:name="Colorful Shading Accent 6" w:semiHidden="0" w:uiPriority="71" w:unhideWhenUsed="0"/>
+    <w:lsdException w:name="Colorful List Accent 6" w:semiHidden="0" w:uiPriority="72" w:unhideWhenUsed="0"/>
+    <w:lsdException w:name="Colorful Grid Accent 6" w:semiHidden="0" w:uiPriority="73" w:unhideWhenUsed="0"/>
+    <w:lsdException w:name="Subtle Emphasis" w:semiHidden="0" w:uiPriority="19" w:unhideWhenUsed="0" w:qFormat="1"/>
+    <w:lsdException w:name="Intense Emphasis" w:semiHidden="0" w:uiPriority="21" w:unhideWhenUsed="0" w:qFormat="1"/>
+    <w:lsdException w:name="Subtle Reference" w:semiHidden="0" w:uiPriority="31" w:unhideWhenUsed="0" w:qFormat="1"/>
+    <w:lsdException w:name="Intense Reference" w:semiHidden="0" w:uiPriority="32" w:unhideWhenUsed="0" w:qFormat="1"/>
+    <w:lsdException w:name="Book Title" w:semiHidden="0" w:uiPriority="33" w:unhideWhenUsed="0" w:qFormat="1"/>
+    <w:lsdException w:name="Bibliography" w:uiPriority="37"/>
+    <w:lsdException w:name="TOC Heading" w:uiPriority="39" w:qFormat="1"/>
   </w:latentStyles>
   <w:style w:type="paragraph" w:default="1" w:styleId="Standard">
     <w:name w:val="Normal"/>

--- a/EinfIntensivDokSys/EinfIntensivDokSys.docx
+++ b/EinfIntensivDokSys/EinfIntensivDokSys.docx
@@ -1,6 +1,6 @@
 
 <file path=word/document.xml><?xml version="1.0" encoding="utf-8"?>
-<w:document xmlns:wpc="http://schemas.microsoft.com/office/word/2010/wordprocessingCanvas" xmlns:mc="http://schemas.openxmlformats.org/markup-compatibility/2006" xmlns:o="urn:schemas-microsoft-com:office:office" xmlns:r="http://schemas.openxmlformats.org/officeDocument/2006/relationships" xmlns:m="http://schemas.openxmlformats.org/officeDocument/2006/math" xmlns:v="urn:schemas-microsoft-com:vml" xmlns:wp14="http://schemas.microsoft.com/office/word/2010/wordprocessingDrawing" xmlns:wp="http://schemas.openxmlformats.org/drawingml/2006/wordprocessingDrawing" xmlns:w10="urn:schemas-microsoft-com:office:word" xmlns:w="http://schemas.openxmlformats.org/wordprocessingml/2006/main" xmlns:w14="http://schemas.microsoft.com/office/word/2010/wordml" xmlns:wpg="http://schemas.microsoft.com/office/word/2010/wordprocessingGroup" xmlns:wpi="http://schemas.microsoft.com/office/word/2010/wordprocessingInk" xmlns:wne="http://schemas.microsoft.com/office/word/2006/wordml" xmlns:wps="http://schemas.microsoft.com/office/word/2010/wordprocessingShape" mc:Ignorable="w14 wp14">
+<w:document xmlns:wpc="http://schemas.microsoft.com/office/word/2010/wordprocessingCanvas" xmlns:mc="http://schemas.openxmlformats.org/markup-compatibility/2006" xmlns:o="urn:schemas-microsoft-com:office:office" xmlns:r="http://schemas.openxmlformats.org/officeDocument/2006/relationships" xmlns:m="http://schemas.openxmlformats.org/officeDocument/2006/math" xmlns:v="urn:schemas-microsoft-com:vml" xmlns:wp14="http://schemas.microsoft.com/office/word/2010/wordprocessingDrawing" xmlns:wp="http://schemas.openxmlformats.org/drawingml/2006/wordprocessingDrawing" xmlns:w10="urn:schemas-microsoft-com:office:word" xmlns:w="http://schemas.openxmlformats.org/wordprocessingml/2006/main" xmlns:w14="http://schemas.microsoft.com/office/word/2010/wordml" xmlns:w15="http://schemas.microsoft.com/office/word/2012/wordml" xmlns:wpg="http://schemas.microsoft.com/office/word/2010/wordprocessingGroup" xmlns:wpi="http://schemas.microsoft.com/office/word/2010/wordprocessingInk" xmlns:wne="http://schemas.microsoft.com/office/word/2006/wordml" xmlns:wps="http://schemas.microsoft.com/office/word/2010/wordprocessingShape" mc:Ignorable="w14 w15 wp14">
   <w:body>
     <w:p>
       <w:pPr>
@@ -1517,6 +1517,7 @@
           <w:szCs w:val="28"/>
         </w:rPr>
       </w:pPr>
+      <w:bookmarkStart w:id="0" w:name="_GoBack"/>
       <w:r>
         <w:rPr>
           <w:sz w:val="28"/>
@@ -1769,6 +1770,7 @@
           <w:sz w:val="28"/>
           <w:szCs w:val="28"/>
         </w:rPr>
+        <w:lastRenderedPageBreak/>
         <w:t xml:space="preserve">Keine geeignete Unterstützung durch Verkaufsfirma </w:t>
       </w:r>
     </w:p>
@@ -1831,9 +1833,8 @@
         </w:rPr>
         <w:t>Fehlerhafte Software</w:t>
       </w:r>
-      <w:bookmarkStart w:id="0" w:name="_GoBack"/>
-      <w:bookmarkEnd w:id="0"/>
-    </w:p>
+    </w:p>
+    <w:bookmarkEnd w:id="0"/>
     <w:p>
       <w:pPr>
         <w:rPr>
@@ -1881,19 +1882,75 @@
         <w:rPr>
           <w:rStyle w:val="addmd"/>
         </w:rPr>
-        <w:t>von Elske Ammenwerth,Reinhold Haux,Petra Knaup-Gregori,Alfred Winter</w:t>
-      </w:r>
-    </w:p>
-    <w:p>
-      <w:pPr>
+        <w:t xml:space="preserve">von </w:t>
+      </w:r>
+      <w:proofErr w:type="spellStart"/>
+      <w:r>
         <w:rPr>
           <w:rStyle w:val="addmd"/>
         </w:rPr>
-      </w:pPr>
+        <w:t>Elske</w:t>
+      </w:r>
+      <w:proofErr w:type="spellEnd"/>
       <w:r>
         <w:rPr>
           <w:rStyle w:val="addmd"/>
         </w:rPr>
+        <w:t xml:space="preserve"> </w:t>
+      </w:r>
+      <w:proofErr w:type="spellStart"/>
+      <w:r>
+        <w:rPr>
+          <w:rStyle w:val="addmd"/>
+        </w:rPr>
+        <w:t>Ammenwerth,Reinhold</w:t>
+      </w:r>
+      <w:proofErr w:type="spellEnd"/>
+      <w:r>
+        <w:rPr>
+          <w:rStyle w:val="addmd"/>
+        </w:rPr>
+        <w:t xml:space="preserve"> </w:t>
+      </w:r>
+      <w:proofErr w:type="spellStart"/>
+      <w:r>
+        <w:rPr>
+          <w:rStyle w:val="addmd"/>
+        </w:rPr>
+        <w:t>Haux,Petra</w:t>
+      </w:r>
+      <w:proofErr w:type="spellEnd"/>
+      <w:r>
+        <w:rPr>
+          <w:rStyle w:val="addmd"/>
+        </w:rPr>
+        <w:t xml:space="preserve"> Knaup-</w:t>
+      </w:r>
+      <w:proofErr w:type="spellStart"/>
+      <w:r>
+        <w:rPr>
+          <w:rStyle w:val="addmd"/>
+        </w:rPr>
+        <w:t>Gregori,Alfred</w:t>
+      </w:r>
+      <w:proofErr w:type="spellEnd"/>
+      <w:r>
+        <w:rPr>
+          <w:rStyle w:val="addmd"/>
+        </w:rPr>
+        <w:t xml:space="preserve"> Winter</w:t>
+      </w:r>
+    </w:p>
+    <w:p>
+      <w:pPr>
+        <w:rPr>
+          <w:rStyle w:val="addmd"/>
+        </w:rPr>
+      </w:pPr>
+      <w:r>
+        <w:rPr>
+          <w:rStyle w:val="addmd"/>
+        </w:rPr>
         <w:t>MEIN GEHIRN!!!!!</w:t>
       </w:r>
     </w:p>
@@ -1907,8 +1964,16 @@
         <w:rPr>
           <w:rStyle w:val="addmd"/>
         </w:rPr>
-        <w:t>Die Schmückerbibel</w:t>
-      </w:r>
+        <w:t xml:space="preserve">Die </w:t>
+      </w:r>
+      <w:proofErr w:type="spellStart"/>
+      <w:r>
+        <w:rPr>
+          <w:rStyle w:val="addmd"/>
+        </w:rPr>
+        <w:t>Schmückerbibel</w:t>
+      </w:r>
+      <w:proofErr w:type="spellEnd"/>
     </w:p>
     <w:p/>
     <w:p/>
@@ -1923,7 +1988,7 @@
 </file>
 
 <file path=word/numbering.xml><?xml version="1.0" encoding="utf-8"?>
-<w:numbering xmlns:wpc="http://schemas.microsoft.com/office/word/2010/wordprocessingCanvas" xmlns:mc="http://schemas.openxmlformats.org/markup-compatibility/2006" xmlns:o="urn:schemas-microsoft-com:office:office" xmlns:r="http://schemas.openxmlformats.org/officeDocument/2006/relationships" xmlns:m="http://schemas.openxmlformats.org/officeDocument/2006/math" xmlns:v="urn:schemas-microsoft-com:vml" xmlns:wp14="http://schemas.microsoft.com/office/word/2010/wordprocessingDrawing" xmlns:wp="http://schemas.openxmlformats.org/drawingml/2006/wordprocessingDrawing" xmlns:w10="urn:schemas-microsoft-com:office:word" xmlns:w="http://schemas.openxmlformats.org/wordprocessingml/2006/main" xmlns:w14="http://schemas.microsoft.com/office/word/2010/wordml" xmlns:wpg="http://schemas.microsoft.com/office/word/2010/wordprocessingGroup" xmlns:wpi="http://schemas.microsoft.com/office/word/2010/wordprocessingInk" xmlns:wne="http://schemas.microsoft.com/office/word/2006/wordml" xmlns:wps="http://schemas.microsoft.com/office/word/2010/wordprocessingShape" mc:Ignorable="w14 wp14">
+<w:numbering xmlns:wpc="http://schemas.microsoft.com/office/word/2010/wordprocessingCanvas" xmlns:mc="http://schemas.openxmlformats.org/markup-compatibility/2006" xmlns:o="urn:schemas-microsoft-com:office:office" xmlns:r="http://schemas.openxmlformats.org/officeDocument/2006/relationships" xmlns:m="http://schemas.openxmlformats.org/officeDocument/2006/math" xmlns:v="urn:schemas-microsoft-com:vml" xmlns:wp14="http://schemas.microsoft.com/office/word/2010/wordprocessingDrawing" xmlns:wp="http://schemas.openxmlformats.org/drawingml/2006/wordprocessingDrawing" xmlns:w10="urn:schemas-microsoft-com:office:word" xmlns:w="http://schemas.openxmlformats.org/wordprocessingml/2006/main" xmlns:w14="http://schemas.microsoft.com/office/word/2010/wordml" xmlns:w15="http://schemas.microsoft.com/office/word/2012/wordml" xmlns:wpg="http://schemas.microsoft.com/office/word/2010/wordprocessingGroup" xmlns:wpi="http://schemas.microsoft.com/office/word/2010/wordprocessingInk" xmlns:wne="http://schemas.microsoft.com/office/word/2006/wordml" xmlns:wps="http://schemas.microsoft.com/office/word/2010/wordprocessingShape" mc:Ignorable="w14 w15 wp14">
   <w:abstractNum w:abstractNumId="0">
     <w:nsid w:val="0FBF3E6E"/>
     <w:multiLevelType w:val="hybridMultilevel"/>
@@ -2043,7 +2108,7 @@
 </file>
 
 <file path=word/styles.xml><?xml version="1.0" encoding="utf-8"?>
-<w:styles xmlns:mc="http://schemas.openxmlformats.org/markup-compatibility/2006" xmlns:r="http://schemas.openxmlformats.org/officeDocument/2006/relationships" xmlns:w="http://schemas.openxmlformats.org/wordprocessingml/2006/main" xmlns:w14="http://schemas.microsoft.com/office/word/2010/wordml" mc:Ignorable="w14">
+<w:styles xmlns:mc="http://schemas.openxmlformats.org/markup-compatibility/2006" xmlns:r="http://schemas.openxmlformats.org/officeDocument/2006/relationships" xmlns:w="http://schemas.openxmlformats.org/wordprocessingml/2006/main" xmlns:w14="http://schemas.microsoft.com/office/word/2010/wordml" xmlns:w15="http://schemas.microsoft.com/office/word/2012/wordml" mc:Ignorable="w14 w15">
   <w:docDefaults>
     <w:rPrDefault>
       <w:rPr>
@@ -2059,497 +2124,378 @@
       </w:pPr>
     </w:pPrDefault>
   </w:docDefaults>
-  <w:latentStyles w:defLockedState="0" w:defUIPriority="99" w:defSemiHidden="1" w:defUnhideWhenUsed="1" w:defQFormat="0" w:count="267">
-    <w:lsdException w:name="Normal" w:semiHidden="0" w:uiPriority="0" w:unhideWhenUsed="0" w:qFormat="1"/>
-    <w:lsdException w:name="heading 1" w:semiHidden="0" w:uiPriority="9" w:unhideWhenUsed="0" w:qFormat="1"/>
-    <w:lsdException w:name="heading 2" w:uiPriority="9" w:qFormat="1"/>
-    <w:lsdException w:name="heading 3" w:uiPriority="9" w:qFormat="1"/>
-    <w:lsdException w:name="heading 4" w:uiPriority="9" w:qFormat="1"/>
-    <w:lsdException w:name="heading 5" w:uiPriority="9" w:qFormat="1"/>
-    <w:lsdException w:name="heading 6" w:uiPriority="9" w:qFormat="1"/>
-    <w:lsdException w:name="heading 7" w:uiPriority="9" w:qFormat="1"/>
-    <w:lsdException w:name="heading 8" w:uiPriority="9" w:qFormat="1"/>
-    <w:lsdException w:name="heading 9" w:uiPriority="9" w:qFormat="1"/>
-    <w:lsdException w:name="toc 1" w:uiPriority="39"/>
-    <w:lsdException w:name="toc 2" w:uiPriority="39"/>
-    <w:lsdException w:name="toc 3" w:uiPriority="39"/>
-    <w:lsdException w:name="toc 4" w:uiPriority="39"/>
-    <w:lsdException w:name="toc 5" w:uiPriority="39"/>
-    <w:lsdException w:name="toc 6" w:uiPriority="39"/>
-    <w:lsdException w:name="toc 7" w:uiPriority="39"/>
-    <w:lsdException w:name="toc 8" w:uiPriority="39"/>
-    <w:lsdException w:name="toc 9" w:uiPriority="39"/>
-    <w:lsdException w:name="caption" w:uiPriority="35" w:qFormat="1"/>
-    <w:lsdException w:name="Title" w:semiHidden="0" w:uiPriority="10" w:unhideWhenUsed="0" w:qFormat="1"/>
-    <w:lsdException w:name="Default Paragraph Font" w:uiPriority="1"/>
-    <w:lsdException w:name="Subtitle" w:semiHidden="0" w:uiPriority="11" w:unhideWhenUsed="0" w:qFormat="1"/>
-    <w:lsdException w:name="Strong" w:semiHidden="0" w:uiPriority="22" w:unhideWhenUsed="0" w:qFormat="1"/>
-    <w:lsdException w:name="Emphasis" w:semiHidden="0" w:uiPriority="20" w:unhideWhenUsed="0" w:qFormat="1"/>
-    <w:lsdException w:name="Table Grid" w:semiHidden="0" w:uiPriority="59" w:unhideWhenUsed="0"/>
-    <w:lsdException w:name="Placeholder Text" w:unhideWhenUsed="0"/>
-    <w:lsdException w:name="No Spacing" w:semiHidden="0" w:uiPriority="1" w:unhideWhenUsed="0" w:qFormat="1"/>
-    <w:lsdException w:name="Light Shading" w:semiHidden="0" w:uiPriority="60" w:unhideWhenUsed="0"/>
-    <w:lsdException w:name="Light List" w:semiHidden="0" w:uiPriority="61" w:unhideWhenUsed="0"/>
-    <w:lsdException w:name="Light Grid" w:semiHidden="0" w:uiPriority="62" w:unhideWhenUsed="0"/>
-    <w:lsdException w:name="Medium Shading 1" w:semiHidden="0" w:uiPriority="63" w:unhideWhenUsed="0"/>
-    <w:lsdException w:name="Medium Shading 2" w:semiHidden="0" w:uiPriority="64" w:unhideWhenUsed="0"/>
-    <w:lsdException w:name="Medium List 1" w:semiHidden="0" w:uiPriority="65" w:unhideWhenUsed="0"/>
-    <w:lsdException w:name="Medium List 2" w:semiHidden="0" w:uiPriority="66" w:unhideWhenUsed="0"/>
-    <w:lsdException w:name="Medium Grid 1" w:semiHidden="0" w:uiPriority="67" w:unhideWhenUsed="0"/>
-    <w:lsdException w:name="Medium Grid 2" w:semiHidden="0" w:uiPriority="68" w:unhideWhenUsed="0"/>
-    <w:lsdException w:name="Medium Grid 3" w:semiHidden="0" w:uiPriority="69" w:unhideWhenUsed="0"/>
-    <w:lsdException w:name="Dark List" w:semiHidden="0" w:uiPriority="70" w:unhideWhenUsed="0"/>
-    <w:lsdException w:name="Colorful Shading" w:semiHidden="0" w:uiPriority="71" w:unhideWhenUsed="0"/>
-    <w:lsdException w:name="Colorful List" w:semiHidden="0" w:uiPriority="72" w:unhideWhenUsed="0"/>
-    <w:lsdException w:name="Colorful Grid" w:semiHidden="0" w:uiPriority="73" w:unhideWhenUsed="0"/>
-    <w:lsdException w:name="Light Shading Accent 1" w:semiHidden="0" w:uiPriority="60" w:unhideWhenUsed="0"/>
-    <w:lsdException w:name="Light List Accent 1" w:semiHidden="0" w:uiPriority="61" w:unhideWhenUsed="0"/>
-    <w:lsdException w:name="Light Grid Accent 1" w:semiHidden="0" w:uiPriority="62" w:unhideWhenUsed="0"/>
-    <w:lsdException w:name="Medium Shading 1 Accent 1" w:semiHidden="0" w:uiPriority="63" w:unhideWhenUsed="0"/>
-    <w:lsdException w:name="Medium Shading 2 Accent 1" w:semiHidden="0" w:uiPriority="64" w:unhideWhenUsed="0"/>
-    <w:lsdException w:name="Medium List 1 Accent 1" w:semiHidden="0" w:uiPriority="65" w:unhideWhenUsed="0"/>
-    <w:lsdException w:name="Revision" w:unhideWhenUsed="0"/>
-    <w:lsdException w:name="List Paragraph" w:semiHidden="0" w:uiPriority="34" w:unhideWhenUsed="0" w:qFormat="1"/>
-    <w:lsdException w:name="Quote" w:semiHidden="0" w:uiPriority="29" w:unhideWhenUsed="0" w:qFormat="1"/>
-    <w:lsdException w:name="Intense Quote" w:semiHidden="0" w:uiPriority="30" w:unhideWhenUsed="0" w:qFormat="1"/>
-    <w:lsdException w:name="Medium List 2 Accent 1" w:semiHidden="0" w:uiPriority="66" w:unhideWhenUsed="0"/>
-    <w:lsdException w:name="Medium Grid 1 Accent 1" w:semiHidden="0" w:uiPriority="67" w:unhideWhenUsed="0"/>
-    <w:lsdException w:name="Medium Grid 2 Accent 1" w:semiHidden="0" w:uiPriority="68" w:unhideWhenUsed="0"/>
-    <w:lsdException w:name="Medium Grid 3 Accent 1" w:semiHidden="0" w:uiPriority="69" w:unhideWhenUsed="0"/>
-    <w:lsdException w:name="Dark List Accent 1" w:semiHidden="0" w:uiPriority="70" w:unhideWhenUsed="0"/>
-    <w:lsdException w:name="Colorful Shading Accent 1" w:semiHidden="0" w:uiPriority="71" w:unhideWhenUsed="0"/>
-    <w:lsdException w:name="Colorful List Accent 1" w:semiHidden="0" w:uiPriority="72" w:unhideWhenUsed="0"/>
-    <w:lsdException w:name="Colorful Grid Accent 1" w:semiHidden="0" w:uiPriority="73" w:unhideWhenUsed="0"/>
-    <w:lsdException w:name="Light Shading Accent 2" w:semiHidden="0" w:uiPriority="60" w:unhideWhenUsed="0"/>
-    <w:lsdException w:name="Light List Accent 2" w:semiHidden="0" w:uiPriority="61" w:unhideWhenUsed="0"/>
-    <w:lsdException w:name="Light Grid Accent 2" w:semiHidden="0" w:uiPriority="62" w:unhideWhenUsed="0"/>
-    <w:lsdException w:name="Medium Shading 1 Accent 2" w:semiHidden="0" w:uiPriority="63" w:unhideWhenUsed="0"/>
-    <w:lsdException w:name="Medium Shading 2 Accent 2" w:semiHidden="0" w:uiPriority="64" w:unhideWhenUsed="0"/>
-    <w:lsdException w:name="Medium List 1 Accent 2" w:semiHidden="0" w:uiPriority="65" w:unhideWhenUsed="0"/>
-    <w:lsdException w:name="Medium List 2 Accent 2" w:semiHidden="0" w:uiPriority="66" w:unhideWhenUsed="0"/>
-    <w:lsdException w:name="Medium Grid 1 Accent 2" w:semiHidden="0" w:uiPriority="67" w:unhideWhenUsed="0"/>
-    <w:lsdException w:name="Medium Grid 2 Accent 2" w:semiHidden="0" w:uiPriority="68" w:unhideWhenUsed="0"/>
-    <w:lsdException w:name="Medium Grid 3 Accent 2" w:semiHidden="0" w:uiPriority="69" w:unhideWhenUsed="0"/>
-    <w:lsdException w:name="Dark List Accent 2" w:semiHidden="0" w:uiPriority="70" w:unhideWhenUsed="0"/>
-    <w:lsdException w:name="Colorful Shading Accent 2" w:semiHidden="0" w:uiPriority="71" w:unhideWhenUsed="0"/>
-    <w:lsdException w:name="Colorful List Accent 2" w:semiHidden="0" w:uiPriority="72" w:unhideWhenUsed="0"/>
-    <w:lsdException w:name="Colorful Grid Accent 2" w:semiHidden="0" w:uiPriority="73" w:unhideWhenUsed="0"/>
-    <w:lsdException w:name="Light Shading Accent 3" w:semiHidden="0" w:uiPriority="60" w:unhideWhenUsed="0"/>
-    <w:lsdException w:name="Light List Accent 3" w:semiHidden="0" w:uiPriority="61" w:unhideWhenUsed="0"/>
-    <w:lsdException w:name="Light Grid Accent 3" w:semiHidden="0" w:uiPriority="62" w:unhideWhenUsed="0"/>
-    <w:lsdException w:name="Medium Shading 1 Accent 3" w:semiHidden="0" w:uiPriority="63" w:unhideWhenUsed="0"/>
-    <w:lsdException w:name="Medium Shading 2 Accent 3" w:semiHidden="0" w:uiPriority="64" w:unhideWhenUsed="0"/>
-    <w:lsdException w:name="Medium List 1 Accent 3" w:semiHidden="0" w:uiPriority="65" w:unhideWhenUsed="0"/>
-    <w:lsdException w:name="Medium List 2 Accent 3" w:semiHidden="0" w:uiPriority="66" w:unhideWhenUsed="0"/>
-    <w:lsdException w:name="Medium Grid 1 Accent 3" w:semiHidden="0" w:uiPriority="67" w:unhideWhenUsed="0"/>
-    <w:lsdException w:name="Medium Grid 2 Accent 3" w:semiHidden="0" w:uiPriority="68" w:unhideWhenUsed="0"/>
-    <w:lsdException w:name="Medium Grid 3 Accent 3" w:semiHidden="0" w:uiPriority="69" w:unhideWhenUsed="0"/>
-    <w:lsdException w:name="Dark List Accent 3" w:semiHidden="0" w:uiPriority="70" w:unhideWhenUsed="0"/>
-    <w:lsdException w:name="Colorful Shading Accent 3" w:semiHidden="0" w:uiPriority="71" w:unhideWhenUsed="0"/>
-    <w:lsdException w:name="Colorful List Accent 3" w:semiHidden="0" w:uiPriority="72" w:unhideWhenUsed="0"/>
-    <w:lsdException w:name="Colorful Grid Accent 3" w:semiHidden="0" w:uiPriority="73" w:unhideWhenUsed="0"/>
-    <w:lsdException w:name="Light Shading Accent 4" w:semiHidden="0" w:uiPriority="60" w:unhideWhenUsed="0"/>
-    <w:lsdException w:name="Light List Accent 4" w:semiHidden="0" w:uiPriority="61" w:unhideWhenUsed="0"/>
-    <w:lsdException w:name="Light Grid Accent 4" w:semiHidden="0" w:uiPriority="62" w:unhideWhenUsed="0"/>
-    <w:lsdException w:name="Medium Shading 1 Accent 4" w:semiHidden="0" w:uiPriority="63" w:unhideWhenUsed="0"/>
-    <w:lsdException w:name="Medium Shading 2 Accent 4" w:semiHidden="0" w:uiPriority="64" w:unhideWhenUsed="0"/>
-    <w:lsdException w:name="Medium List 1 Accent 4" w:semiHidden="0" w:uiPriority="65" w:unhideWhenUsed="0"/>
-    <w:lsdException w:name="Medium List 2 Accent 4" w:semiHidden="0" w:uiPriority="66" w:unhideWhenUsed="0"/>
-    <w:lsdException w:name="Medium Grid 1 Accent 4" w:semiHidden="0" w:uiPriority="67" w:unhideWhenUsed="0"/>
-    <w:lsdException w:name="Medium Grid 2 Accent 4" w:semiHidden="0" w:uiPriority="68" w:unhideWhenUsed="0"/>
-    <w:lsdException w:name="Medium Grid 3 Accent 4" w:semiHidden="0" w:uiPriority="69" w:unhideWhenUsed="0"/>
-    <w:lsdException w:name="Dark List Accent 4" w:semiHidden="0" w:uiPriority="70" w:unhideWhenUsed="0"/>
-    <w:lsdException w:name="Colorful Shading Accent 4" w:semiHidden="0" w:uiPriority="71" w:unhideWhenUsed="0"/>
-    <w:lsdException w:name="Colorful List Accent 4" w:semiHidden="0" w:uiPriority="72" w:unhideWhenUsed="0"/>
-    <w:lsdException w:name="Colorful Grid Accent 4" w:semiHidden="0" w:uiPriority="73" w:unhideWhenUsed="0"/>
-    <w:lsdException w:name="Light Shading Accent 5" w:semiHidden="0" w:uiPriority="60" w:unhideWhenUsed="0"/>
-    <w:lsdException w:name="Light List Accent 5" w:semiHidden="0" w:uiPriority="61" w:unhideWhenUsed="0"/>
-    <w:lsdException w:name="Light Grid Accent 5" w:semiHidden="0" w:uiPriority="62" w:unhideWhenUsed="0"/>
-    <w:lsdException w:name="Medium Shading 1 Accent 5" w:semiHidden="0" w:uiPriority="63" w:unhideWhenUsed="0"/>
-    <w:lsdException w:name="Medium Shading 2 Accent 5" w:semiHidden="0" w:uiPriority="64" w:unhideWhenUsed="0"/>
-    <w:lsdException w:name="Medium List 1 Accent 5" w:semiHidden="0" w:uiPriority="65" w:unhideWhenUsed="0"/>
-    <w:lsdException w:name="Medium List 2 Accent 5" w:semiHidden="0" w:uiPriority="66" w:unhideWhenUsed="0"/>
-    <w:lsdException w:name="Medium Grid 1 Accent 5" w:semiHidden="0" w:uiPriority="67" w:unhideWhenUsed="0"/>
-    <w:lsdException w:name="Medium Grid 2 Accent 5" w:semiHidden="0" w:uiPriority="68" w:unhideWhenUsed="0"/>
-    <w:lsdException w:name="Medium Grid 3 Accent 5" w:semiHidden="0" w:uiPriority="69" w:unhideWhenUsed="0"/>
-    <w:lsdException w:name="Dark List Accent 5" w:semiHidden="0" w:uiPriority="70" w:unhideWhenUsed="0"/>
-    <w:lsdException w:name="Colorful Shading Accent 5" w:semiHidden="0" w:uiPriority="71" w:unhideWhenUsed="0"/>
-    <w:lsdException w:name="Colorful List Accent 5" w:semiHidden="0" w:uiPriority="72" w:unhideWhenUsed="0"/>
-    <w:lsdException w:name="Colorful Grid Accent 5" w:semiHidden="0" w:uiPriority="73" w:unhideWhenUsed="0"/>
-    <w:lsdException w:name="Light Shading Accent 6" w:semiHidden="0" w:uiPriority="60" w:unhideWhenUsed="0"/>
-    <w:lsdException w:name="Light List Accent 6" w:semiHidden="0" w:uiPriority="61" w:unhideWhenUsed="0"/>
-    <w:lsdException w:name="Light Grid Accent 6" w:semiHidden="0" w:uiPriority="62" w:unhideWhenUsed="0"/>
-    <w:lsdException w:name="Medium Shading 1 Accent 6" w:semiHidden="0" w:uiPriority="63" w:unhideWhenUsed="0"/>
-    <w:lsdException w:name="Medium Shading 2 Accent 6" w:semiHidden="0" w:uiPriority="64" w:unhideWhenUsed="0"/>
-    <w:lsdException w:name="Medium List 1 Accent 6" w:semiHidden="0" w:uiPriority="65" w:unhideWhenUsed="0"/>
-    <w:lsdException w:name="Medium List 2 Accent 6" w:semiHidden="0" w:uiPriority="66" w:unhideWhenUsed="0"/>
-    <w:lsdException w:name="Medium Grid 1 Accent 6" w:semiHidden="0" w:uiPriority="67" w:unhideWhenUsed="0"/>
-    <w:lsdException w:name="Medium Grid 2 Accent 6" w:semiHidden="0" w:uiPriority="68" w:unhideWhenUsed="0"/>
-    <w:lsdException w:name="Medium Grid 3 Accent 6" w:semiHidden="0" w:uiPriority="69" w:unhideWhenUsed="0"/>
-    <w:lsdException w:name="Dark List Accent 6" w:semiHidden="0" w:uiPriority="70" w:unhideWhenUsed="0"/>
-    <w:lsdException w:name="Colorful Shading Accent 6" w:semiHidden="0" w:uiPriority="71" w:unhideWhenUsed="0"/>
-    <w:lsdException w:name="Colorful List Accent 6" w:semiHidden="0" w:uiPriority="72" w:unhideWhenUsed="0"/>
-    <w:lsdException w:name="Colorful Grid Accent 6" w:semiHidden="0" w:uiPriority="73" w:unhideWhenUsed="0"/>
-    <w:lsdException w:name="Subtle Emphasis" w:semiHidden="0" w:uiPriority="19" w:unhideWhenUsed="0" w:qFormat="1"/>
-    <w:lsdException w:name="Intense Emphasis" w:semiHidden="0" w:uiPriority="21" w:unhideWhenUsed="0" w:qFormat="1"/>
-    <w:lsdException w:name="Subtle Reference" w:semiHidden="0" w:uiPriority="31" w:unhideWhenUsed="0" w:qFormat="1"/>
-    <w:lsdException w:name="Intense Reference" w:semiHidden="0" w:uiPriority="32" w:unhideWhenUsed="0" w:qFormat="1"/>
-    <w:lsdException w:name="Book Title" w:semiHidden="0" w:uiPriority="33" w:unhideWhenUsed="0" w:qFormat="1"/>
-    <w:lsdException w:name="Bibliography" w:uiPriority="37"/>
-    <w:lsdException w:name="TOC Heading" w:uiPriority="39" w:qFormat="1"/>
-  </w:latentStyles>
-  <w:style w:type="paragraph" w:default="1" w:styleId="Standard">
-    <w:name w:val="Normal"/>
-    <w:qFormat/>
-    <w:rsid w:val="009A0750"/>
-  </w:style>
-  <w:style w:type="paragraph" w:styleId="berschrift1">
-    <w:name w:val="heading 1"/>
-    <w:basedOn w:val="Standard"/>
-    <w:link w:val="berschrift1Zchn"/>
-    <w:uiPriority w:val="9"/>
-    <w:qFormat/>
-    <w:rsid w:val="003A4384"/>
-    <w:pPr>
-      <w:spacing w:before="100" w:beforeAutospacing="1" w:after="100" w:afterAutospacing="1" w:line="240" w:lineRule="auto"/>
-      <w:outlineLvl w:val="0"/>
-    </w:pPr>
-    <w:rPr>
-      <w:rFonts w:ascii="Times New Roman" w:eastAsia="Times New Roman" w:hAnsi="Times New Roman" w:cs="Times New Roman"/>
-      <w:b/>
-      <w:bCs/>
-      <w:kern w:val="36"/>
-      <w:sz w:val="48"/>
-      <w:szCs w:val="48"/>
-      <w:lang w:eastAsia="de-DE"/>
-    </w:rPr>
-  </w:style>
-  <w:style w:type="paragraph" w:styleId="berschrift2">
-    <w:name w:val="heading 2"/>
-    <w:basedOn w:val="Standard"/>
-    <w:link w:val="berschrift2Zchn"/>
-    <w:uiPriority w:val="9"/>
-    <w:qFormat/>
-    <w:rsid w:val="003A4384"/>
-    <w:pPr>
-      <w:spacing w:before="100" w:beforeAutospacing="1" w:after="100" w:afterAutospacing="1" w:line="240" w:lineRule="auto"/>
-      <w:outlineLvl w:val="1"/>
-    </w:pPr>
-    <w:rPr>
-      <w:rFonts w:ascii="Times New Roman" w:eastAsia="Times New Roman" w:hAnsi="Times New Roman" w:cs="Times New Roman"/>
-      <w:b/>
-      <w:bCs/>
-      <w:sz w:val="36"/>
-      <w:szCs w:val="36"/>
-      <w:lang w:eastAsia="de-DE"/>
-    </w:rPr>
-  </w:style>
-  <w:style w:type="paragraph" w:styleId="berschrift4">
-    <w:name w:val="heading 4"/>
-    <w:basedOn w:val="Standard"/>
-    <w:link w:val="berschrift4Zchn"/>
-    <w:uiPriority w:val="9"/>
-    <w:qFormat/>
-    <w:rsid w:val="003A4384"/>
-    <w:pPr>
-      <w:spacing w:before="100" w:beforeAutospacing="1" w:after="100" w:afterAutospacing="1" w:line="240" w:lineRule="auto"/>
-      <w:outlineLvl w:val="3"/>
-    </w:pPr>
-    <w:rPr>
-      <w:rFonts w:ascii="Times New Roman" w:eastAsia="Times New Roman" w:hAnsi="Times New Roman" w:cs="Times New Roman"/>
-      <w:b/>
-      <w:bCs/>
-      <w:sz w:val="24"/>
-      <w:szCs w:val="24"/>
-      <w:lang w:eastAsia="de-DE"/>
-    </w:rPr>
-  </w:style>
-  <w:style w:type="character" w:default="1" w:styleId="Absatz-Standardschriftart">
-    <w:name w:val="Default Paragraph Font"/>
-    <w:uiPriority w:val="1"/>
-    <w:semiHidden/>
-    <w:unhideWhenUsed/>
-  </w:style>
-  <w:style w:type="table" w:default="1" w:styleId="NormaleTabelle">
-    <w:name w:val="Normal Table"/>
-    <w:uiPriority w:val="99"/>
-    <w:semiHidden/>
-    <w:unhideWhenUsed/>
-    <w:tblPr>
-      <w:tblInd w:w="0" w:type="dxa"/>
-      <w:tblCellMar>
-        <w:top w:w="0" w:type="dxa"/>
-        <w:left w:w="108" w:type="dxa"/>
-        <w:bottom w:w="0" w:type="dxa"/>
-        <w:right w:w="108" w:type="dxa"/>
-      </w:tblCellMar>
-    </w:tblPr>
-  </w:style>
-  <w:style w:type="numbering" w:default="1" w:styleId="KeineListe">
-    <w:name w:val="No List"/>
-    <w:uiPriority w:val="99"/>
-    <w:semiHidden/>
-    <w:unhideWhenUsed/>
-  </w:style>
-  <w:style w:type="character" w:customStyle="1" w:styleId="berschrift1Zchn">
-    <w:name w:val="Überschrift 1 Zchn"/>
-    <w:basedOn w:val="Absatz-Standardschriftart"/>
-    <w:link w:val="berschrift1"/>
-    <w:uiPriority w:val="9"/>
-    <w:rsid w:val="003A4384"/>
-    <w:rPr>
-      <w:rFonts w:ascii="Times New Roman" w:eastAsia="Times New Roman" w:hAnsi="Times New Roman" w:cs="Times New Roman"/>
-      <w:b/>
-      <w:bCs/>
-      <w:kern w:val="36"/>
-      <w:sz w:val="48"/>
-      <w:szCs w:val="48"/>
-      <w:lang w:eastAsia="de-DE"/>
-    </w:rPr>
-  </w:style>
-  <w:style w:type="character" w:customStyle="1" w:styleId="berschrift2Zchn">
-    <w:name w:val="Überschrift 2 Zchn"/>
-    <w:basedOn w:val="Absatz-Standardschriftart"/>
-    <w:link w:val="berschrift2"/>
-    <w:uiPriority w:val="9"/>
-    <w:rsid w:val="003A4384"/>
-    <w:rPr>
-      <w:rFonts w:ascii="Times New Roman" w:eastAsia="Times New Roman" w:hAnsi="Times New Roman" w:cs="Times New Roman"/>
-      <w:b/>
-      <w:bCs/>
-      <w:sz w:val="36"/>
-      <w:szCs w:val="36"/>
-      <w:lang w:eastAsia="de-DE"/>
-    </w:rPr>
-  </w:style>
-  <w:style w:type="character" w:customStyle="1" w:styleId="berschrift4Zchn">
-    <w:name w:val="Überschrift 4 Zchn"/>
-    <w:basedOn w:val="Absatz-Standardschriftart"/>
-    <w:link w:val="berschrift4"/>
-    <w:uiPriority w:val="9"/>
-    <w:rsid w:val="003A4384"/>
-    <w:rPr>
-      <w:rFonts w:ascii="Times New Roman" w:eastAsia="Times New Roman" w:hAnsi="Times New Roman" w:cs="Times New Roman"/>
-      <w:b/>
-      <w:bCs/>
-      <w:sz w:val="24"/>
-      <w:szCs w:val="24"/>
-      <w:lang w:eastAsia="de-DE"/>
-    </w:rPr>
-  </w:style>
-  <w:style w:type="paragraph" w:styleId="StandardWeb">
-    <w:name w:val="Normal (Web)"/>
-    <w:basedOn w:val="Standard"/>
-    <w:uiPriority w:val="99"/>
-    <w:semiHidden/>
-    <w:unhideWhenUsed/>
-    <w:rsid w:val="003A4384"/>
-    <w:pPr>
-      <w:spacing w:before="100" w:beforeAutospacing="1" w:after="100" w:afterAutospacing="1" w:line="240" w:lineRule="auto"/>
-    </w:pPr>
-    <w:rPr>
-      <w:rFonts w:ascii="Times New Roman" w:eastAsia="Times New Roman" w:hAnsi="Times New Roman" w:cs="Times New Roman"/>
-      <w:sz w:val="24"/>
-      <w:szCs w:val="24"/>
-      <w:lang w:eastAsia="de-DE"/>
-    </w:rPr>
-  </w:style>
-  <w:style w:type="character" w:styleId="Fett">
-    <w:name w:val="Strong"/>
-    <w:basedOn w:val="Absatz-Standardschriftart"/>
-    <w:uiPriority w:val="22"/>
-    <w:qFormat/>
-    <w:rsid w:val="003A4384"/>
-    <w:rPr>
-      <w:b/>
-      <w:bCs/>
-    </w:rPr>
-  </w:style>
-  <w:style w:type="character" w:styleId="Hyperlink">
-    <w:name w:val="Hyperlink"/>
-    <w:basedOn w:val="Absatz-Standardschriftart"/>
-    <w:uiPriority w:val="99"/>
-    <w:unhideWhenUsed/>
-    <w:rsid w:val="000D5DB9"/>
-    <w:rPr>
-      <w:color w:val="0000FF" w:themeColor="hyperlink"/>
-      <w:u w:val="single"/>
-    </w:rPr>
-  </w:style>
-  <w:style w:type="character" w:customStyle="1" w:styleId="addmd">
-    <w:name w:val="addmd"/>
-    <w:basedOn w:val="Absatz-Standardschriftart"/>
-    <w:rsid w:val="000D5DB9"/>
-  </w:style>
-  <w:style w:type="paragraph" w:styleId="Listenabsatz">
-    <w:name w:val="List Paragraph"/>
-    <w:basedOn w:val="Standard"/>
-    <w:uiPriority w:val="34"/>
-    <w:qFormat/>
-    <w:rsid w:val="009A0750"/>
-    <w:pPr>
-      <w:ind w:left="720"/>
-      <w:contextualSpacing/>
-    </w:pPr>
-  </w:style>
-</w:styles>
-</file>
-
-<file path=word/stylesWithEffects.xml><?xml version="1.0" encoding="utf-8"?>
-<w:styles xmlns:wpc="http://schemas.microsoft.com/office/word/2010/wordprocessingCanvas" xmlns:mc="http://schemas.openxmlformats.org/markup-compatibility/2006" xmlns:o="urn:schemas-microsoft-com:office:office" xmlns:r="http://schemas.openxmlformats.org/officeDocument/2006/relationships" xmlns:m="http://schemas.openxmlformats.org/officeDocument/2006/math" xmlns:v="urn:schemas-microsoft-com:vml" xmlns:wp14="http://schemas.microsoft.com/office/word/2010/wordprocessingDrawing" xmlns:wp="http://schemas.openxmlformats.org/drawingml/2006/wordprocessingDrawing" xmlns:w10="urn:schemas-microsoft-com:office:word" xmlns:w="http://schemas.openxmlformats.org/wordprocessingml/2006/main" xmlns:w14="http://schemas.microsoft.com/office/word/2010/wordml" xmlns:wpg="http://schemas.microsoft.com/office/word/2010/wordprocessingGroup" xmlns:wpi="http://schemas.microsoft.com/office/word/2010/wordprocessingInk" xmlns:wne="http://schemas.microsoft.com/office/word/2006/wordml" xmlns:wps="http://schemas.microsoft.com/office/word/2010/wordprocessingShape" mc:Ignorable="w14 wp14">
-  <w:docDefaults>
-    <w:rPrDefault>
-      <w:rPr>
-        <w:rFonts w:asciiTheme="minorHAnsi" w:eastAsiaTheme="minorHAnsi" w:hAnsiTheme="minorHAnsi" w:cstheme="minorBidi"/>
-        <w:sz w:val="22"/>
-        <w:szCs w:val="22"/>
-        <w:lang w:val="de-DE" w:eastAsia="en-US" w:bidi="ar-SA"/>
-      </w:rPr>
-    </w:rPrDefault>
-    <w:pPrDefault>
-      <w:pPr>
-        <w:spacing w:after="200" w:line="276" w:lineRule="auto"/>
-      </w:pPr>
-    </w:pPrDefault>
-  </w:docDefaults>
-  <w:latentStyles w:defLockedState="0" w:defUIPriority="99" w:defSemiHidden="1" w:defUnhideWhenUsed="1" w:defQFormat="0" w:count="267">
-    <w:lsdException w:name="Normal" w:semiHidden="0" w:uiPriority="0" w:unhideWhenUsed="0" w:qFormat="1"/>
-    <w:lsdException w:name="heading 1" w:semiHidden="0" w:uiPriority="9" w:unhideWhenUsed="0" w:qFormat="1"/>
-    <w:lsdException w:name="heading 2" w:uiPriority="9" w:qFormat="1"/>
-    <w:lsdException w:name="heading 3" w:uiPriority="9" w:qFormat="1"/>
-    <w:lsdException w:name="heading 4" w:uiPriority="9" w:qFormat="1"/>
-    <w:lsdException w:name="heading 5" w:uiPriority="9" w:qFormat="1"/>
-    <w:lsdException w:name="heading 6" w:uiPriority="9" w:qFormat="1"/>
-    <w:lsdException w:name="heading 7" w:uiPriority="9" w:qFormat="1"/>
-    <w:lsdException w:name="heading 8" w:uiPriority="9" w:qFormat="1"/>
-    <w:lsdException w:name="heading 9" w:uiPriority="9" w:qFormat="1"/>
-    <w:lsdException w:name="toc 1" w:uiPriority="39"/>
-    <w:lsdException w:name="toc 2" w:uiPriority="39"/>
-    <w:lsdException w:name="toc 3" w:uiPriority="39"/>
-    <w:lsdException w:name="toc 4" w:uiPriority="39"/>
-    <w:lsdException w:name="toc 5" w:uiPriority="39"/>
-    <w:lsdException w:name="toc 6" w:uiPriority="39"/>
-    <w:lsdException w:name="toc 7" w:uiPriority="39"/>
-    <w:lsdException w:name="toc 8" w:uiPriority="39"/>
-    <w:lsdException w:name="toc 9" w:uiPriority="39"/>
-    <w:lsdException w:name="caption" w:uiPriority="35" w:qFormat="1"/>
-    <w:lsdException w:name="Title" w:semiHidden="0" w:uiPriority="10" w:unhideWhenUsed="0" w:qFormat="1"/>
-    <w:lsdException w:name="Default Paragraph Font" w:uiPriority="1"/>
-    <w:lsdException w:name="Subtitle" w:semiHidden="0" w:uiPriority="11" w:unhideWhenUsed="0" w:qFormat="1"/>
-    <w:lsdException w:name="Strong" w:semiHidden="0" w:uiPriority="22" w:unhideWhenUsed="0" w:qFormat="1"/>
-    <w:lsdException w:name="Emphasis" w:semiHidden="0" w:uiPriority="20" w:unhideWhenUsed="0" w:qFormat="1"/>
-    <w:lsdException w:name="Table Grid" w:semiHidden="0" w:uiPriority="59" w:unhideWhenUsed="0"/>
-    <w:lsdException w:name="Placeholder Text" w:unhideWhenUsed="0"/>
-    <w:lsdException w:name="No Spacing" w:semiHidden="0" w:uiPriority="1" w:unhideWhenUsed="0" w:qFormat="1"/>
-    <w:lsdException w:name="Light Shading" w:semiHidden="0" w:uiPriority="60" w:unhideWhenUsed="0"/>
-    <w:lsdException w:name="Light List" w:semiHidden="0" w:uiPriority="61" w:unhideWhenUsed="0"/>
-    <w:lsdException w:name="Light Grid" w:semiHidden="0" w:uiPriority="62" w:unhideWhenUsed="0"/>
-    <w:lsdException w:name="Medium Shading 1" w:semiHidden="0" w:uiPriority="63" w:unhideWhenUsed="0"/>
-    <w:lsdException w:name="Medium Shading 2" w:semiHidden="0" w:uiPriority="64" w:unhideWhenUsed="0"/>
-    <w:lsdException w:name="Medium List 1" w:semiHidden="0" w:uiPriority="65" w:unhideWhenUsed="0"/>
-    <w:lsdException w:name="Medium List 2" w:semiHidden="0" w:uiPriority="66" w:unhideWhenUsed="0"/>
-    <w:lsdException w:name="Medium Grid 1" w:semiHidden="0" w:uiPriority="67" w:unhideWhenUsed="0"/>
-    <w:lsdException w:name="Medium Grid 2" w:semiHidden="0" w:uiPriority="68" w:unhideWhenUsed="0"/>
-    <w:lsdException w:name="Medium Grid 3" w:semiHidden="0" w:uiPriority="69" w:unhideWhenUsed="0"/>
-    <w:lsdException w:name="Dark List" w:semiHidden="0" w:uiPriority="70" w:unhideWhenUsed="0"/>
-    <w:lsdException w:name="Colorful Shading" w:semiHidden="0" w:uiPriority="71" w:unhideWhenUsed="0"/>
-    <w:lsdException w:name="Colorful List" w:semiHidden="0" w:uiPriority="72" w:unhideWhenUsed="0"/>
-    <w:lsdException w:name="Colorful Grid" w:semiHidden="0" w:uiPriority="73" w:unhideWhenUsed="0"/>
-    <w:lsdException w:name="Light Shading Accent 1" w:semiHidden="0" w:uiPriority="60" w:unhideWhenUsed="0"/>
-    <w:lsdException w:name="Light List Accent 1" w:semiHidden="0" w:uiPriority="61" w:unhideWhenUsed="0"/>
-    <w:lsdException w:name="Light Grid Accent 1" w:semiHidden="0" w:uiPriority="62" w:unhideWhenUsed="0"/>
-    <w:lsdException w:name="Medium Shading 1 Accent 1" w:semiHidden="0" w:uiPriority="63" w:unhideWhenUsed="0"/>
-    <w:lsdException w:name="Medium Shading 2 Accent 1" w:semiHidden="0" w:uiPriority="64" w:unhideWhenUsed="0"/>
-    <w:lsdException w:name="Medium List 1 Accent 1" w:semiHidden="0" w:uiPriority="65" w:unhideWhenUsed="0"/>
-    <w:lsdException w:name="Revision" w:unhideWhenUsed="0"/>
-    <w:lsdException w:name="List Paragraph" w:semiHidden="0" w:uiPriority="34" w:unhideWhenUsed="0" w:qFormat="1"/>
-    <w:lsdException w:name="Quote" w:semiHidden="0" w:uiPriority="29" w:unhideWhenUsed="0" w:qFormat="1"/>
-    <w:lsdException w:name="Intense Quote" w:semiHidden="0" w:uiPriority="30" w:unhideWhenUsed="0" w:qFormat="1"/>
-    <w:lsdException w:name="Medium List 2 Accent 1" w:semiHidden="0" w:uiPriority="66" w:unhideWhenUsed="0"/>
-    <w:lsdException w:name="Medium Grid 1 Accent 1" w:semiHidden="0" w:uiPriority="67" w:unhideWhenUsed="0"/>
-    <w:lsdException w:name="Medium Grid 2 Accent 1" w:semiHidden="0" w:uiPriority="68" w:unhideWhenUsed="0"/>
-    <w:lsdException w:name="Medium Grid 3 Accent 1" w:semiHidden="0" w:uiPriority="69" w:unhideWhenUsed="0"/>
-    <w:lsdException w:name="Dark List Accent 1" w:semiHidden="0" w:uiPriority="70" w:unhideWhenUsed="0"/>
-    <w:lsdException w:name="Colorful Shading Accent 1" w:semiHidden="0" w:uiPriority="71" w:unhideWhenUsed="0"/>
-    <w:lsdException w:name="Colorful List Accent 1" w:semiHidden="0" w:uiPriority="72" w:unhideWhenUsed="0"/>
-    <w:lsdException w:name="Colorful Grid Accent 1" w:semiHidden="0" w:uiPriority="73" w:unhideWhenUsed="0"/>
-    <w:lsdException w:name="Light Shading Accent 2" w:semiHidden="0" w:uiPriority="60" w:unhideWhenUsed="0"/>
-    <w:lsdException w:name="Light List Accent 2" w:semiHidden="0" w:uiPriority="61" w:unhideWhenUsed="0"/>
-    <w:lsdException w:name="Light Grid Accent 2" w:semiHidden="0" w:uiPriority="62" w:unhideWhenUsed="0"/>
-    <w:lsdException w:name="Medium Shading 1 Accent 2" w:semiHidden="0" w:uiPriority="63" w:unhideWhenUsed="0"/>
-    <w:lsdException w:name="Medium Shading 2 Accent 2" w:semiHidden="0" w:uiPriority="64" w:unhideWhenUsed="0"/>
-    <w:lsdException w:name="Medium List 1 Accent 2" w:semiHidden="0" w:uiPriority="65" w:unhideWhenUsed="0"/>
-    <w:lsdException w:name="Medium List 2 Accent 2" w:semiHidden="0" w:uiPriority="66" w:unhideWhenUsed="0"/>
-    <w:lsdException w:name="Medium Grid 1 Accent 2" w:semiHidden="0" w:uiPriority="67" w:unhideWhenUsed="0"/>
-    <w:lsdException w:name="Medium Grid 2 Accent 2" w:semiHidden="0" w:uiPriority="68" w:unhideWhenUsed="0"/>
-    <w:lsdException w:name="Medium Grid 3 Accent 2" w:semiHidden="0" w:uiPriority="69" w:unhideWhenUsed="0"/>
-    <w:lsdException w:name="Dark List Accent 2" w:semiHidden="0" w:uiPriority="70" w:unhideWhenUsed="0"/>
-    <w:lsdException w:name="Colorful Shading Accent 2" w:semiHidden="0" w:uiPriority="71" w:unhideWhenUsed="0"/>
-    <w:lsdException w:name="Colorful List Accent 2" w:semiHidden="0" w:uiPriority="72" w:unhideWhenUsed="0"/>
-    <w:lsdException w:name="Colorful Grid Accent 2" w:semiHidden="0" w:uiPriority="73" w:unhideWhenUsed="0"/>
-    <w:lsdException w:name="Light Shading Accent 3" w:semiHidden="0" w:uiPriority="60" w:unhideWhenUsed="0"/>
-    <w:lsdException w:name="Light List Accent 3" w:semiHidden="0" w:uiPriority="61" w:unhideWhenUsed="0"/>
-    <w:lsdException w:name="Light Grid Accent 3" w:semiHidden="0" w:uiPriority="62" w:unhideWhenUsed="0"/>
-    <w:lsdException w:name="Medium Shading 1 Accent 3" w:semiHidden="0" w:uiPriority="63" w:unhideWhenUsed="0"/>
-    <w:lsdException w:name="Medium Shading 2 Accent 3" w:semiHidden="0" w:uiPriority="64" w:unhideWhenUsed="0"/>
-    <w:lsdException w:name="Medium List 1 Accent 3" w:semiHidden="0" w:uiPriority="65" w:unhideWhenUsed="0"/>
-    <w:lsdException w:name="Medium List 2 Accent 3" w:semiHidden="0" w:uiPriority="66" w:unhideWhenUsed="0"/>
-    <w:lsdException w:name="Medium Grid 1 Accent 3" w:semiHidden="0" w:uiPriority="67" w:unhideWhenUsed="0"/>
-    <w:lsdException w:name="Medium Grid 2 Accent 3" w:semiHidden="0" w:uiPriority="68" w:unhideWhenUsed="0"/>
-    <w:lsdException w:name="Medium Grid 3 Accent 3" w:semiHidden="0" w:uiPriority="69" w:unhideWhenUsed="0"/>
-    <w:lsdException w:name="Dark List Accent 3" w:semiHidden="0" w:uiPriority="70" w:unhideWhenUsed="0"/>
-    <w:lsdException w:name="Colorful Shading Accent 3" w:semiHidden="0" w:uiPriority="71" w:unhideWhenUsed="0"/>
-    <w:lsdException w:name="Colorful List Accent 3" w:semiHidden="0" w:uiPriority="72" w:unhideWhenUsed="0"/>
-    <w:lsdException w:name="Colorful Grid Accent 3" w:semiHidden="0" w:uiPriority="73" w:unhideWhenUsed="0"/>
-    <w:lsdException w:name="Light Shading Accent 4" w:semiHidden="0" w:uiPriority="60" w:unhideWhenUsed="0"/>
-    <w:lsdException w:name="Light List Accent 4" w:semiHidden="0" w:uiPriority="61" w:unhideWhenUsed="0"/>
-    <w:lsdException w:name="Light Grid Accent 4" w:semiHidden="0" w:uiPriority="62" w:unhideWhenUsed="0"/>
-    <w:lsdException w:name="Medium Shading 1 Accent 4" w:semiHidden="0" w:uiPriority="63" w:unhideWhenUsed="0"/>
-    <w:lsdException w:name="Medium Shading 2 Accent 4" w:semiHidden="0" w:uiPriority="64" w:unhideWhenUsed="0"/>
-    <w:lsdException w:name="Medium List 1 Accent 4" w:semiHidden="0" w:uiPriority="65" w:unhideWhenUsed="0"/>
-    <w:lsdException w:name="Medium List 2 Accent 4" w:semiHidden="0" w:uiPriority="66" w:unhideWhenUsed="0"/>
-    <w:lsdException w:name="Medium Grid 1 Accent 4" w:semiHidden="0" w:uiPriority="67" w:unhideWhenUsed="0"/>
-    <w:lsdException w:name="Medium Grid 2 Accent 4" w:semiHidden="0" w:uiPriority="68" w:unhideWhenUsed="0"/>
-    <w:lsdException w:name="Medium Grid 3 Accent 4" w:semiHidden="0" w:uiPriority="69" w:unhideWhenUsed="0"/>
-    <w:lsdException w:name="Dark List Accent 4" w:semiHidden="0" w:uiPriority="70" w:unhideWhenUsed="0"/>
-    <w:lsdException w:name="Colorful Shading Accent 4" w:semiHidden="0" w:uiPriority="71" w:unhideWhenUsed="0"/>
-    <w:lsdException w:name="Colorful List Accent 4" w:semiHidden="0" w:uiPriority="72" w:unhideWhenUsed="0"/>
-    <w:lsdException w:name="Colorful Grid Accent 4" w:semiHidden="0" w:uiPriority="73" w:unhideWhenUsed="0"/>
-    <w:lsdException w:name="Light Shading Accent 5" w:semiHidden="0" w:uiPriority="60" w:unhideWhenUsed="0"/>
-    <w:lsdException w:name="Light List Accent 5" w:semiHidden="0" w:uiPriority="61" w:unhideWhenUsed="0"/>
-    <w:lsdException w:name="Light Grid Accent 5" w:semiHidden="0" w:uiPriority="62" w:unhideWhenUsed="0"/>
-    <w:lsdException w:name="Medium Shading 1 Accent 5" w:semiHidden="0" w:uiPriority="63" w:unhideWhenUsed="0"/>
-    <w:lsdException w:name="Medium Shading 2 Accent 5" w:semiHidden="0" w:uiPriority="64" w:unhideWhenUsed="0"/>
-    <w:lsdException w:name="Medium List 1 Accent 5" w:semiHidden="0" w:uiPriority="65" w:unhideWhenUsed="0"/>
-    <w:lsdException w:name="Medium List 2 Accent 5" w:semiHidden="0" w:uiPriority="66" w:unhideWhenUsed="0"/>
-    <w:lsdException w:name="Medium Grid 1 Accent 5" w:semiHidden="0" w:uiPriority="67" w:unhideWhenUsed="0"/>
-    <w:lsdException w:name="Medium Grid 2 Accent 5" w:semiHidden="0" w:uiPriority="68" w:unhideWhenUsed="0"/>
-    <w:lsdException w:name="Medium Grid 3 Accent 5" w:semiHidden="0" w:uiPriority="69" w:unhideWhenUsed="0"/>
-    <w:lsdException w:name="Dark List Accent 5" w:semiHidden="0" w:uiPriority="70" w:unhideWhenUsed="0"/>
-    <w:lsdException w:name="Colorful Shading Accent 5" w:semiHidden="0" w:uiPriority="71" w:unhideWhenUsed="0"/>
-    <w:lsdException w:name="Colorful List Accent 5" w:semiHidden="0" w:uiPriority="72" w:unhideWhenUsed="0"/>
-    <w:lsdException w:name="Colorful Grid Accent 5" w:semiHidden="0" w:uiPriority="73" w:unhideWhenUsed="0"/>
-    <w:lsdException w:name="Light Shading Accent 6" w:semiHidden="0" w:uiPriority="60" w:unhideWhenUsed="0"/>
-    <w:lsdException w:name="Light List Accent 6" w:semiHidden="0" w:uiPriority="61" w:unhideWhenUsed="0"/>
-    <w:lsdException w:name="Light Grid Accent 6" w:semiHidden="0" w:uiPriority="62" w:unhideWhenUsed="0"/>
-    <w:lsdException w:name="Medium Shading 1 Accent 6" w:semiHidden="0" w:uiPriority="63" w:unhideWhenUsed="0"/>
-    <w:lsdException w:name="Medium Shading 2 Accent 6" w:semiHidden="0" w:uiPriority="64" w:unhideWhenUsed="0"/>
-    <w:lsdException w:name="Medium List 1 Accent 6" w:semiHidden="0" w:uiPriority="65" w:unhideWhenUsed="0"/>
-    <w:lsdException w:name="Medium List 2 Accent 6" w:semiHidden="0" w:uiPriority="66" w:unhideWhenUsed="0"/>
-    <w:lsdException w:name="Medium Grid 1 Accent 6" w:semiHidden="0" w:uiPriority="67" w:unhideWhenUsed="0"/>
-    <w:lsdException w:name="Medium Grid 2 Accent 6" w:semiHidden="0" w:uiPriority="68" w:unhideWhenUsed="0"/>
-    <w:lsdException w:name="Medium Grid 3 Accent 6" w:semiHidden="0" w:uiPriority="69" w:unhideWhenUsed="0"/>
-    <w:lsdException w:name="Dark List Accent 6" w:semiHidden="0" w:uiPriority="70" w:unhideWhenUsed="0"/>
-    <w:lsdException w:name="Colorful Shading Accent 6" w:semiHidden="0" w:uiPriority="71" w:unhideWhenUsed="0"/>
-    <w:lsdException w:name="Colorful List Accent 6" w:semiHidden="0" w:uiPriority="72" w:unhideWhenUsed="0"/>
-    <w:lsdException w:name="Colorful Grid Accent 6" w:semiHidden="0" w:uiPriority="73" w:unhideWhenUsed="0"/>
-    <w:lsdException w:name="Subtle Emphasis" w:semiHidden="0" w:uiPriority="19" w:unhideWhenUsed="0" w:qFormat="1"/>
-    <w:lsdException w:name="Intense Emphasis" w:semiHidden="0" w:uiPriority="21" w:unhideWhenUsed="0" w:qFormat="1"/>
-    <w:lsdException w:name="Subtle Reference" w:semiHidden="0" w:uiPriority="31" w:unhideWhenUsed="0" w:qFormat="1"/>
-    <w:lsdException w:name="Intense Reference" w:semiHidden="0" w:uiPriority="32" w:unhideWhenUsed="0" w:qFormat="1"/>
-    <w:lsdException w:name="Book Title" w:semiHidden="0" w:uiPriority="33" w:unhideWhenUsed="0" w:qFormat="1"/>
-    <w:lsdException w:name="Bibliography" w:uiPriority="37"/>
-    <w:lsdException w:name="TOC Heading" w:uiPriority="39" w:qFormat="1"/>
+  <w:latentStyles w:defLockedState="0" w:defUIPriority="99" w:defSemiHidden="0" w:defUnhideWhenUsed="0" w:defQFormat="0" w:count="371">
+    <w:lsdException w:name="Normal" w:uiPriority="0" w:qFormat="1"/>
+    <w:lsdException w:name="heading 1" w:uiPriority="9" w:qFormat="1"/>
+    <w:lsdException w:name="heading 2" w:semiHidden="1" w:uiPriority="9" w:unhideWhenUsed="1" w:qFormat="1"/>
+    <w:lsdException w:name="heading 3" w:semiHidden="1" w:uiPriority="9" w:unhideWhenUsed="1" w:qFormat="1"/>
+    <w:lsdException w:name="heading 4" w:semiHidden="1" w:uiPriority="9" w:unhideWhenUsed="1" w:qFormat="1"/>
+    <w:lsdException w:name="heading 5" w:semiHidden="1" w:uiPriority="9" w:unhideWhenUsed="1" w:qFormat="1"/>
+    <w:lsdException w:name="heading 6" w:semiHidden="1" w:uiPriority="9" w:unhideWhenUsed="1" w:qFormat="1"/>
+    <w:lsdException w:name="heading 7" w:semiHidden="1" w:uiPriority="9" w:unhideWhenUsed="1" w:qFormat="1"/>
+    <w:lsdException w:name="heading 8" w:semiHidden="1" w:uiPriority="9" w:unhideWhenUsed="1" w:qFormat="1"/>
+    <w:lsdException w:name="heading 9" w:semiHidden="1" w:uiPriority="9" w:unhideWhenUsed="1" w:qFormat="1"/>
+    <w:lsdException w:name="index 1" w:semiHidden="1" w:unhideWhenUsed="1"/>
+    <w:lsdException w:name="index 2" w:semiHidden="1" w:unhideWhenUsed="1"/>
+    <w:lsdException w:name="index 3" w:semiHidden="1" w:unhideWhenUsed="1"/>
+    <w:lsdException w:name="index 4" w:semiHidden="1" w:unhideWhenUsed="1"/>
+    <w:lsdException w:name="index 5" w:semiHidden="1" w:unhideWhenUsed="1"/>
+    <w:lsdException w:name="index 6" w:semiHidden="1" w:unhideWhenUsed="1"/>
+    <w:lsdException w:name="index 7" w:semiHidden="1" w:unhideWhenUsed="1"/>
+    <w:lsdException w:name="index 8" w:semiHidden="1" w:unhideWhenUsed="1"/>
+    <w:lsdException w:name="index 9" w:semiHidden="1" w:unhideWhenUsed="1"/>
+    <w:lsdException w:name="toc 1" w:semiHidden="1" w:uiPriority="39" w:unhideWhenUsed="1"/>
+    <w:lsdException w:name="toc 2" w:semiHidden="1" w:uiPriority="39" w:unhideWhenUsed="1"/>
+    <w:lsdException w:name="toc 3" w:semiHidden="1" w:uiPriority="39" w:unhideWhenUsed="1"/>
+    <w:lsdException w:name="toc 4" w:semiHidden="1" w:uiPriority="39" w:unhideWhenUsed="1"/>
+    <w:lsdException w:name="toc 5" w:semiHidden="1" w:uiPriority="39" w:unhideWhenUsed="1"/>
+    <w:lsdException w:name="toc 6" w:semiHidden="1" w:uiPriority="39" w:unhideWhenUsed="1"/>
+    <w:lsdException w:name="toc 7" w:semiHidden="1" w:uiPriority="39" w:unhideWhenUsed="1"/>
+    <w:lsdException w:name="toc 8" w:semiHidden="1" w:uiPriority="39" w:unhideWhenUsed="1"/>
+    <w:lsdException w:name="toc 9" w:semiHidden="1" w:uiPriority="39" w:unhideWhenUsed="1"/>
+    <w:lsdException w:name="Normal Indent" w:semiHidden="1" w:unhideWhenUsed="1"/>
+    <w:lsdException w:name="footnote text" w:semiHidden="1" w:unhideWhenUsed="1"/>
+    <w:lsdException w:name="annotation text" w:semiHidden="1" w:unhideWhenUsed="1"/>
+    <w:lsdException w:name="header" w:semiHidden="1" w:unhideWhenUsed="1"/>
+    <w:lsdException w:name="footer" w:semiHidden="1" w:unhideWhenUsed="1"/>
+    <w:lsdException w:name="index heading" w:semiHidden="1" w:unhideWhenUsed="1"/>
+    <w:lsdException w:name="caption" w:semiHidden="1" w:uiPriority="35" w:unhideWhenUsed="1" w:qFormat="1"/>
+    <w:lsdException w:name="table of figures" w:semiHidden="1" w:unhideWhenUsed="1"/>
+    <w:lsdException w:name="envelope address" w:semiHidden="1" w:unhideWhenUsed="1"/>
+    <w:lsdException w:name="envelope return" w:semiHidden="1" w:unhideWhenUsed="1"/>
+    <w:lsdException w:name="footnote reference" w:semiHidden="1" w:unhideWhenUsed="1"/>
+    <w:lsdException w:name="annotation reference" w:semiHidden="1" w:unhideWhenUsed="1"/>
+    <w:lsdException w:name="line number" w:semiHidden="1" w:unhideWhenUsed="1"/>
+    <w:lsdException w:name="page number" w:semiHidden="1" w:unhideWhenUsed="1"/>
+    <w:lsdException w:name="endnote reference" w:semiHidden="1" w:unhideWhenUsed="1"/>
+    <w:lsdException w:name="endnote text" w:semiHidden="1" w:unhideWhenUsed="1"/>
+    <w:lsdException w:name="table of authorities" w:semiHidden="1" w:unhideWhenUsed="1"/>
+    <w:lsdException w:name="macro" w:semiHidden="1" w:unhideWhenUsed="1"/>
+    <w:lsdException w:name="toa heading" w:semiHidden="1" w:unhideWhenUsed="1"/>
+    <w:lsdException w:name="List" w:semiHidden="1" w:unhideWhenUsed="1"/>
+    <w:lsdException w:name="List Bullet" w:semiHidden="1" w:unhideWhenUsed="1"/>
+    <w:lsdException w:name="List Number" w:semiHidden="1" w:unhideWhenUsed="1"/>
+    <w:lsdException w:name="List 2" w:semiHidden="1" w:unhideWhenUsed="1"/>
+    <w:lsdException w:name="List 3" w:semiHidden="1" w:unhideWhenUsed="1"/>
+    <w:lsdException w:name="List 4" w:semiHidden="1" w:unhideWhenUsed="1"/>
+    <w:lsdException w:name="List 5" w:semiHidden="1" w:unhideWhenUsed="1"/>
+    <w:lsdException w:name="List Bullet 2" w:semiHidden="1" w:unhideWhenUsed="1"/>
+    <w:lsdException w:name="List Bullet 3" w:semiHidden="1" w:unhideWhenUsed="1"/>
+    <w:lsdException w:name="List Bullet 4" w:semiHidden="1" w:unhideWhenUsed="1"/>
+    <w:lsdException w:name="List Bullet 5" w:semiHidden="1" w:unhideWhenUsed="1"/>
+    <w:lsdException w:name="List Number 2" w:semiHidden="1" w:unhideWhenUsed="1"/>
+    <w:lsdException w:name="List Number 3" w:semiHidden="1" w:unhideWhenUsed="1"/>
+    <w:lsdException w:name="List Number 4" w:semiHidden="1" w:unhideWhenUsed="1"/>
+    <w:lsdException w:name="List Number 5" w:semiHidden="1" w:unhideWhenUsed="1"/>
+    <w:lsdException w:name="Title" w:uiPriority="10" w:qFormat="1"/>
+    <w:lsdException w:name="Closing" w:semiHidden="1" w:unhideWhenUsed="1"/>
+    <w:lsdException w:name="Signature" w:semiHidden="1" w:unhideWhenUsed="1"/>
+    <w:lsdException w:name="Default Paragraph Font" w:semiHidden="1" w:uiPriority="1" w:unhideWhenUsed="1"/>
+    <w:lsdException w:name="Body Text" w:semiHidden="1" w:unhideWhenUsed="1"/>
+    <w:lsdException w:name="Body Text Indent" w:semiHidden="1" w:unhideWhenUsed="1"/>
+    <w:lsdException w:name="List Continue" w:semiHidden="1" w:unhideWhenUsed="1"/>
+    <w:lsdException w:name="List Continue 2" w:semiHidden="1" w:unhideWhenUsed="1"/>
+    <w:lsdException w:name="List Continue 3" w:semiHidden="1" w:unhideWhenUsed="1"/>
+    <w:lsdException w:name="List Continue 4" w:semiHidden="1" w:unhideWhenUsed="1"/>
+    <w:lsdException w:name="List Continue 5" w:semiHidden="1" w:unhideWhenUsed="1"/>
+    <w:lsdException w:name="Message Header" w:semiHidden="1" w:unhideWhenUsed="1"/>
+    <w:lsdException w:name="Subtitle" w:uiPriority="11" w:qFormat="1"/>
+    <w:lsdException w:name="Salutation" w:semiHidden="1" w:unhideWhenUsed="1"/>
+    <w:lsdException w:name="Date" w:semiHidden="1" w:unhideWhenUsed="1"/>
+    <w:lsdException w:name="Body Text First Indent" w:semiHidden="1" w:unhideWhenUsed="1"/>
+    <w:lsdException w:name="Body Text First Indent 2" w:semiHidden="1" w:unhideWhenUsed="1"/>
+    <w:lsdException w:name="Note Heading" w:semiHidden="1" w:unhideWhenUsed="1"/>
+    <w:lsdException w:name="Body Text 2" w:semiHidden="1" w:unhideWhenUsed="1"/>
+    <w:lsdException w:name="Body Text 3" w:semiHidden="1" w:unhideWhenUsed="1"/>
+    <w:lsdException w:name="Body Text Indent 2" w:semiHidden="1" w:unhideWhenUsed="1"/>
+    <w:lsdException w:name="Body Text Indent 3" w:semiHidden="1" w:unhideWhenUsed="1"/>
+    <w:lsdException w:name="Block Text" w:semiHidden="1" w:unhideWhenUsed="1"/>
+    <w:lsdException w:name="Hyperlink" w:semiHidden="1" w:unhideWhenUsed="1"/>
+    <w:lsdException w:name="FollowedHyperlink" w:semiHidden="1" w:unhideWhenUsed="1"/>
+    <w:lsdException w:name="Strong" w:uiPriority="22" w:qFormat="1"/>
+    <w:lsdException w:name="Emphasis" w:uiPriority="20" w:qFormat="1"/>
+    <w:lsdException w:name="Document Map" w:semiHidden="1" w:unhideWhenUsed="1"/>
+    <w:lsdException w:name="Plain Text" w:semiHidden="1" w:unhideWhenUsed="1"/>
+    <w:lsdException w:name="E-mail Signature" w:semiHidden="1" w:unhideWhenUsed="1"/>
+    <w:lsdException w:name="HTML Top of Form" w:semiHidden="1" w:unhideWhenUsed="1"/>
+    <w:lsdException w:name="HTML Bottom of Form" w:semiHidden="1" w:unhideWhenUsed="1"/>
+    <w:lsdException w:name="Normal (Web)" w:semiHidden="1" w:unhideWhenUsed="1"/>
+    <w:lsdException w:name="HTML Acronym" w:semiHidden="1" w:unhideWhenUsed="1"/>
+    <w:lsdException w:name="HTML Address" w:semiHidden="1" w:unhideWhenUsed="1"/>
+    <w:lsdException w:name="HTML Cite" w:semiHidden="1" w:unhideWhenUsed="1"/>
+    <w:lsdException w:name="HTML Code" w:semiHidden="1" w:unhideWhenUsed="1"/>
+    <w:lsdException w:name="HTML Definition" w:semiHidden="1" w:unhideWhenUsed="1"/>
+    <w:lsdException w:name="HTML Keyboard" w:semiHidden="1" w:unhideWhenUsed="1"/>
+    <w:lsdException w:name="HTML Preformatted" w:semiHidden="1" w:unhideWhenUsed="1"/>
+    <w:lsdException w:name="HTML Sample" w:semiHidden="1" w:unhideWhenUsed="1"/>
+    <w:lsdException w:name="HTML Typewriter" w:semiHidden="1" w:unhideWhenUsed="1"/>
+    <w:lsdException w:name="HTML Variable" w:semiHidden="1" w:unhideWhenUsed="1"/>
+    <w:lsdException w:name="Normal Table" w:semiHidden="1" w:unhideWhenUsed="1"/>
+    <w:lsdException w:name="annotation subject" w:semiHidden="1" w:unhideWhenUsed="1"/>
+    <w:lsdException w:name="No List" w:semiHidden="1" w:unhideWhenUsed="1"/>
+    <w:lsdException w:name="Outline List 1" w:semiHidden="1" w:unhideWhenUsed="1"/>
+    <w:lsdException w:name="Outline List 2" w:semiHidden="1" w:unhideWhenUsed="1"/>
+    <w:lsdException w:name="Outline List 3" w:semiHidden="1" w:unhideWhenUsed="1"/>
+    <w:lsdException w:name="Table Simple 1" w:semiHidden="1" w:unhideWhenUsed="1"/>
+    <w:lsdException w:name="Table Simple 2" w:semiHidden="1" w:unhideWhenUsed="1"/>
+    <w:lsdException w:name="Table Simple 3" w:semiHidden="1" w:unhideWhenUsed="1"/>
+    <w:lsdException w:name="Table Classic 1" w:semiHidden="1" w:unhideWhenUsed="1"/>
+    <w:lsdException w:name="Table Classic 2" w:semiHidden="1" w:unhideWhenUsed="1"/>
+    <w:lsdException w:name="Table Classic 3" w:semiHidden="1" w:unhideWhenUsed="1"/>
+    <w:lsdException w:name="Table Classic 4" w:semiHidden="1" w:unhideWhenUsed="1"/>
+    <w:lsdException w:name="Table Colorful 1" w:semiHidden="1" w:unhideWhenUsed="1"/>
+    <w:lsdException w:name="Table Colorful 2" w:semiHidden="1" w:unhideWhenUsed="1"/>
+    <w:lsdException w:name="Table Colorful 3" w:semiHidden="1" w:unhideWhenUsed="1"/>
+    <w:lsdException w:name="Table Columns 1" w:semiHidden="1" w:unhideWhenUsed="1"/>
+    <w:lsdException w:name="Table Columns 2" w:semiHidden="1" w:unhideWhenUsed="1"/>
+    <w:lsdException w:name="Table Columns 3" w:semiHidden="1" w:unhideWhenUsed="1"/>
+    <w:lsdException w:name="Table Columns 4" w:semiHidden="1" w:unhideWhenUsed="1"/>
+    <w:lsdException w:name="Table Columns 5" w:semiHidden="1" w:unhideWhenUsed="1"/>
+    <w:lsdException w:name="Table Grid 1" w:semiHidden="1" w:unhideWhenUsed="1"/>
+    <w:lsdException w:name="Table Grid 2" w:semiHidden="1" w:unhideWhenUsed="1"/>
+    <w:lsdException w:name="Table Grid 3" w:semiHidden="1" w:unhideWhenUsed="1"/>
+    <w:lsdException w:name="Table Grid 4" w:semiHidden="1" w:unhideWhenUsed="1"/>
+    <w:lsdException w:name="Table Grid 5" w:semiHidden="1" w:unhideWhenUsed="1"/>
+    <w:lsdException w:name="Table Grid 6" w:semiHidden="1" w:unhideWhenUsed="1"/>
+    <w:lsdException w:name="Table Grid 7" w:semiHidden="1" w:unhideWhenUsed="1"/>
+    <w:lsdException w:name="Table Grid 8" w:semiHidden="1" w:unhideWhenUsed="1"/>
+    <w:lsdException w:name="Table List 1" w:semiHidden="1" w:unhideWhenUsed="1"/>
+    <w:lsdException w:name="Table List 2" w:semiHidden="1" w:unhideWhenUsed="1"/>
+    <w:lsdException w:name="Table List 3" w:semiHidden="1" w:unhideWhenUsed="1"/>
+    <w:lsdException w:name="Table List 4" w:semiHidden="1" w:unhideWhenUsed="1"/>
+    <w:lsdException w:name="Table List 5" w:semiHidden="1" w:unhideWhenUsed="1"/>
+    <w:lsdException w:name="Table List 6" w:semiHidden="1" w:unhideWhenUsed="1"/>
+    <w:lsdException w:name="Table List 7" w:semiHidden="1" w:unhideWhenUsed="1"/>
+    <w:lsdException w:name="Table List 8" w:semiHidden="1" w:unhideWhenUsed="1"/>
+    <w:lsdException w:name="Table 3D effects 1" w:semiHidden="1" w:unhideWhenUsed="1"/>
+    <w:lsdException w:name="Table 3D effects 2" w:semiHidden="1" w:unhideWhenUsed="1"/>
+    <w:lsdException w:name="Table 3D effects 3" w:semiHidden="1" w:unhideWhenUsed="1"/>
+    <w:lsdException w:name="Table Contemporary" w:semiHidden="1" w:unhideWhenUsed="1"/>
+    <w:lsdException w:name="Table Elegant" w:semiHidden="1" w:unhideWhenUsed="1"/>
+    <w:lsdException w:name="Table Professional" w:semiHidden="1" w:unhideWhenUsed="1"/>
+    <w:lsdException w:name="Table Subtle 1" w:semiHidden="1" w:unhideWhenUsed="1"/>
+    <w:lsdException w:name="Table Subtle 2" w:semiHidden="1" w:unhideWhenUsed="1"/>
+    <w:lsdException w:name="Table Web 1" w:semiHidden="1" w:unhideWhenUsed="1"/>
+    <w:lsdException w:name="Table Web 2" w:semiHidden="1" w:unhideWhenUsed="1"/>
+    <w:lsdException w:name="Table Web 3" w:semiHidden="1" w:unhideWhenUsed="1"/>
+    <w:lsdException w:name="Balloon Text" w:semiHidden="1" w:unhideWhenUsed="1"/>
+    <w:lsdException w:name="Table Grid" w:uiPriority="59"/>
+    <w:lsdException w:name="Table Theme" w:semiHidden="1" w:unhideWhenUsed="1"/>
+    <w:lsdException w:name="Placeholder Text" w:semiHidden="1"/>
+    <w:lsdException w:name="No Spacing" w:uiPriority="1" w:qFormat="1"/>
+    <w:lsdException w:name="Light Shading" w:uiPriority="60"/>
+    <w:lsdException w:name="Light List" w:uiPriority="61"/>
+    <w:lsdException w:name="Light Grid" w:uiPriority="62"/>
+    <w:lsdException w:name="Medium Shading 1" w:uiPriority="63"/>
+    <w:lsdException w:name="Medium Shading 2" w:uiPriority="64"/>
+    <w:lsdException w:name="Medium List 1" w:uiPriority="65"/>
+    <w:lsdException w:name="Medium List 2" w:uiPriority="66"/>
+    <w:lsdException w:name="Medium Grid 1" w:uiPriority="67"/>
+    <w:lsdException w:name="Medium Grid 2" w:uiPriority="68"/>
+    <w:lsdException w:name="Medium Grid 3" w:uiPriority="69"/>
+    <w:lsdException w:name="Dark List" w:uiPriority="70"/>
+    <w:lsdException w:name="Colorful Shading" w:uiPriority="71"/>
+    <w:lsdException w:name="Colorful List" w:uiPriority="72"/>
+    <w:lsdException w:name="Colorful Grid" w:uiPriority="73"/>
+    <w:lsdException w:name="Light Shading Accent 1" w:uiPriority="60"/>
+    <w:lsdException w:name="Light List Accent 1" w:uiPriority="61"/>
+    <w:lsdException w:name="Light Grid Accent 1" w:uiPriority="62"/>
+    <w:lsdException w:name="Medium Shading 1 Accent 1" w:uiPriority="63"/>
+    <w:lsdException w:name="Medium Shading 2 Accent 1" w:uiPriority="64"/>
+    <w:lsdException w:name="Medium List 1 Accent 1" w:uiPriority="65"/>
+    <w:lsdException w:name="Revision" w:semiHidden="1"/>
+    <w:lsdException w:name="List Paragraph" w:uiPriority="34" w:qFormat="1"/>
+    <w:lsdException w:name="Quote" w:uiPriority="29" w:qFormat="1"/>
+    <w:lsdException w:name="Intense Quote" w:uiPriority="30" w:qFormat="1"/>
+    <w:lsdException w:name="Medium List 2 Accent 1" w:uiPriority="66"/>
+    <w:lsdException w:name="Medium Grid 1 Accent 1" w:uiPriority="67"/>
+    <w:lsdException w:name="Medium Grid 2 Accent 1" w:uiPriority="68"/>
+    <w:lsdException w:name="Medium Grid 3 Accent 1" w:uiPriority="69"/>
+    <w:lsdException w:name="Dark List Accent 1" w:uiPriority="70"/>
+    <w:lsdException w:name="Colorful Shading Accent 1" w:uiPriority="71"/>
+    <w:lsdException w:name="Colorful List Accent 1" w:uiPriority="72"/>
+    <w:lsdException w:name="Colorful Grid Accent 1" w:uiPriority="73"/>
+    <w:lsdException w:name="Light Shading Accent 2" w:uiPriority="60"/>
+    <w:lsdException w:name="Light List Accent 2" w:uiPriority="61"/>
+    <w:lsdException w:name="Light Grid Accent 2" w:uiPriority="62"/>
+    <w:lsdException w:name="Medium Shading 1 Accent 2" w:uiPriority="63"/>
+    <w:lsdException w:name="Medium Shading 2 Accent 2" w:uiPriority="64"/>
+    <w:lsdException w:name="Medium List 1 Accent 2" w:uiPriority="65"/>
+    <w:lsdException w:name="Medium List 2 Accent 2" w:uiPriority="66"/>
+    <w:lsdException w:name="Medium Grid 1 Accent 2" w:uiPriority="67"/>
+    <w:lsdException w:name="Medium Grid 2 Accent 2" w:uiPriority="68"/>
+    <w:lsdException w:name="Medium Grid 3 Accent 2" w:uiPriority="69"/>
+    <w:lsdException w:name="Dark List Accent 2" w:uiPriority="70"/>
+    <w:lsdException w:name="Colorful Shading Accent 2" w:uiPriority="71"/>
+    <w:lsdException w:name="Colorful List Accent 2" w:uiPriority="72"/>
+    <w:lsdException w:name="Colorful Grid Accent 2" w:uiPriority="73"/>
+    <w:lsdException w:name="Light Shading Accent 3" w:uiPriority="60"/>
+    <w:lsdException w:name="Light List Accent 3" w:uiPriority="61"/>
+    <w:lsdException w:name="Light Grid Accent 3" w:uiPriority="62"/>
+    <w:lsdException w:name="Medium Shading 1 Accent 3" w:uiPriority="63"/>
+    <w:lsdException w:name="Medium Shading 2 Accent 3" w:uiPriority="64"/>
+    <w:lsdException w:name="Medium List 1 Accent 3" w:uiPriority="65"/>
+    <w:lsdException w:name="Medium List 2 Accent 3" w:uiPriority="66"/>
+    <w:lsdException w:name="Medium Grid 1 Accent 3" w:uiPriority="67"/>
+    <w:lsdException w:name="Medium Grid 2 Accent 3" w:uiPriority="68"/>
+    <w:lsdException w:name="Medium Grid 3 Accent 3" w:uiPriority="69"/>
+    <w:lsdException w:name="Dark List Accent 3" w:uiPriority="70"/>
+    <w:lsdException w:name="Colorful Shading Accent 3" w:uiPriority="71"/>
+    <w:lsdException w:name="Colorful List Accent 3" w:uiPriority="72"/>
+    <w:lsdException w:name="Colorful Grid Accent 3" w:uiPriority="73"/>
+    <w:lsdException w:name="Light Shading Accent 4" w:uiPriority="60"/>
+    <w:lsdException w:name="Light List Accent 4" w:uiPriority="61"/>
+    <w:lsdException w:name="Light Grid Accent 4" w:uiPriority="62"/>
+    <w:lsdException w:name="Medium Shading 1 Accent 4" w:uiPriority="63"/>
+    <w:lsdException w:name="Medium Shading 2 Accent 4" w:uiPriority="64"/>
+    <w:lsdException w:name="Medium List 1 Accent 4" w:uiPriority="65"/>
+    <w:lsdException w:name="Medium List 2 Accent 4" w:uiPriority="66"/>
+    <w:lsdException w:name="Medium Grid 1 Accent 4" w:uiPriority="67"/>
+    <w:lsdException w:name="Medium Grid 2 Accent 4" w:uiPriority="68"/>
+    <w:lsdException w:name="Medium Grid 3 Accent 4" w:uiPriority="69"/>
+    <w:lsdException w:name="Dark List Accent 4" w:uiPriority="70"/>
+    <w:lsdException w:name="Colorful Shading Accent 4" w:uiPriority="71"/>
+    <w:lsdException w:name="Colorful List Accent 4" w:uiPriority="72"/>
+    <w:lsdException w:name="Colorful Grid Accent 4" w:uiPriority="73"/>
+    <w:lsdException w:name="Light Shading Accent 5" w:uiPriority="60"/>
+    <w:lsdException w:name="Light List Accent 5" w:uiPriority="61"/>
+    <w:lsdException w:name="Light Grid Accent 5" w:uiPriority="62"/>
+    <w:lsdException w:name="Medium Shading 1 Accent 5" w:uiPriority="63"/>
+    <w:lsdException w:name="Medium Shading 2 Accent 5" w:uiPriority="64"/>
+    <w:lsdException w:name="Medium List 1 Accent 5" w:uiPriority="65"/>
+    <w:lsdException w:name="Medium List 2 Accent 5" w:uiPriority="66"/>
+    <w:lsdException w:name="Medium Grid 1 Accent 5" w:uiPriority="67"/>
+    <w:lsdException w:name="Medium Grid 2 Accent 5" w:uiPriority="68"/>
+    <w:lsdException w:name="Medium Grid 3 Accent 5" w:uiPriority="69"/>
+    <w:lsdException w:name="Dark List Accent 5" w:uiPriority="70"/>
+    <w:lsdException w:name="Colorful Shading Accent 5" w:uiPriority="71"/>
+    <w:lsdException w:name="Colorful List Accent 5" w:uiPriority="72"/>
+    <w:lsdException w:name="Colorful Grid Accent 5" w:uiPriority="73"/>
+    <w:lsdException w:name="Light Shading Accent 6" w:uiPriority="60"/>
+    <w:lsdException w:name="Light List Accent 6" w:uiPriority="61"/>
+    <w:lsdException w:name="Light Grid Accent 6" w:uiPriority="62"/>
+    <w:lsdException w:name="Medium Shading 1 Accent 6" w:uiPriority="63"/>
+    <w:lsdException w:name="Medium Shading 2 Accent 6" w:uiPriority="64"/>
+    <w:lsdException w:name="Medium List 1 Accent 6" w:uiPriority="65"/>
+    <w:lsdException w:name="Medium List 2 Accent 6" w:uiPriority="66"/>
+    <w:lsdException w:name="Medium Grid 1 Accent 6" w:uiPriority="67"/>
+    <w:lsdException w:name="Medium Grid 2 Accent 6" w:uiPriority="68"/>
+    <w:lsdException w:name="Medium Grid 3 Accent 6" w:uiPriority="69"/>
+    <w:lsdException w:name="Dark List Accent 6" w:uiPriority="70"/>
+    <w:lsdException w:name="Colorful Shading Accent 6" w:uiPriority="71"/>
+    <w:lsdException w:name="Colorful List Accent 6" w:uiPriority="72"/>
+    <w:lsdException w:name="Colorful Grid Accent 6" w:uiPriority="73"/>
+    <w:lsdException w:name="Subtle Emphasis" w:uiPriority="19" w:qFormat="1"/>
+    <w:lsdException w:name="Intense Emphasis" w:uiPriority="21" w:qFormat="1"/>
+    <w:lsdException w:name="Subtle Reference" w:uiPriority="31" w:qFormat="1"/>
+    <w:lsdException w:name="Intense Reference" w:uiPriority="32" w:qFormat="1"/>
+    <w:lsdException w:name="Book Title" w:uiPriority="33" w:qFormat="1"/>
+    <w:lsdException w:name="Bibliography" w:semiHidden="1" w:uiPriority="37" w:unhideWhenUsed="1"/>
+    <w:lsdException w:name="TOC Heading" w:semiHidden="1" w:uiPriority="39" w:unhideWhenUsed="1" w:qFormat="1"/>
+    <w:lsdException w:name="Plain Table 1" w:uiPriority="41"/>
+    <w:lsdException w:name="Plain Table 2" w:uiPriority="42"/>
+    <w:lsdException w:name="Plain Table 3" w:uiPriority="43"/>
+    <w:lsdException w:name="Plain Table 4" w:uiPriority="44"/>
+    <w:lsdException w:name="Plain Table 5" w:uiPriority="45"/>
+    <w:lsdException w:name="Grid Table Light" w:uiPriority="40"/>
+    <w:lsdException w:name="Grid Table 1 Light" w:uiPriority="46"/>
+    <w:lsdException w:name="Grid Table 2" w:uiPriority="47"/>
+    <w:lsdException w:name="Grid Table 3" w:uiPriority="48"/>
+    <w:lsdException w:name="Grid Table 4" w:uiPriority="49"/>
+    <w:lsdException w:name="Grid Table 5 Dark" w:uiPriority="50"/>
+    <w:lsdException w:name="Grid Table 6 Colorful" w:uiPriority="51"/>
+    <w:lsdException w:name="Grid Table 7 Colorful" w:uiPriority="52"/>
+    <w:lsdException w:name="Grid Table 1 Light Accent 1" w:uiPriority="46"/>
+    <w:lsdException w:name="Grid Table 2 Accent 1" w:uiPriority="47"/>
+    <w:lsdException w:name="Grid Table 3 Accent 1" w:uiPriority="48"/>
+    <w:lsdException w:name="Grid Table 4 Accent 1" w:uiPriority="49"/>
+    <w:lsdException w:name="Grid Table 5 Dark Accent 1" w:uiPriority="50"/>
+    <w:lsdException w:name="Grid Table 6 Colorful Accent 1" w:uiPriority="51"/>
+    <w:lsdException w:name="Grid Table 7 Colorful Accent 1" w:uiPriority="52"/>
+    <w:lsdException w:name="Grid Table 1 Light Accent 2" w:uiPriority="46"/>
+    <w:lsdException w:name="Grid Table 2 Accent 2" w:uiPriority="47"/>
+    <w:lsdException w:name="Grid Table 3 Accent 2" w:uiPriority="48"/>
+    <w:lsdException w:name="Grid Table 4 Accent 2" w:uiPriority="49"/>
+    <w:lsdException w:name="Grid Table 5 Dark Accent 2" w:uiPriority="50"/>
+    <w:lsdException w:name="Grid Table 6 Colorful Accent 2" w:uiPriority="51"/>
+    <w:lsdException w:name="Grid Table 7 Colorful Accent 2" w:uiPriority="52"/>
+    <w:lsdException w:name="Grid Table 1 Light Accent 3" w:uiPriority="46"/>
+    <w:lsdException w:name="Grid Table 2 Accent 3" w:uiPriority="47"/>
+    <w:lsdException w:name="Grid Table 3 Accent 3" w:uiPriority="48"/>
+    <w:lsdException w:name="Grid Table 4 Accent 3" w:uiPriority="49"/>
+    <w:lsdException w:name="Grid Table 5 Dark Accent 3" w:uiPriority="50"/>
+    <w:lsdException w:name="Grid Table 6 Colorful Accent 3" w:uiPriority="51"/>
+    <w:lsdException w:name="Grid Table 7 Colorful Accent 3" w:uiPriority="52"/>
+    <w:lsdException w:name="Grid Table 1 Light Accent 4" w:uiPriority="46"/>
+    <w:lsdException w:name="Grid Table 2 Accent 4" w:uiPriority="47"/>
+    <w:lsdException w:name="Grid Table 3 Accent 4" w:uiPriority="48"/>
+    <w:lsdException w:name="Grid Table 4 Accent 4" w:uiPriority="49"/>
+    <w:lsdException w:name="Grid Table 5 Dark Accent 4" w:uiPriority="50"/>
+    <w:lsdException w:name="Grid Table 6 Colorful Accent 4" w:uiPriority="51"/>
+    <w:lsdException w:name="Grid Table 7 Colorful Accent 4" w:uiPriority="52"/>
+    <w:lsdException w:name="Grid Table 1 Light Accent 5" w:uiPriority="46"/>
+    <w:lsdException w:name="Grid Table 2 Accent 5" w:uiPriority="47"/>
+    <w:lsdException w:name="Grid Table 3 Accent 5" w:uiPriority="48"/>
+    <w:lsdException w:name="Grid Table 4 Accent 5" w:uiPriority="49"/>
+    <w:lsdException w:name="Grid Table 5 Dark Accent 5" w:uiPriority="50"/>
+    <w:lsdException w:name="Grid Table 6 Colorful Accent 5" w:uiPriority="51"/>
+    <w:lsdException w:name="Grid Table 7 Colorful Accent 5" w:uiPriority="52"/>
+    <w:lsdException w:name="Grid Table 1 Light Accent 6" w:uiPriority="46"/>
+    <w:lsdException w:name="Grid Table 2 Accent 6" w:uiPriority="47"/>
+    <w:lsdException w:name="Grid Table 3 Accent 6" w:uiPriority="48"/>
+    <w:lsdException w:name="Grid Table 4 Accent 6" w:uiPriority="49"/>
+    <w:lsdException w:name="Grid Table 5 Dark Accent 6" w:uiPriority="50"/>
+    <w:lsdException w:name="Grid Table 6 Colorful Accent 6" w:uiPriority="51"/>
+    <w:lsdException w:name="Grid Table 7 Colorful Accent 6" w:uiPriority="52"/>
+    <w:lsdException w:name="List Table 1 Light" w:uiPriority="46"/>
+    <w:lsdException w:name="List Table 2" w:uiPriority="47"/>
+    <w:lsdException w:name="List Table 3" w:uiPriority="48"/>
+    <w:lsdException w:name="List Table 4" w:uiPriority="49"/>
+    <w:lsdException w:name="List Table 5 Dark" w:uiPriority="50"/>
+    <w:lsdException w:name="List Table 6 Colorful" w:uiPriority="51"/>
+    <w:lsdException w:name="List Table 7 Colorful" w:uiPriority="52"/>
+    <w:lsdException w:name="List Table 1 Light Accent 1" w:uiPriority="46"/>
+    <w:lsdException w:name="List Table 2 Accent 1" w:uiPriority="47"/>
+    <w:lsdException w:name="List Table 3 Accent 1" w:uiPriority="48"/>
+    <w:lsdException w:name="List Table 4 Accent 1" w:uiPriority="49"/>
+    <w:lsdException w:name="List Table 5 Dark Accent 1" w:uiPriority="50"/>
+    <w:lsdException w:name="List Table 6 Colorful Accent 1" w:uiPriority="51"/>
+    <w:lsdException w:name="List Table 7 Colorful Accent 1" w:uiPriority="52"/>
+    <w:lsdException w:name="List Table 1 Light Accent 2" w:uiPriority="46"/>
+    <w:lsdException w:name="List Table 2 Accent 2" w:uiPriority="47"/>
+    <w:lsdException w:name="List Table 3 Accent 2" w:uiPriority="48"/>
+    <w:lsdException w:name="List Table 4 Accent 2" w:uiPriority="49"/>
+    <w:lsdException w:name="List Table 5 Dark Accent 2" w:uiPriority="50"/>
+    <w:lsdException w:name="List Table 6 Colorful Accent 2" w:uiPriority="51"/>
+    <w:lsdException w:name="List Table 7 Colorful Accent 2" w:uiPriority="52"/>
+    <w:lsdException w:name="List Table 1 Light Accent 3" w:uiPriority="46"/>
+    <w:lsdException w:name="List Table 2 Accent 3" w:uiPriority="47"/>
+    <w:lsdException w:name="List Table 3 Accent 3" w:uiPriority="48"/>
+    <w:lsdException w:name="List Table 4 Accent 3" w:uiPriority="49"/>
+    <w:lsdException w:name="List Table 5 Dark Accent 3" w:uiPriority="50"/>
+    <w:lsdException w:name="List Table 6 Colorful Accent 3" w:uiPriority="51"/>
+    <w:lsdException w:name="List Table 7 Colorful Accent 3" w:uiPriority="52"/>
+    <w:lsdException w:name="List Table 1 Light Accent 4" w:uiPriority="46"/>
+    <w:lsdException w:name="List Table 2 Accent 4" w:uiPriority="47"/>
+    <w:lsdException w:name="List Table 3 Accent 4" w:uiPriority="48"/>
+    <w:lsdException w:name="List Table 4 Accent 4" w:uiPriority="49"/>
+    <w:lsdException w:name="List Table 5 Dark Accent 4" w:uiPriority="50"/>
+    <w:lsdException w:name="List Table 6 Colorful Accent 4" w:uiPriority="51"/>
+    <w:lsdException w:name="List Table 7 Colorful Accent 4" w:uiPriority="52"/>
+    <w:lsdException w:name="List Table 1 Light Accent 5" w:uiPriority="46"/>
+    <w:lsdException w:name="List Table 2 Accent 5" w:uiPriority="47"/>
+    <w:lsdException w:name="List Table 3 Accent 5" w:uiPriority="48"/>
+    <w:lsdException w:name="List Table 4 Accent 5" w:uiPriority="49"/>
+    <w:lsdException w:name="List Table 5 Dark Accent 5" w:uiPriority="50"/>
+    <w:lsdException w:name="List Table 6 Colorful Accent 5" w:uiPriority="51"/>
+    <w:lsdException w:name="List Table 7 Colorful Accent 5" w:uiPriority="52"/>
+    <w:lsdException w:name="List Table 1 Light Accent 6" w:uiPriority="46"/>
+    <w:lsdException w:name="List Table 2 Accent 6" w:uiPriority="47"/>
+    <w:lsdException w:name="List Table 3 Accent 6" w:uiPriority="48"/>
+    <w:lsdException w:name="List Table 4 Accent 6" w:uiPriority="49"/>
+    <w:lsdException w:name="List Table 5 Dark Accent 6" w:uiPriority="50"/>
+    <w:lsdException w:name="List Table 6 Colorful Accent 6" w:uiPriority="51"/>
+    <w:lsdException w:name="List Table 7 Colorful Accent 6" w:uiPriority="52"/>
   </w:latentStyles>
   <w:style w:type="paragraph" w:default="1" w:styleId="Standard">
     <w:name w:val="Normal"/>
